--- a/Prediction based on convolutional neural network/worklog/经验总结.docx
+++ b/Prediction based on convolutional neural network/worklog/经验总结.docx
@@ -2,6 +2,17 @@
 <file path=word/document.xml><?xml version="1.0" encoding="utf-8"?>
 <w:document xmlns:wpc="http://schemas.microsoft.com/office/word/2010/wordprocessingCanvas" xmlns:cx="http://schemas.microsoft.com/office/drawing/2014/chartex" xmlns:cx1="http://schemas.microsoft.com/office/drawing/2015/9/8/chartex" xmlns:cx2="http://schemas.microsoft.com/office/drawing/2015/10/21/chartex" xmlns:cx3="http://schemas.microsoft.com/office/drawing/2016/5/9/chartex" xmlns:cx4="http://schemas.microsoft.com/office/drawing/2016/5/10/chartex" xmlns:cx5="http://schemas.microsoft.com/office/drawing/2016/5/11/chartex" xmlns:cx6="http://schemas.microsoft.com/office/drawing/2016/5/12/chartex" xmlns:cx7="http://schemas.microsoft.com/office/drawing/2016/5/13/chartex" xmlns:cx8="http://schemas.microsoft.com/office/drawing/2016/5/14/chartex" xmlns:mc="http://schemas.openxmlformats.org/markup-compatibility/2006" xmlns:aink="http://schemas.microsoft.com/office/drawing/2016/ink" xmlns:am3d="http://schemas.microsoft.com/office/drawing/2017/model3d" xmlns:o="urn:schemas-microsoft-com:office:office" xmlns:r="http://schemas.openxmlformats.org/officeDocument/2006/relationships" xmlns:m="http://schemas.openxmlformats.org/officeDocument/2006/math" xmlns:v="urn:schemas-microsoft-com:vml" xmlns:wp14="http://schemas.microsoft.com/office/word/2010/wordprocessingDrawing" xmlns:wp="http://schemas.openxmlformats.org/drawingml/2006/wordprocessingDrawing" xmlns:w10="urn:schemas-microsoft-com:office:word" xmlns:w="http://schemas.openxmlformats.org/wordprocessingml/2006/main" xmlns:w14="http://schemas.microsoft.com/office/word/2010/wordml" xmlns:w15="http://schemas.microsoft.com/office/word/2012/wordml" xmlns:w16cid="http://schemas.microsoft.com/office/word/2016/wordml/cid" xmlns:w16se="http://schemas.microsoft.com/office/word/2015/wordml/symex" xmlns:wpg="http://schemas.microsoft.com/office/word/2010/wordprocessingGroup" xmlns:wpi="http://schemas.microsoft.com/office/word/2010/wordprocessingInk" xmlns:wne="http://schemas.microsoft.com/office/word/2006/wordml" xmlns:wps="http://schemas.microsoft.com/office/word/2010/wordprocessingShape" mc:Ignorable="w14 w15 w16se w16cid wp14">
   <w:body>
+    <w:p>
+      <w:pPr>
+        <w:pStyle w:val="2"/>
+      </w:pPr>
+      <w:r>
+        <w:rPr>
+          <w:rFonts w:hint="eastAsia"/>
+        </w:rPr>
+        <w:t>模型的持久化，</w:t>
+      </w:r>
+    </w:p>
     <w:p>
       <w:pPr>
         <w:pStyle w:val="a7"/>
@@ -15,7 +26,7 @@
         <w:rPr>
           <w:rFonts w:hint="eastAsia"/>
         </w:rPr>
-        <w:t>模型的持久化，使用</w:t>
+        <w:t>使用</w:t>
       </w:r>
       <w:r>
         <w:t>tensorflow</w:t>
@@ -55,6 +66,17 @@
           <w:rFonts w:hint="eastAsia"/>
         </w:rPr>
         <w:t>函数可以保存图模型和变量取值，方便在断电或者内存不够时恢复模型。避免因为意外原因没有得到任何结果（任何一次训练都是宝贵的）。</w:t>
+      </w:r>
+    </w:p>
+    <w:p>
+      <w:pPr>
+        <w:pStyle w:val="2"/>
+      </w:pPr>
+      <w:r>
+        <w:rPr>
+          <w:rFonts w:hint="eastAsia"/>
+        </w:rPr>
+        <w:t>使用合适的评价函数来评价模型，</w:t>
       </w:r>
     </w:p>
     <w:p>
@@ -70,12 +92,6 @@
         <w:rPr>
           <w:rFonts w:hint="eastAsia"/>
         </w:rPr>
-        <w:t>使用合适的评价函数来评价模型，</w:t>
-      </w:r>
-      <w:r>
-        <w:rPr>
-          <w:rFonts w:hint="eastAsia"/>
-        </w:rPr>
         <w:t>对于一个模型来说，首先是训练数据和测试数据其次就是评价指标，如果没有明确的评价指标，就像一个无头苍蝇，不知道下一步要调节的是什么，模型在训练集和测试集上出了什么错误。</w:t>
       </w:r>
     </w:p>
@@ -330,20 +346,22 @@
       </w:r>
     </w:p>
     <w:p>
-      <w:r>
-        <w:rPr>
-          <w:rFonts w:hint="eastAsia"/>
-        </w:rPr>
-        <w:t>3</w:t>
-      </w:r>
-      <w:r>
-        <w:t>.</w:t>
-      </w:r>
-      <w:r>
-        <w:rPr>
-          <w:rFonts w:hint="eastAsia"/>
-        </w:rPr>
-        <w:t>数据的预处理，数据的不同维度一般来说很可能来自不同的数量级，比如</w:t>
+      <w:pPr>
+        <w:pStyle w:val="2"/>
+      </w:pPr>
+      <w:r>
+        <w:rPr>
+          <w:rFonts w:hint="eastAsia"/>
+        </w:rPr>
+        <w:t>数据的预处理，</w:t>
+      </w:r>
+    </w:p>
+    <w:p>
+      <w:r>
+        <w:rPr>
+          <w:rFonts w:hint="eastAsia"/>
+        </w:rPr>
+        <w:t>数据的不同维度一般来说很可能来自不同的数量级，比如</w:t>
       </w:r>
       <w:r>
         <w:rPr>
@@ -582,6 +600,7 @@
           <w:noProof/>
           <w:color w:val="FF0000"/>
         </w:rPr>
+        <w:lastRenderedPageBreak/>
         <w:drawing>
           <wp:inline distT="0" distB="0" distL="0" distR="0" wp14:anchorId="3F925086" wp14:editId="0C5DBF23">
             <wp:extent cx="2956778" cy="2217762"/>
@@ -627,7 +646,6 @@
         <w:rPr>
           <w:rFonts w:hint="eastAsia"/>
         </w:rPr>
-        <w:lastRenderedPageBreak/>
         <w:t>以上为不使用归一化的后果。（注意数量级）</w:t>
       </w:r>
     </w:p>
@@ -944,6 +962,7 @@
           <w:kern w:val="0"/>
           <w:sz w:val="24"/>
         </w:rPr>
+        <w:lastRenderedPageBreak/>
         <w:drawing>
           <wp:inline distT="0" distB="0" distL="0" distR="0" wp14:anchorId="53FF955D" wp14:editId="5BCB663E">
             <wp:extent cx="2726897" cy="1924334"/>
@@ -1006,23 +1025,7 @@
           <w:kern w:val="0"/>
           <w:sz w:val="24"/>
         </w:rPr>
-        <w:t>如果这种数据出现在测试集或者验证集中</w:t>
-      </w:r>
-      <w:r>
-        <w:rPr>
-          <w:rFonts w:ascii="宋体" w:hAnsi="宋体" w:cs="宋体" w:hint="eastAsia"/>
-          <w:kern w:val="0"/>
-          <w:sz w:val="24"/>
-        </w:rPr>
-        <w:t>而训练集中没有这种数据</w:t>
-      </w:r>
-      <w:r>
-        <w:rPr>
-          <w:rFonts w:ascii="宋体" w:hAnsi="宋体" w:cs="宋体" w:hint="eastAsia"/>
-          <w:kern w:val="0"/>
-          <w:sz w:val="24"/>
-        </w:rPr>
-        <w:t>很可能出现</w:t>
+        <w:t>如果这种数据出现在测试集或者验证集中而训练集中没有这种数据很可能出现</w:t>
       </w:r>
     </w:p>
     <w:p>
@@ -1042,7 +1045,6 @@
           <w:kern w:val="0"/>
           <w:sz w:val="24"/>
         </w:rPr>
-        <w:lastRenderedPageBreak/>
         <w:drawing>
           <wp:inline distT="0" distB="0" distL="0" distR="0" wp14:anchorId="48E24299" wp14:editId="0E11D902">
             <wp:extent cx="3270855" cy="2920621"/>
@@ -1097,37 +1099,1254 @@
       <w:pPr>
         <w:widowControl/>
         <w:rPr>
+          <w:rFonts w:ascii="宋体" w:hAnsi="宋体" w:cs="宋体"/>
+          <w:kern w:val="0"/>
+          <w:sz w:val="24"/>
+        </w:rPr>
+      </w:pPr>
+      <w:r>
+        <w:rPr>
+          <w:rFonts w:ascii="宋体" w:hAnsi="宋体" w:cs="宋体"/>
+          <w:kern w:val="0"/>
+          <w:sz w:val="24"/>
+        </w:rPr>
+        <w:t>L</w:t>
+      </w:r>
+      <w:r>
+        <w:rPr>
           <w:rFonts w:ascii="宋体" w:hAnsi="宋体" w:cs="宋体" w:hint="eastAsia"/>
           <w:kern w:val="0"/>
           <w:sz w:val="24"/>
         </w:rPr>
-      </w:pPr>
-      <w:r>
-        <w:rPr>
-          <w:rFonts w:ascii="宋体" w:hAnsi="宋体" w:cs="宋体"/>
-          <w:kern w:val="0"/>
-          <w:sz w:val="24"/>
+        <w:t>oss值突然一下爆炸的情况</w:t>
+      </w:r>
+    </w:p>
+    <w:p>
+      <w:pPr>
+        <w:pStyle w:val="2"/>
+        <w:rPr>
+          <w:rFonts w:hint="eastAsia"/>
+        </w:rPr>
+      </w:pPr>
+      <w:r>
+        <w:rPr>
+          <w:rFonts w:hint="eastAsia"/>
+        </w:rPr>
+        <w:t>使用</w:t>
+      </w:r>
+      <w:r>
+        <w:rPr>
+          <w:rFonts w:hint="eastAsia"/>
+        </w:rPr>
+        <w:t>图表</w:t>
+      </w:r>
+      <w:r>
+        <w:rPr>
+          <w:rFonts w:hint="eastAsia"/>
+        </w:rPr>
+        <w:t>展示训练指标函数</w:t>
+      </w:r>
+    </w:p>
+    <w:p>
+      <w:pPr>
+        <w:ind w:firstLineChars="200" w:firstLine="420"/>
+      </w:pPr>
+      <w:r>
+        <w:rPr>
+          <w:rFonts w:hint="eastAsia"/>
+        </w:rPr>
+        <w:t>单纯的使用每</w:t>
+      </w:r>
+      <w:r>
+        <w:rPr>
+          <w:rFonts w:hint="eastAsia"/>
+        </w:rPr>
+        <w:t>1</w:t>
+      </w:r>
+      <w:r>
+        <w:t>00</w:t>
+      </w:r>
+      <w:r>
+        <w:rPr>
+          <w:rFonts w:hint="eastAsia"/>
+        </w:rPr>
+        <w:t>或</w:t>
+      </w:r>
+      <w:r>
+        <w:rPr>
+          <w:rFonts w:hint="eastAsia"/>
+        </w:rPr>
+        <w:t>1</w:t>
+      </w:r>
+      <w:r>
+        <w:t>000</w:t>
+      </w:r>
+      <w:r>
+        <w:rPr>
+          <w:rFonts w:hint="eastAsia"/>
+        </w:rPr>
+        <w:t>次迭代后输出难以看清评价函数的本质特征（毕竟人肉眼观察是十分有限的）。</w:t>
+      </w:r>
+      <w:r>
+        <w:rPr>
+          <w:rFonts w:hint="eastAsia"/>
+        </w:rPr>
+        <w:t>我们应该使用图形的方式展示训练指标函数的变化。</w:t>
+      </w:r>
+    </w:p>
+    <w:p>
+      <w:pPr>
+        <w:jc w:val="center"/>
+      </w:pPr>
+      <w:r>
+        <w:rPr>
+          <w:noProof/>
+        </w:rPr>
+        <w:drawing>
+          <wp:inline distT="0" distB="0" distL="0" distR="0" wp14:anchorId="3BCD2E88" wp14:editId="00A058A0">
+            <wp:extent cx="2868760" cy="2152467"/>
+            <wp:effectExtent l="0" t="0" r="8255" b="635"/>
+            <wp:docPr id="3" name="图片 3"/>
+            <wp:cNvGraphicFramePr>
+              <a:graphicFrameLocks xmlns:a="http://schemas.openxmlformats.org/drawingml/2006/main" noChangeAspect="1"/>
+            </wp:cNvGraphicFramePr>
+            <a:graphic xmlns:a="http://schemas.openxmlformats.org/drawingml/2006/main">
+              <a:graphicData uri="http://schemas.openxmlformats.org/drawingml/2006/picture">
+                <pic:pic xmlns:pic="http://schemas.openxmlformats.org/drawingml/2006/picture">
+                  <pic:nvPicPr>
+                    <pic:cNvPr id="0" name="Picture 1"/>
+                    <pic:cNvPicPr>
+                      <a:picLocks noChangeAspect="1" noChangeArrowheads="1"/>
+                    </pic:cNvPicPr>
+                  </pic:nvPicPr>
+                  <pic:blipFill>
+                    <a:blip r:embed="rId11">
+                      <a:extLst>
+                        <a:ext uri="{28A0092B-C50C-407E-A947-70E740481C1C}">
+                          <a14:useLocalDpi xmlns:a14="http://schemas.microsoft.com/office/drawing/2010/main" val="0"/>
+                        </a:ext>
+                      </a:extLst>
+                    </a:blip>
+                    <a:srcRect/>
+                    <a:stretch>
+                      <a:fillRect/>
+                    </a:stretch>
+                  </pic:blipFill>
+                  <pic:spPr bwMode="auto">
+                    <a:xfrm>
+                      <a:off x="0" y="0"/>
+                      <a:ext cx="2883885" cy="2163815"/>
+                    </a:xfrm>
+                    <a:prstGeom prst="rect">
+                      <a:avLst/>
+                    </a:prstGeom>
+                    <a:noFill/>
+                    <a:ln>
+                      <a:noFill/>
+                    </a:ln>
+                  </pic:spPr>
+                </pic:pic>
+              </a:graphicData>
+            </a:graphic>
+          </wp:inline>
+        </w:drawing>
+      </w:r>
+    </w:p>
+    <w:p>
+      <w:pPr>
+        <w:widowControl/>
+        <w:jc w:val="center"/>
+      </w:pPr>
+      <w:r>
+        <w:br w:type="page"/>
+      </w:r>
+      <w:r>
+        <w:rPr>
+          <w:noProof/>
+        </w:rPr>
+        <w:lastRenderedPageBreak/>
+        <w:drawing>
+          <wp:inline distT="0" distB="0" distL="0" distR="0" wp14:anchorId="6D9CD351" wp14:editId="1E3FE1B0">
+            <wp:extent cx="4365464" cy="3275463"/>
+            <wp:effectExtent l="0" t="0" r="0" b="1270"/>
+            <wp:docPr id="5" name="图片 5"/>
+            <wp:cNvGraphicFramePr>
+              <a:graphicFrameLocks xmlns:a="http://schemas.openxmlformats.org/drawingml/2006/main" noChangeAspect="1"/>
+            </wp:cNvGraphicFramePr>
+            <a:graphic xmlns:a="http://schemas.openxmlformats.org/drawingml/2006/main">
+              <a:graphicData uri="http://schemas.openxmlformats.org/drawingml/2006/picture">
+                <pic:pic xmlns:pic="http://schemas.openxmlformats.org/drawingml/2006/picture">
+                  <pic:nvPicPr>
+                    <pic:cNvPr id="0" name="Picture 3"/>
+                    <pic:cNvPicPr>
+                      <a:picLocks noChangeAspect="1" noChangeArrowheads="1"/>
+                    </pic:cNvPicPr>
+                  </pic:nvPicPr>
+                  <pic:blipFill>
+                    <a:blip r:embed="rId12">
+                      <a:extLst>
+                        <a:ext uri="{28A0092B-C50C-407E-A947-70E740481C1C}">
+                          <a14:useLocalDpi xmlns:a14="http://schemas.microsoft.com/office/drawing/2010/main" val="0"/>
+                        </a:ext>
+                      </a:extLst>
+                    </a:blip>
+                    <a:srcRect/>
+                    <a:stretch>
+                      <a:fillRect/>
+                    </a:stretch>
+                  </pic:blipFill>
+                  <pic:spPr bwMode="auto">
+                    <a:xfrm>
+                      <a:off x="0" y="0"/>
+                      <a:ext cx="4374805" cy="3282472"/>
+                    </a:xfrm>
+                    <a:prstGeom prst="rect">
+                      <a:avLst/>
+                    </a:prstGeom>
+                    <a:noFill/>
+                    <a:ln>
+                      <a:noFill/>
+                    </a:ln>
+                  </pic:spPr>
+                </pic:pic>
+              </a:graphicData>
+            </a:graphic>
+          </wp:inline>
+        </w:drawing>
+      </w:r>
+    </w:p>
+    <w:p>
+      <w:r>
+        <w:rPr>
+          <w:rFonts w:hint="eastAsia"/>
+        </w:rPr>
+        <w:t>1</w:t>
+      </w:r>
+      <w:r>
+        <w:rPr>
+          <w:rFonts w:hint="eastAsia"/>
+        </w:rPr>
+        <w:t>：可以通过判断训练集和测试集上的误差来判断是否过拟合，或者欠拟合。</w:t>
+      </w:r>
+      <w:r>
+        <w:rPr>
+          <w:rFonts w:hint="eastAsia"/>
+        </w:rPr>
+        <w:t>如果训练集上已经表现不好，则欠拟合，如果训练集表现不错但是测试集上表现太差就过拟合（一般使用</w:t>
+      </w:r>
+      <w:r>
+        <w:rPr>
+          <w:rFonts w:hint="eastAsia"/>
         </w:rPr>
         <w:t>L</w:t>
       </w:r>
       <w:r>
-        <w:rPr>
-          <w:rFonts w:ascii="宋体" w:hAnsi="宋体" w:cs="宋体" w:hint="eastAsia"/>
-          <w:kern w:val="0"/>
-          <w:sz w:val="24"/>
-        </w:rPr>
-        <w:t>oss值突然一下爆炸的情况</w:t>
+        <w:t>2</w:t>
+      </w:r>
+      <w:r>
+        <w:rPr>
+          <w:rFonts w:hint="eastAsia"/>
+        </w:rPr>
+        <w:t>正则化，</w:t>
+      </w:r>
+      <w:r>
+        <w:rPr>
+          <w:rFonts w:hint="eastAsia"/>
+        </w:rPr>
+        <w:t>Dro</w:t>
+      </w:r>
+      <w:r>
+        <w:t>pout</w:t>
+      </w:r>
+      <w:r>
+        <w:rPr>
+          <w:rFonts w:hint="eastAsia"/>
+        </w:rPr>
+        <w:t>来避免，</w:t>
+      </w:r>
+      <w:r>
+        <w:rPr>
+          <w:rFonts w:hint="eastAsia"/>
+        </w:rPr>
+        <w:t>B</w:t>
+      </w:r>
+      <w:r>
+        <w:t>N</w:t>
+      </w:r>
+      <w:r>
+        <w:rPr>
+          <w:rFonts w:hint="eastAsia"/>
+        </w:rPr>
+        <w:t>算法也有一定的正则化作用）</w:t>
+      </w:r>
+    </w:p>
+    <w:p>
+      <w:pPr>
+        <w:rPr>
+          <w:rFonts w:hint="eastAsia"/>
+        </w:rPr>
+      </w:pPr>
+    </w:p>
+    <w:p>
+      <w:r>
+        <w:rPr>
+          <w:rFonts w:hint="eastAsia"/>
+        </w:rPr>
+        <w:t>2</w:t>
+      </w:r>
+      <w:r>
+        <w:t>.</w:t>
+      </w:r>
+      <w:r>
+        <w:rPr>
+          <w:rFonts w:hint="eastAsia"/>
+        </w:rPr>
+        <w:t>：方便提前终止训练，因为一般不太复杂的问题，不用</w:t>
+      </w:r>
+      <w:proofErr w:type="gramStart"/>
+      <w:r>
+        <w:rPr>
+          <w:rFonts w:hint="eastAsia"/>
+        </w:rPr>
+        <w:t>迭代很</w:t>
+      </w:r>
+      <w:proofErr w:type="gramEnd"/>
+      <w:r>
+        <w:rPr>
+          <w:rFonts w:hint="eastAsia"/>
+        </w:rPr>
+        <w:t>多次，一个不太复杂的模型迭代</w:t>
+      </w:r>
+      <w:proofErr w:type="gramStart"/>
+      <w:r>
+        <w:rPr>
+          <w:rFonts w:hint="eastAsia"/>
+        </w:rPr>
+        <w:t>训练长</w:t>
+      </w:r>
+      <w:proofErr w:type="gramEnd"/>
+      <w:r>
+        <w:rPr>
+          <w:rFonts w:hint="eastAsia"/>
+        </w:rPr>
+        <w:t>时间会发生过拟合，因为它会越来越向训练集趋近（即时此时我们加入正则</w:t>
+      </w:r>
+      <w:proofErr w:type="gramStart"/>
+      <w:r>
+        <w:rPr>
+          <w:rFonts w:hint="eastAsia"/>
+        </w:rPr>
+        <w:t>化但是</w:t>
+      </w:r>
+      <w:proofErr w:type="gramEnd"/>
+      <w:r>
+        <w:rPr>
+          <w:rFonts w:hint="eastAsia"/>
+        </w:rPr>
+        <w:t>适当的正则化参数是合理的，通常为</w:t>
+      </w:r>
+      <w:r>
+        <w:rPr>
+          <w:rFonts w:hint="eastAsia"/>
+        </w:rPr>
+        <w:t>0.</w:t>
+      </w:r>
+      <w:r>
+        <w:t>00001</w:t>
+      </w:r>
+      <w:r>
+        <w:rPr>
+          <w:rFonts w:hint="eastAsia"/>
+        </w:rPr>
+        <w:t>-</w:t>
+      </w:r>
+      <w:r>
+        <w:t>0.0001</w:t>
+      </w:r>
+      <w:r>
+        <w:rPr>
+          <w:rFonts w:hint="eastAsia"/>
+        </w:rPr>
+        <w:t>，如果继续加大一个不太复杂的模型的正则化参数很容易导致模型</w:t>
+      </w:r>
+      <w:r>
+        <w:rPr>
+          <w:rFonts w:hint="eastAsia"/>
+        </w:rPr>
+        <w:t>欠</w:t>
+      </w:r>
+      <w:r>
+        <w:rPr>
+          <w:rFonts w:hint="eastAsia"/>
+        </w:rPr>
+        <w:t>拟合。</w:t>
+      </w:r>
+      <w:r>
+        <w:rPr>
+          <w:rFonts w:hint="eastAsia"/>
+        </w:rPr>
+        <w:t>防止过拟合适可而止，不要因为测试集表现有差距</w:t>
+      </w:r>
+      <w:r>
+        <w:rPr>
+          <w:rFonts w:hint="eastAsia"/>
+        </w:rPr>
+        <w:t>就无限制的加大正则化力度，很容易导致欠拟合</w:t>
+      </w:r>
+      <w:r>
+        <w:rPr>
+          <w:rFonts w:hint="eastAsia"/>
+        </w:rPr>
+        <w:t>）</w:t>
+      </w:r>
+    </w:p>
+    <w:p>
+      <w:pPr>
+        <w:jc w:val="center"/>
+      </w:pPr>
+      <w:r>
+        <w:rPr>
+          <w:noProof/>
+        </w:rPr>
+        <w:drawing>
+          <wp:inline distT="0" distB="0" distL="0" distR="0" wp14:anchorId="60B3313C" wp14:editId="0E8CB811">
+            <wp:extent cx="3929925" cy="2948672"/>
+            <wp:effectExtent l="0" t="0" r="0" b="4445"/>
+            <wp:docPr id="7" name="图片 7"/>
+            <wp:cNvGraphicFramePr>
+              <a:graphicFrameLocks xmlns:a="http://schemas.openxmlformats.org/drawingml/2006/main" noChangeAspect="1"/>
+            </wp:cNvGraphicFramePr>
+            <a:graphic xmlns:a="http://schemas.openxmlformats.org/drawingml/2006/main">
+              <a:graphicData uri="http://schemas.openxmlformats.org/drawingml/2006/picture">
+                <pic:pic xmlns:pic="http://schemas.openxmlformats.org/drawingml/2006/picture">
+                  <pic:nvPicPr>
+                    <pic:cNvPr id="0" name="Picture 5"/>
+                    <pic:cNvPicPr>
+                      <a:picLocks noChangeAspect="1" noChangeArrowheads="1"/>
+                    </pic:cNvPicPr>
+                  </pic:nvPicPr>
+                  <pic:blipFill>
+                    <a:blip r:embed="rId13">
+                      <a:extLst>
+                        <a:ext uri="{28A0092B-C50C-407E-A947-70E740481C1C}">
+                          <a14:useLocalDpi xmlns:a14="http://schemas.microsoft.com/office/drawing/2010/main" val="0"/>
+                        </a:ext>
+                      </a:extLst>
+                    </a:blip>
+                    <a:srcRect/>
+                    <a:stretch>
+                      <a:fillRect/>
+                    </a:stretch>
+                  </pic:blipFill>
+                  <pic:spPr bwMode="auto">
+                    <a:xfrm>
+                      <a:off x="0" y="0"/>
+                      <a:ext cx="3934626" cy="2952199"/>
+                    </a:xfrm>
+                    <a:prstGeom prst="rect">
+                      <a:avLst/>
+                    </a:prstGeom>
+                    <a:noFill/>
+                    <a:ln>
+                      <a:noFill/>
+                    </a:ln>
+                  </pic:spPr>
+                </pic:pic>
+              </a:graphicData>
+            </a:graphic>
+          </wp:inline>
+        </w:drawing>
+      </w:r>
+    </w:p>
+    <w:p>
+      <w:pPr>
+        <w:pStyle w:val="a7"/>
+        <w:numPr>
+          <w:ilvl w:val="0"/>
+          <w:numId w:val="1"/>
+        </w:numPr>
+        <w:ind w:firstLineChars="0"/>
+      </w:pPr>
+      <w:r>
+        <w:rPr>
+          <w:rFonts w:hint="eastAsia"/>
+        </w:rPr>
+        <w:t>画图不要等到迭代完成后在调用画图函数，应该在程序运</w:t>
+      </w:r>
+      <w:r>
+        <w:rPr>
+          <w:rFonts w:hint="eastAsia"/>
+          <w:b/>
+          <w:color w:val="FF0000"/>
+        </w:rPr>
+        <w:t>行时每隔一定时间</w:t>
+      </w:r>
+      <w:r>
+        <w:rPr>
+          <w:rFonts w:hint="eastAsia"/>
+        </w:rPr>
+        <w:t>调用画图函数</w:t>
+      </w:r>
+    </w:p>
+    <w:p>
+      <w:pPr>
+        <w:pStyle w:val="a7"/>
+        <w:numPr>
+          <w:ilvl w:val="0"/>
+          <w:numId w:val="2"/>
+        </w:numPr>
+        <w:ind w:firstLineChars="0"/>
+      </w:pPr>
+      <w:r>
+        <w:rPr>
+          <w:rFonts w:hint="eastAsia"/>
+        </w:rPr>
+        <w:t>避免程序到后期出现</w:t>
+      </w:r>
+      <w:r>
+        <w:rPr>
+          <w:rFonts w:hint="eastAsia"/>
+        </w:rPr>
+        <w:t>bug</w:t>
+      </w:r>
+      <w:r>
+        <w:rPr>
+          <w:rFonts w:hint="eastAsia"/>
+        </w:rPr>
+        <w:t>或者断电等意外而失去了实验结果（每一次训练都是宝贵</w:t>
+      </w:r>
+      <w:r>
+        <w:rPr>
+          <w:rFonts w:hint="eastAsia"/>
+        </w:rPr>
+        <w:lastRenderedPageBreak/>
+        <w:t>的）</w:t>
+      </w:r>
+    </w:p>
+    <w:p>
+      <w:pPr>
+        <w:pStyle w:val="a7"/>
+        <w:numPr>
+          <w:ilvl w:val="0"/>
+          <w:numId w:val="2"/>
+        </w:numPr>
+        <w:ind w:firstLineChars="0"/>
+      </w:pPr>
+      <w:r>
+        <w:rPr>
+          <w:rFonts w:hint="eastAsia"/>
+        </w:rPr>
+        <w:t>避免程序到后期输出爆炸而失去原来结果的对比度。（因为数据的数量级相差太大了，原来</w:t>
+      </w:r>
+      <w:r>
+        <w:rPr>
+          <w:rFonts w:hint="eastAsia"/>
+        </w:rPr>
+        <w:t>微小</w:t>
+      </w:r>
+      <w:r>
+        <w:rPr>
+          <w:rFonts w:hint="eastAsia"/>
+        </w:rPr>
+        <w:t>的差异被覆盖掉了）</w:t>
+      </w:r>
+    </w:p>
+    <w:p>
+      <w:pPr>
+        <w:pStyle w:val="a7"/>
+        <w:ind w:left="720" w:firstLineChars="0" w:firstLine="0"/>
+      </w:pPr>
+      <w:r>
+        <w:rPr>
+          <w:noProof/>
+        </w:rPr>
+        <w:drawing>
+          <wp:inline distT="0" distB="0" distL="0" distR="0" wp14:anchorId="7A2092CC" wp14:editId="100234B8">
+            <wp:extent cx="3519657" cy="2640842"/>
+            <wp:effectExtent l="0" t="0" r="5080" b="7620"/>
+            <wp:docPr id="9" name="图片 9"/>
+            <wp:cNvGraphicFramePr>
+              <a:graphicFrameLocks xmlns:a="http://schemas.openxmlformats.org/drawingml/2006/main" noChangeAspect="1"/>
+            </wp:cNvGraphicFramePr>
+            <a:graphic xmlns:a="http://schemas.openxmlformats.org/drawingml/2006/main">
+              <a:graphicData uri="http://schemas.openxmlformats.org/drawingml/2006/picture">
+                <pic:pic xmlns:pic="http://schemas.openxmlformats.org/drawingml/2006/picture">
+                  <pic:nvPicPr>
+                    <pic:cNvPr id="0" name="Picture 7"/>
+                    <pic:cNvPicPr>
+                      <a:picLocks noChangeAspect="1" noChangeArrowheads="1"/>
+                    </pic:cNvPicPr>
+                  </pic:nvPicPr>
+                  <pic:blipFill>
+                    <a:blip r:embed="rId14">
+                      <a:extLst>
+                        <a:ext uri="{28A0092B-C50C-407E-A947-70E740481C1C}">
+                          <a14:useLocalDpi xmlns:a14="http://schemas.microsoft.com/office/drawing/2010/main" val="0"/>
+                        </a:ext>
+                      </a:extLst>
+                    </a:blip>
+                    <a:srcRect/>
+                    <a:stretch>
+                      <a:fillRect/>
+                    </a:stretch>
+                  </pic:blipFill>
+                  <pic:spPr bwMode="auto">
+                    <a:xfrm>
+                      <a:off x="0" y="0"/>
+                      <a:ext cx="3556157" cy="2668228"/>
+                    </a:xfrm>
+                    <a:prstGeom prst="rect">
+                      <a:avLst/>
+                    </a:prstGeom>
+                    <a:noFill/>
+                    <a:ln>
+                      <a:noFill/>
+                    </a:ln>
+                  </pic:spPr>
+                </pic:pic>
+              </a:graphicData>
+            </a:graphic>
+          </wp:inline>
+        </w:drawing>
+      </w:r>
+    </w:p>
+    <w:p>
+      <w:pPr>
+        <w:pStyle w:val="2"/>
+      </w:pPr>
+      <w:r>
+        <w:rPr>
+          <w:rFonts w:hint="eastAsia"/>
+        </w:rPr>
+        <w:t>训练得到的结果要实时保存（最好5</w:t>
+      </w:r>
+      <w:r>
+        <w:t>000</w:t>
+      </w:r>
+      <w:r>
+        <w:rPr>
+          <w:rFonts w:hint="eastAsia"/>
+        </w:rPr>
+        <w:t>次迭代保存一次）</w:t>
+      </w:r>
+    </w:p>
+    <w:p>
+      <w:pPr>
+        <w:jc w:val="center"/>
+      </w:pPr>
+      <w:r>
+        <w:rPr>
+          <w:noProof/>
+        </w:rPr>
+        <w:drawing>
+          <wp:inline distT="0" distB="0" distL="0" distR="0" wp14:anchorId="603EAEA7" wp14:editId="1E729D5E">
+            <wp:extent cx="4943563" cy="2552131"/>
+            <wp:effectExtent l="0" t="0" r="0" b="635"/>
+            <wp:docPr id="12" name="图片 12"/>
+            <wp:cNvGraphicFramePr>
+              <a:graphicFrameLocks xmlns:a="http://schemas.openxmlformats.org/drawingml/2006/main" noChangeAspect="1"/>
+            </wp:cNvGraphicFramePr>
+            <a:graphic xmlns:a="http://schemas.openxmlformats.org/drawingml/2006/main">
+              <a:graphicData uri="http://schemas.openxmlformats.org/drawingml/2006/picture">
+                <pic:pic xmlns:pic="http://schemas.openxmlformats.org/drawingml/2006/picture">
+                  <pic:nvPicPr>
+                    <pic:cNvPr id="1" name=""/>
+                    <pic:cNvPicPr/>
+                  </pic:nvPicPr>
+                  <pic:blipFill>
+                    <a:blip r:embed="rId15"/>
+                    <a:stretch>
+                      <a:fillRect/>
+                    </a:stretch>
+                  </pic:blipFill>
+                  <pic:spPr>
+                    <a:xfrm>
+                      <a:off x="0" y="0"/>
+                      <a:ext cx="4946409" cy="2553600"/>
+                    </a:xfrm>
+                    <a:prstGeom prst="rect">
+                      <a:avLst/>
+                    </a:prstGeom>
+                  </pic:spPr>
+                </pic:pic>
+              </a:graphicData>
+            </a:graphic>
+          </wp:inline>
+        </w:drawing>
+      </w:r>
+    </w:p>
+    <w:p>
+      <w:r>
+        <w:rPr>
+          <w:rFonts w:hint="eastAsia"/>
+        </w:rPr>
+        <w:t>例如：上面使我们某次迭代后保存的数据，每一行的值都是一个测试指标</w:t>
+      </w:r>
+      <w:proofErr w:type="gramStart"/>
+      <w:r>
+        <w:rPr>
+          <w:rFonts w:hint="eastAsia"/>
+        </w:rPr>
+        <w:t>而列值则</w:t>
+      </w:r>
+      <w:proofErr w:type="gramEnd"/>
+      <w:r>
+        <w:rPr>
+          <w:rFonts w:hint="eastAsia"/>
+        </w:rPr>
+        <w:t>是迭代次数，通过比较分析，我们能够很方便的确认模型的迭代情况。</w:t>
+      </w:r>
+      <w:r>
+        <w:rPr>
+          <w:rFonts w:hint="eastAsia"/>
+        </w:rPr>
+        <w:t>（例如我们经过观察，发现模型在第</w:t>
+      </w:r>
+      <w:r>
+        <w:rPr>
+          <w:rFonts w:hint="eastAsia"/>
+        </w:rPr>
+        <w:t>M</w:t>
+      </w:r>
+      <w:r>
+        <w:rPr>
+          <w:rFonts w:hint="eastAsia"/>
+        </w:rPr>
+        <w:t>列中的</w:t>
+      </w:r>
+      <w:r>
+        <w:rPr>
+          <w:rFonts w:hint="eastAsia"/>
+        </w:rPr>
+        <w:t>2,</w:t>
+      </w:r>
+      <w:r>
+        <w:t>3</w:t>
+      </w:r>
+      <w:r>
+        <w:rPr>
+          <w:rFonts w:hint="eastAsia"/>
+        </w:rPr>
+        <w:t>行的值是最大的，这表示模型在</w:t>
+      </w:r>
+      <w:r>
+        <w:rPr>
+          <w:rFonts w:hint="eastAsia"/>
+        </w:rPr>
+        <w:t>1</w:t>
+      </w:r>
+      <w:r>
+        <w:t>300</w:t>
+      </w:r>
+      <w:r>
+        <w:rPr>
+          <w:rFonts w:hint="eastAsia"/>
+        </w:rPr>
+        <w:t>次迭代时有了最好的结果）</w:t>
+      </w:r>
+    </w:p>
+    <w:p>
+      <w:pPr>
+        <w:pStyle w:val="2"/>
+      </w:pPr>
+      <w:r>
+        <w:rPr>
+          <w:rFonts w:hint="eastAsia"/>
+        </w:rPr>
+        <w:t>紧跟</w:t>
+      </w:r>
+      <w:r>
+        <w:rPr>
+          <w:rFonts w:hint="eastAsia"/>
+        </w:rPr>
+        <w:t>开源框架的</w:t>
+      </w:r>
+      <w:r>
+        <w:rPr>
+          <w:rFonts w:hint="eastAsia"/>
+        </w:rPr>
+        <w:t>步伐</w:t>
+      </w:r>
+    </w:p>
+    <w:p>
+      <w:r>
+        <w:t>T</w:t>
+      </w:r>
+      <w:r>
+        <w:rPr>
+          <w:rFonts w:hint="eastAsia"/>
+        </w:rPr>
+        <w:t>ensorflow</w:t>
+      </w:r>
+      <w:r>
+        <w:rPr>
+          <w:rFonts w:hint="eastAsia"/>
+        </w:rPr>
+        <w:t>是一个开源的框架，其所有代码在</w:t>
+      </w:r>
+      <w:r>
+        <w:rPr>
+          <w:rFonts w:hint="eastAsia"/>
+        </w:rPr>
+        <w:t>github</w:t>
+      </w:r>
+      <w:r>
+        <w:rPr>
+          <w:rFonts w:hint="eastAsia"/>
+        </w:rPr>
+        <w:t>上都有开源，其新版本都有很棒的功能，例如在</w:t>
+      </w:r>
+      <w:r>
+        <w:rPr>
+          <w:rFonts w:hint="eastAsia"/>
+        </w:rPr>
+        <w:t>1</w:t>
+      </w:r>
+      <w:r>
+        <w:t>.0</w:t>
+      </w:r>
+      <w:r>
+        <w:rPr>
+          <w:rFonts w:hint="eastAsia"/>
+        </w:rPr>
+        <w:t>版本以前，其并没有使用</w:t>
+      </w:r>
+      <w:r>
+        <w:rPr>
+          <w:rFonts w:hint="eastAsia"/>
+        </w:rPr>
+        <w:t>tf</w:t>
+      </w:r>
+      <w:r>
+        <w:t>.layers.batch_normalization</w:t>
+      </w:r>
+      <w:r>
+        <w:rPr>
+          <w:rFonts w:hint="eastAsia"/>
+        </w:rPr>
+        <w:t>的函数，使用</w:t>
+      </w:r>
+      <w:r>
+        <w:t>batch_normalization</w:t>
+      </w:r>
+      <w:r>
+        <w:rPr>
+          <w:rFonts w:hint="eastAsia"/>
+        </w:rPr>
+        <w:t>需要使用低阶函数</w:t>
+      </w:r>
+      <w:r>
+        <w:rPr>
+          <w:rFonts w:hint="eastAsia"/>
+        </w:rPr>
+        <w:t>tf</w:t>
+      </w:r>
+      <w:r>
+        <w:t>.nn.batch_normalization</w:t>
+      </w:r>
+      <w:r>
+        <w:rPr>
+          <w:rFonts w:hint="eastAsia"/>
+        </w:rPr>
+        <w:t>自行定义高级功能。随着其版本的迭代，其功能越来越完善，使用方法越来越便捷，这就需要我们不断的学习与跟进其</w:t>
+      </w:r>
+      <w:r>
+        <w:rPr>
+          <w:rFonts w:hint="eastAsia"/>
+        </w:rPr>
+        <w:lastRenderedPageBreak/>
+        <w:t>A</w:t>
+      </w:r>
+      <w:r>
+        <w:t>PI</w:t>
+      </w:r>
+      <w:r>
+        <w:rPr>
+          <w:rFonts w:hint="eastAsia"/>
+        </w:rPr>
+        <w:t>。</w:t>
+      </w:r>
+    </w:p>
+    <w:p>
+      <w:pPr>
+        <w:pStyle w:val="2"/>
+      </w:pPr>
+      <w:r>
+        <w:rPr>
+          <w:rFonts w:hint="eastAsia"/>
+        </w:rPr>
+        <w:t>一定要使用Batch</w:t>
+      </w:r>
+      <w:r>
+        <w:t xml:space="preserve"> normalization</w:t>
+      </w:r>
+    </w:p>
+    <w:p>
+      <w:pPr>
+        <w:rPr>
+          <w:rFonts w:hint="eastAsia"/>
+        </w:rPr>
+      </w:pPr>
+      <w:r>
+        <w:t xml:space="preserve">Batch normalization </w:t>
+      </w:r>
+      <w:r>
+        <w:rPr>
+          <w:rFonts w:hint="eastAsia"/>
+        </w:rPr>
+        <w:t>对于神经网络相当于一个万金油的存在，其能够</w:t>
+      </w:r>
+      <w:r>
+        <w:rPr>
+          <w:rFonts w:hint="eastAsia"/>
+        </w:rPr>
+        <w:t>对每层神经层的输出进行批处理标准化，大大提高训练的速度，精准度，也能为模型带来少量的正则化。</w:t>
+      </w:r>
+      <w:r>
+        <w:rPr>
+          <w:rFonts w:hint="eastAsia"/>
+        </w:rPr>
+        <w:t>注意</w:t>
+      </w:r>
+      <w:r>
+        <w:rPr>
+          <w:rFonts w:hint="eastAsia"/>
+        </w:rPr>
+        <w:t>B</w:t>
+      </w:r>
+      <w:r>
+        <w:t>N</w:t>
+      </w:r>
+      <w:r>
+        <w:rPr>
+          <w:rFonts w:hint="eastAsia"/>
+        </w:rPr>
+        <w:t>的正确使用方法，</w:t>
+      </w:r>
+      <w:r>
+        <w:rPr>
+          <w:rFonts w:hint="eastAsia"/>
+        </w:rPr>
+        <w:t>B</w:t>
+      </w:r>
+      <w:r>
+        <w:t>N</w:t>
+      </w:r>
+      <w:r>
+        <w:rPr>
+          <w:rFonts w:hint="eastAsia"/>
+        </w:rPr>
+        <w:t>函数只在训练集时使用，但是在测试集上不使用</w:t>
+      </w:r>
+      <w:r>
+        <w:rPr>
+          <w:rFonts w:hint="eastAsia"/>
+        </w:rPr>
+        <w:t>。</w:t>
       </w:r>
       <w:bookmarkStart w:id="0" w:name="_GoBack"/>
       <w:bookmarkEnd w:id="0"/>
     </w:p>
     <w:p>
       <w:pPr>
+        <w:pStyle w:val="2"/>
+      </w:pPr>
+      <w:r>
+        <w:rPr>
+          <w:rFonts w:hint="eastAsia"/>
+        </w:rPr>
+        <w:t>调节参数</w:t>
+      </w:r>
+    </w:p>
+    <w:p>
+      <w:pPr>
+        <w:pStyle w:val="3"/>
+      </w:pPr>
+      <w:r>
+        <w:rPr>
+          <w:rFonts w:hint="eastAsia"/>
+        </w:rPr>
+        <w:t>学习率对学习的影响</w:t>
+      </w:r>
+    </w:p>
+    <w:p>
+      <w:pPr>
+        <w:jc w:val="center"/>
+      </w:pPr>
+      <w:r>
+        <w:rPr>
+          <w:rFonts w:ascii="Verdana" w:hAnsi="Verdana" w:cs="宋体"/>
+          <w:noProof/>
+          <w:color w:val="000000"/>
+          <w:kern w:val="0"/>
+          <w:szCs w:val="21"/>
+        </w:rPr>
+        <w:drawing>
+          <wp:inline distT="0" distB="0" distL="0" distR="0" wp14:anchorId="66BED197" wp14:editId="417B7ACD">
+            <wp:extent cx="2724657" cy="2459001"/>
+            <wp:effectExtent l="0" t="0" r="0" b="0"/>
+            <wp:docPr id="13" name="图片 13"/>
+            <wp:cNvGraphicFramePr>
+              <a:graphicFrameLocks xmlns:a="http://schemas.openxmlformats.org/drawingml/2006/main" noChangeAspect="1"/>
+            </wp:cNvGraphicFramePr>
+            <a:graphic xmlns:a="http://schemas.openxmlformats.org/drawingml/2006/main">
+              <a:graphicData uri="http://schemas.openxmlformats.org/drawingml/2006/picture">
+                <pic:pic xmlns:pic="http://schemas.openxmlformats.org/drawingml/2006/picture">
+                  <pic:nvPicPr>
+                    <pic:cNvPr id="0" name="Picture 17"/>
+                    <pic:cNvPicPr>
+                      <a:picLocks noChangeAspect="1" noChangeArrowheads="1"/>
+                    </pic:cNvPicPr>
+                  </pic:nvPicPr>
+                  <pic:blipFill>
+                    <a:blip r:embed="rId16">
+                      <a:extLst>
+                        <a:ext uri="{28A0092B-C50C-407E-A947-70E740481C1C}">
+                          <a14:useLocalDpi xmlns:a14="http://schemas.microsoft.com/office/drawing/2010/main" val="0"/>
+                        </a:ext>
+                      </a:extLst>
+                    </a:blip>
+                    <a:srcRect/>
+                    <a:stretch>
+                      <a:fillRect/>
+                    </a:stretch>
+                  </pic:blipFill>
+                  <pic:spPr bwMode="auto">
+                    <a:xfrm>
+                      <a:off x="0" y="0"/>
+                      <a:ext cx="2740338" cy="2473153"/>
+                    </a:xfrm>
+                    <a:prstGeom prst="rect">
+                      <a:avLst/>
+                    </a:prstGeom>
+                    <a:noFill/>
+                    <a:ln>
+                      <a:noFill/>
+                    </a:ln>
+                  </pic:spPr>
+                </pic:pic>
+              </a:graphicData>
+            </a:graphic>
+          </wp:inline>
+        </w:drawing>
+      </w:r>
+    </w:p>
+    <w:p>
+      <w:pPr>
         <w:widowControl/>
-        <w:rPr>
-          <w:rFonts w:ascii="宋体" w:hAnsi="宋体" w:cs="宋体" w:hint="eastAsia"/>
-          <w:kern w:val="0"/>
-          <w:sz w:val="24"/>
+        <w:shd w:val="clear" w:color="auto" w:fill="FFFFFF"/>
+        <w:jc w:val="left"/>
+        <w:rPr>
+          <w:rFonts w:ascii="Verdana" w:hAnsi="Verdana" w:cs="宋体"/>
+          <w:color w:val="FF0000"/>
+          <w:kern w:val="0"/>
+          <w:szCs w:val="21"/>
+        </w:rPr>
+      </w:pPr>
+      <w:r>
+        <w:rPr>
+          <w:rFonts w:ascii="Verdana" w:hAnsi="Verdana" w:cs="宋体"/>
+          <w:color w:val="FF0000"/>
+          <w:kern w:val="0"/>
+          <w:szCs w:val="21"/>
+        </w:rPr>
+        <w:t>可以从图中</w:t>
+      </w:r>
+      <w:proofErr w:type="gramStart"/>
+      <w:r>
+        <w:rPr>
+          <w:rFonts w:ascii="Verdana" w:hAnsi="Verdana" w:cs="宋体"/>
+          <w:color w:val="FF0000"/>
+          <w:kern w:val="0"/>
+          <w:szCs w:val="21"/>
+        </w:rPr>
+        <w:t>看到低</w:t>
+      </w:r>
+      <w:proofErr w:type="gramEnd"/>
+      <w:r>
+        <w:rPr>
+          <w:rFonts w:ascii="Verdana" w:hAnsi="Verdana" w:cs="宋体"/>
+          <w:color w:val="FF0000"/>
+          <w:kern w:val="0"/>
+          <w:szCs w:val="21"/>
+        </w:rPr>
+        <w:t>的</w:t>
+      </w:r>
+      <w:r>
+        <w:rPr>
+          <w:rFonts w:ascii="Verdana" w:hAnsi="Verdana" w:cs="宋体"/>
+          <w:color w:val="FF0000"/>
+          <w:kern w:val="0"/>
+          <w:szCs w:val="21"/>
+        </w:rPr>
+        <w:t>learn_rate</w:t>
+      </w:r>
+      <w:proofErr w:type="gramStart"/>
+      <w:r>
+        <w:rPr>
+          <w:rFonts w:ascii="Verdana" w:hAnsi="Verdana" w:cs="宋体"/>
+          <w:color w:val="FF0000"/>
+          <w:kern w:val="0"/>
+          <w:szCs w:val="21"/>
+        </w:rPr>
+        <w:t>曲线会趋近于</w:t>
+      </w:r>
+      <w:proofErr w:type="gramEnd"/>
+      <w:r>
+        <w:rPr>
+          <w:rFonts w:ascii="Verdana" w:hAnsi="Verdana" w:cs="宋体"/>
+          <w:color w:val="FF0000"/>
+          <w:kern w:val="0"/>
+          <w:szCs w:val="21"/>
+        </w:rPr>
+        <w:t>线性（蓝线），</w:t>
+      </w:r>
+      <w:r>
+        <w:rPr>
+          <w:rFonts w:ascii="Verdana" w:hAnsi="Verdana" w:cs="宋体" w:hint="eastAsia"/>
+          <w:color w:val="FF0000"/>
+          <w:kern w:val="0"/>
+          <w:szCs w:val="21"/>
+        </w:rPr>
+        <w:t>其收敛很慢在前</w:t>
+      </w:r>
+      <w:r>
+        <w:rPr>
+          <w:rFonts w:ascii="Verdana" w:hAnsi="Verdana" w:cs="宋体" w:hint="eastAsia"/>
+          <w:color w:val="FF0000"/>
+          <w:kern w:val="0"/>
+          <w:szCs w:val="21"/>
+        </w:rPr>
+        <w:t>1</w:t>
+      </w:r>
+      <w:r>
+        <w:rPr>
+          <w:rFonts w:ascii="Verdana" w:hAnsi="Verdana" w:cs="宋体"/>
+          <w:color w:val="FF0000"/>
+          <w:kern w:val="0"/>
+          <w:szCs w:val="21"/>
+        </w:rPr>
+        <w:t>000</w:t>
+      </w:r>
+      <w:r>
+        <w:rPr>
+          <w:rFonts w:ascii="Verdana" w:hAnsi="Verdana" w:cs="宋体" w:hint="eastAsia"/>
+          <w:color w:val="FF0000"/>
+          <w:kern w:val="0"/>
+          <w:szCs w:val="21"/>
+        </w:rPr>
+        <w:t>次批次几乎不收敛</w:t>
+      </w:r>
+    </w:p>
+    <w:p>
+      <w:pPr>
+        <w:widowControl/>
+        <w:shd w:val="clear" w:color="auto" w:fill="FFFFFF"/>
+        <w:jc w:val="left"/>
+        <w:rPr>
+          <w:rFonts w:ascii="Verdana" w:hAnsi="Verdana" w:cs="宋体"/>
+          <w:color w:val="000000"/>
+          <w:kern w:val="0"/>
+          <w:szCs w:val="21"/>
+        </w:rPr>
+      </w:pPr>
+      <w:r>
+        <w:rPr>
+          <w:rFonts w:ascii="Verdana" w:hAnsi="Verdana" w:cs="宋体"/>
+          <w:color w:val="FF0000"/>
+          <w:kern w:val="0"/>
+          <w:szCs w:val="21"/>
+        </w:rPr>
+        <w:t>而过高的</w:t>
+      </w:r>
+      <w:r>
+        <w:rPr>
+          <w:rFonts w:ascii="Verdana" w:hAnsi="Verdana" w:cs="宋体"/>
+          <w:color w:val="FF0000"/>
+          <w:kern w:val="0"/>
+          <w:szCs w:val="21"/>
+        </w:rPr>
+        <w:t>learn_rate</w:t>
+      </w:r>
+      <w:proofErr w:type="gramStart"/>
+      <w:r>
+        <w:rPr>
+          <w:rFonts w:ascii="Verdana" w:hAnsi="Verdana" w:cs="宋体"/>
+          <w:color w:val="FF0000"/>
+          <w:kern w:val="0"/>
+          <w:szCs w:val="21"/>
+        </w:rPr>
+        <w:t>曲线会趋近于</w:t>
+      </w:r>
+      <w:proofErr w:type="gramEnd"/>
+      <w:r>
+        <w:rPr>
+          <w:rFonts w:ascii="Verdana" w:hAnsi="Verdana" w:cs="宋体"/>
+          <w:color w:val="FF0000"/>
+          <w:kern w:val="0"/>
+          <w:szCs w:val="21"/>
+        </w:rPr>
+        <w:t>指数（绿线）</w:t>
+      </w:r>
+      <w:r>
+        <w:rPr>
+          <w:rFonts w:ascii="Verdana" w:hAnsi="Verdana" w:cs="宋体"/>
+          <w:color w:val="000000"/>
+          <w:kern w:val="0"/>
+          <w:szCs w:val="21"/>
+        </w:rPr>
+        <w:t>。</w:t>
+      </w:r>
+      <w:r>
+        <w:rPr>
+          <w:rFonts w:ascii="Verdana" w:hAnsi="Verdana" w:cs="宋体" w:hint="eastAsia"/>
+          <w:color w:val="000000"/>
+          <w:kern w:val="0"/>
+          <w:szCs w:val="21"/>
+        </w:rPr>
+        <w:t>在</w:t>
+      </w:r>
+      <w:r>
+        <w:rPr>
+          <w:rFonts w:ascii="Verdana" w:hAnsi="Verdana" w:cs="宋体"/>
+          <w:color w:val="000000"/>
+          <w:kern w:val="0"/>
+          <w:szCs w:val="21"/>
+        </w:rPr>
+        <w:br/>
+      </w:r>
+      <w:r>
+        <w:rPr>
+          <w:rFonts w:ascii="Verdana" w:hAnsi="Verdana" w:cs="宋体"/>
+          <w:color w:val="000000"/>
+          <w:kern w:val="0"/>
+          <w:szCs w:val="21"/>
+        </w:rPr>
+        <w:t>高的学习率会使得曲线迅速下降，</w:t>
+      </w:r>
+      <w:r>
+        <w:rPr>
+          <w:rFonts w:ascii="Verdana" w:hAnsi="Verdana" w:cs="宋体"/>
+          <w:color w:val="FF0000"/>
+          <w:kern w:val="0"/>
+          <w:szCs w:val="21"/>
+        </w:rPr>
+        <w:t>但是可能会在一个不好的结果下收敛。过高的学习率甚至会使得结果往差的方向发展（黄线）。</w:t>
+      </w:r>
+      <w:r>
+        <w:rPr>
+          <w:rFonts w:ascii="Verdana" w:hAnsi="Verdana" w:cs="宋体"/>
+          <w:color w:val="000000"/>
+          <w:kern w:val="0"/>
+          <w:szCs w:val="21"/>
+        </w:rPr>
+        <w:t>比较合理的学习率应该体现出入红色线所示的形状。</w:t>
+      </w:r>
+    </w:p>
+    <w:p>
+      <w:pPr>
+        <w:rPr>
+          <w:rFonts w:hint="eastAsia"/>
         </w:rPr>
       </w:pPr>
     </w:p>
@@ -1144,16 +2363,16 @@
 <file path=word/numbering.xml><?xml version="1.0" encoding="utf-8"?>
 <w:numbering xmlns:wpc="http://schemas.microsoft.com/office/word/2010/wordprocessingCanvas" xmlns:cx="http://schemas.microsoft.com/office/drawing/2014/chartex" xmlns:cx1="http://schemas.microsoft.com/office/drawing/2015/9/8/chartex" xmlns:cx2="http://schemas.microsoft.com/office/drawing/2015/10/21/chartex" xmlns:cx3="http://schemas.microsoft.com/office/drawing/2016/5/9/chartex" xmlns:cx4="http://schemas.microsoft.com/office/drawing/2016/5/10/chartex" xmlns:cx5="http://schemas.microsoft.com/office/drawing/2016/5/11/chartex" xmlns:cx6="http://schemas.microsoft.com/office/drawing/2016/5/12/chartex" xmlns:cx7="http://schemas.microsoft.com/office/drawing/2016/5/13/chartex" xmlns:cx8="http://schemas.microsoft.com/office/drawing/2016/5/14/chartex" xmlns:mc="http://schemas.openxmlformats.org/markup-compatibility/2006" xmlns:aink="http://schemas.microsoft.com/office/drawing/2016/ink" xmlns:am3d="http://schemas.microsoft.com/office/drawing/2017/model3d" xmlns:o="urn:schemas-microsoft-com:office:office" xmlns:r="http://schemas.openxmlformats.org/officeDocument/2006/relationships" xmlns:m="http://schemas.openxmlformats.org/officeDocument/2006/math" xmlns:v="urn:schemas-microsoft-com:vml" xmlns:wp14="http://schemas.microsoft.com/office/word/2010/wordprocessingDrawing" xmlns:wp="http://schemas.openxmlformats.org/drawingml/2006/wordprocessingDrawing" xmlns:w10="urn:schemas-microsoft-com:office:word" xmlns:w="http://schemas.openxmlformats.org/wordprocessingml/2006/main" xmlns:w14="http://schemas.microsoft.com/office/word/2010/wordml" xmlns:w15="http://schemas.microsoft.com/office/word/2012/wordml" xmlns:w16cid="http://schemas.microsoft.com/office/word/2016/wordml/cid" xmlns:w16se="http://schemas.microsoft.com/office/word/2015/wordml/symex" xmlns:wpg="http://schemas.microsoft.com/office/word/2010/wordprocessingGroup" xmlns:wpi="http://schemas.microsoft.com/office/word/2010/wordprocessingInk" xmlns:wne="http://schemas.microsoft.com/office/word/2006/wordml" xmlns:wps="http://schemas.microsoft.com/office/word/2010/wordprocessingShape" mc:Ignorable="w14 w15 w16se w16cid wp14">
   <w:abstractNum w:abstractNumId="0" w15:restartNumberingAfterBreak="0">
-    <w:nsid w:val="2D3216F5"/>
+    <w:nsid w:val="09BF0CC0"/>
     <w:multiLevelType w:val="hybridMultilevel"/>
-    <w:tmpl w:val="03147324"/>
-    <w:lvl w:ilvl="0" w:tplc="CE4E3EAE">
+    <w:tmpl w:val="5F085532"/>
+    <w:lvl w:ilvl="0" w:tplc="8730AD36">
       <w:start w:val="1"/>
       <w:numFmt w:val="decimal"/>
-      <w:lvlText w:val="%1."/>
+      <w:lvlText w:val="%1&gt;"/>
       <w:lvlJc w:val="left"/>
       <w:pPr>
-        <w:ind w:left="360" w:hanging="360"/>
+        <w:ind w:left="720" w:hanging="360"/>
       </w:pPr>
       <w:rPr>
         <w:rFonts w:hint="default"/>
@@ -1165,7 +2384,7 @@
       <w:lvlText w:val="%2)"/>
       <w:lvlJc w:val="left"/>
       <w:pPr>
-        <w:ind w:left="840" w:hanging="420"/>
+        <w:ind w:left="1200" w:hanging="420"/>
       </w:pPr>
     </w:lvl>
     <w:lvl w:ilvl="2" w:tplc="0409001B" w:tentative="1">
@@ -1174,7 +2393,7 @@
       <w:lvlText w:val="%3."/>
       <w:lvlJc w:val="right"/>
       <w:pPr>
-        <w:ind w:left="1260" w:hanging="420"/>
+        <w:ind w:left="1620" w:hanging="420"/>
       </w:pPr>
     </w:lvl>
     <w:lvl w:ilvl="3" w:tplc="0409000F" w:tentative="1">
@@ -1183,7 +2402,7 @@
       <w:lvlText w:val="%4."/>
       <w:lvlJc w:val="left"/>
       <w:pPr>
-        <w:ind w:left="1680" w:hanging="420"/>
+        <w:ind w:left="2040" w:hanging="420"/>
       </w:pPr>
     </w:lvl>
     <w:lvl w:ilvl="4" w:tplc="04090019" w:tentative="1">
@@ -1192,7 +2411,7 @@
       <w:lvlText w:val="%5)"/>
       <w:lvlJc w:val="left"/>
       <w:pPr>
-        <w:ind w:left="2100" w:hanging="420"/>
+        <w:ind w:left="2460" w:hanging="420"/>
       </w:pPr>
     </w:lvl>
     <w:lvl w:ilvl="5" w:tplc="0409001B" w:tentative="1">
@@ -1201,7 +2420,7 @@
       <w:lvlText w:val="%6."/>
       <w:lvlJc w:val="right"/>
       <w:pPr>
-        <w:ind w:left="2520" w:hanging="420"/>
+        <w:ind w:left="2880" w:hanging="420"/>
       </w:pPr>
     </w:lvl>
     <w:lvl w:ilvl="6" w:tplc="0409000F" w:tentative="1">
@@ -1210,7 +2429,7 @@
       <w:lvlText w:val="%7."/>
       <w:lvlJc w:val="left"/>
       <w:pPr>
-        <w:ind w:left="2940" w:hanging="420"/>
+        <w:ind w:left="3300" w:hanging="420"/>
       </w:pPr>
     </w:lvl>
     <w:lvl w:ilvl="7" w:tplc="04090019" w:tentative="1">
@@ -1219,7 +2438,7 @@
       <w:lvlText w:val="%8)"/>
       <w:lvlJc w:val="left"/>
       <w:pPr>
-        <w:ind w:left="3360" w:hanging="420"/>
+        <w:ind w:left="3720" w:hanging="420"/>
       </w:pPr>
     </w:lvl>
     <w:lvl w:ilvl="8" w:tplc="0409001B" w:tentative="1">
@@ -1228,11 +2447,103 @@
       <w:lvlText w:val="%9."/>
       <w:lvlJc w:val="right"/>
       <w:pPr>
+        <w:ind w:left="4140" w:hanging="420"/>
+      </w:pPr>
+    </w:lvl>
+  </w:abstractNum>
+  <w:abstractNum w:abstractNumId="1" w15:restartNumberingAfterBreak="0">
+    <w:nsid w:val="2D3216F5"/>
+    <w:multiLevelType w:val="hybridMultilevel"/>
+    <w:tmpl w:val="03147324"/>
+    <w:lvl w:ilvl="0" w:tplc="CE4E3EAE">
+      <w:start w:val="1"/>
+      <w:numFmt w:val="decimal"/>
+      <w:lvlText w:val="%1."/>
+      <w:lvlJc w:val="left"/>
+      <w:pPr>
+        <w:ind w:left="360" w:hanging="360"/>
+      </w:pPr>
+      <w:rPr>
+        <w:rFonts w:hint="default"/>
+      </w:rPr>
+    </w:lvl>
+    <w:lvl w:ilvl="1" w:tplc="04090019" w:tentative="1">
+      <w:start w:val="1"/>
+      <w:numFmt w:val="lowerLetter"/>
+      <w:lvlText w:val="%2)"/>
+      <w:lvlJc w:val="left"/>
+      <w:pPr>
+        <w:ind w:left="840" w:hanging="420"/>
+      </w:pPr>
+    </w:lvl>
+    <w:lvl w:ilvl="2" w:tplc="0409001B" w:tentative="1">
+      <w:start w:val="1"/>
+      <w:numFmt w:val="lowerRoman"/>
+      <w:lvlText w:val="%3."/>
+      <w:lvlJc w:val="right"/>
+      <w:pPr>
+        <w:ind w:left="1260" w:hanging="420"/>
+      </w:pPr>
+    </w:lvl>
+    <w:lvl w:ilvl="3" w:tplc="0409000F" w:tentative="1">
+      <w:start w:val="1"/>
+      <w:numFmt w:val="decimal"/>
+      <w:lvlText w:val="%4."/>
+      <w:lvlJc w:val="left"/>
+      <w:pPr>
+        <w:ind w:left="1680" w:hanging="420"/>
+      </w:pPr>
+    </w:lvl>
+    <w:lvl w:ilvl="4" w:tplc="04090019" w:tentative="1">
+      <w:start w:val="1"/>
+      <w:numFmt w:val="lowerLetter"/>
+      <w:lvlText w:val="%5)"/>
+      <w:lvlJc w:val="left"/>
+      <w:pPr>
+        <w:ind w:left="2100" w:hanging="420"/>
+      </w:pPr>
+    </w:lvl>
+    <w:lvl w:ilvl="5" w:tplc="0409001B" w:tentative="1">
+      <w:start w:val="1"/>
+      <w:numFmt w:val="lowerRoman"/>
+      <w:lvlText w:val="%6."/>
+      <w:lvlJc w:val="right"/>
+      <w:pPr>
+        <w:ind w:left="2520" w:hanging="420"/>
+      </w:pPr>
+    </w:lvl>
+    <w:lvl w:ilvl="6" w:tplc="0409000F" w:tentative="1">
+      <w:start w:val="1"/>
+      <w:numFmt w:val="decimal"/>
+      <w:lvlText w:val="%7."/>
+      <w:lvlJc w:val="left"/>
+      <w:pPr>
+        <w:ind w:left="2940" w:hanging="420"/>
+      </w:pPr>
+    </w:lvl>
+    <w:lvl w:ilvl="7" w:tplc="04090019" w:tentative="1">
+      <w:start w:val="1"/>
+      <w:numFmt w:val="lowerLetter"/>
+      <w:lvlText w:val="%8)"/>
+      <w:lvlJc w:val="left"/>
+      <w:pPr>
+        <w:ind w:left="3360" w:hanging="420"/>
+      </w:pPr>
+    </w:lvl>
+    <w:lvl w:ilvl="8" w:tplc="0409001B" w:tentative="1">
+      <w:start w:val="1"/>
+      <w:numFmt w:val="lowerRoman"/>
+      <w:lvlText w:val="%9."/>
+      <w:lvlJc w:val="right"/>
+      <w:pPr>
         <w:ind w:left="3780" w:hanging="420"/>
       </w:pPr>
     </w:lvl>
   </w:abstractNum>
   <w:num w:numId="1">
+    <w:abstractNumId w:val="1"/>
+  </w:num>
+  <w:num w:numId="2">
     <w:abstractNumId w:val="0"/>
   </w:num>
 </w:numbering>

--- a/Prediction based on convolutional neural network/worklog/经验总结.docx
+++ b/Prediction based on convolutional neural network/worklog/经验总结.docx
@@ -238,19 +238,11 @@
       <w:r>
         <w:t>/remse)</w:t>
       </w:r>
-      <w:proofErr w:type="gramStart"/>
-      <w:r>
-        <w:rPr>
-          <w:rFonts w:hint="eastAsia"/>
-        </w:rPr>
-        <w:t>此值只在</w:t>
-      </w:r>
-      <w:proofErr w:type="gramEnd"/>
-      <w:r>
-        <w:rPr>
-          <w:rFonts w:hint="eastAsia"/>
-        </w:rPr>
-        <w:t>测试集上测定，</w:t>
+      <w:r>
+        <w:rPr>
+          <w:rFonts w:hint="eastAsia"/>
+        </w:rPr>
+        <w:t>此值只在测试集上测定，</w:t>
       </w:r>
       <w:r>
         <w:rPr>
@@ -475,21 +467,7 @@
         <w:rPr>
           <w:rFonts w:hint="eastAsia"/>
         </w:rPr>
-        <w:t>之间，如果使用原始数据进行预测则会出现模型</w:t>
-      </w:r>
-      <w:proofErr w:type="gramStart"/>
-      <w:r>
-        <w:rPr>
-          <w:rFonts w:hint="eastAsia"/>
-        </w:rPr>
-        <w:t>不</w:t>
-      </w:r>
-      <w:proofErr w:type="gramEnd"/>
-      <w:r>
-        <w:rPr>
-          <w:rFonts w:hint="eastAsia"/>
-        </w:rPr>
-        <w:t>拟合的后果，此时就需要上使用数据归一化处理（</w:t>
+        <w:t>之间，如果使用原始数据进行预测则会出现模型不拟合的后果，此时就需要上使用数据归一化处理（</w:t>
       </w:r>
       <w:r>
         <w:rPr>
@@ -913,32 +891,14 @@
           <w:kern w:val="0"/>
           <w:sz w:val="24"/>
         </w:rPr>
-        <w:t>个数据中出现3个值为1的</w:t>
-      </w:r>
-      <w:proofErr w:type="gramStart"/>
-      <w:r>
-        <w:rPr>
-          <w:rFonts w:ascii="宋体" w:hAnsi="宋体" w:cs="宋体" w:hint="eastAsia"/>
-          <w:kern w:val="0"/>
-          <w:sz w:val="24"/>
-        </w:rPr>
-        <w:t>值肯定</w:t>
-      </w:r>
-      <w:proofErr w:type="gramEnd"/>
-      <w:r>
-        <w:rPr>
-          <w:rFonts w:ascii="宋体" w:hAnsi="宋体" w:cs="宋体" w:hint="eastAsia"/>
-          <w:kern w:val="0"/>
-          <w:sz w:val="24"/>
-        </w:rPr>
-        <w:t>是数据采集时本身有错误。</w:t>
+        <w:t>个数据中出现3个值为1的值肯定是数据采集时本身有错误。</w:t>
       </w:r>
     </w:p>
     <w:p>
       <w:pPr>
         <w:widowControl/>
         <w:rPr>
-          <w:rFonts w:ascii="宋体" w:hAnsi="宋体" w:cs="宋体" w:hint="eastAsia"/>
+          <w:rFonts w:ascii="宋体" w:hAnsi="宋体" w:cs="宋体"/>
           <w:b/>
           <w:kern w:val="0"/>
           <w:sz w:val="24"/>
@@ -1124,9 +1084,6 @@
     <w:p>
       <w:pPr>
         <w:pStyle w:val="2"/>
-        <w:rPr>
-          <w:rFonts w:hint="eastAsia"/>
-        </w:rPr>
       </w:pPr>
       <w:r>
         <w:rPr>
@@ -1380,13 +1337,7 @@
         <w:t>算法也有一定的正则化作用）</w:t>
       </w:r>
     </w:p>
-    <w:p>
-      <w:pPr>
-        <w:rPr>
-          <w:rFonts w:hint="eastAsia"/>
-        </w:rPr>
-      </w:pPr>
-    </w:p>
+    <w:p/>
     <w:p>
       <w:r>
         <w:rPr>
@@ -1401,49 +1352,7 @@
         <w:rPr>
           <w:rFonts w:hint="eastAsia"/>
         </w:rPr>
-        <w:t>：方便提前终止训练，因为一般不太复杂的问题，不用</w:t>
-      </w:r>
-      <w:proofErr w:type="gramStart"/>
-      <w:r>
-        <w:rPr>
-          <w:rFonts w:hint="eastAsia"/>
-        </w:rPr>
-        <w:t>迭代很</w:t>
-      </w:r>
-      <w:proofErr w:type="gramEnd"/>
-      <w:r>
-        <w:rPr>
-          <w:rFonts w:hint="eastAsia"/>
-        </w:rPr>
-        <w:t>多次，一个不太复杂的模型迭代</w:t>
-      </w:r>
-      <w:proofErr w:type="gramStart"/>
-      <w:r>
-        <w:rPr>
-          <w:rFonts w:hint="eastAsia"/>
-        </w:rPr>
-        <w:t>训练长</w:t>
-      </w:r>
-      <w:proofErr w:type="gramEnd"/>
-      <w:r>
-        <w:rPr>
-          <w:rFonts w:hint="eastAsia"/>
-        </w:rPr>
-        <w:t>时间会发生过拟合，因为它会越来越向训练集趋近（即时此时我们加入正则</w:t>
-      </w:r>
-      <w:proofErr w:type="gramStart"/>
-      <w:r>
-        <w:rPr>
-          <w:rFonts w:hint="eastAsia"/>
-        </w:rPr>
-        <w:t>化但是</w:t>
-      </w:r>
-      <w:proofErr w:type="gramEnd"/>
-      <w:r>
-        <w:rPr>
-          <w:rFonts w:hint="eastAsia"/>
-        </w:rPr>
-        <w:t>适当的正则化参数是合理的，通常为</w:t>
+        <w:t>：方便提前终止训练，因为一般不太复杂的问题，不用迭代很多次，一个不太复杂的模型迭代训练长时间会发生过拟合，因为它会越来越向训练集趋近（即时此时我们加入正则化但是适当的正则化参数是合理的，通常为</w:t>
       </w:r>
       <w:r>
         <w:rPr>
@@ -1560,6 +1469,53 @@
     </w:p>
     <w:p>
       <w:pPr>
+        <w:rPr>
+          <w:rFonts w:hint="eastAsia"/>
+        </w:rPr>
+      </w:pPr>
+      <w:r>
+        <w:rPr>
+          <w:noProof/>
+        </w:rPr>
+        <w:drawing>
+          <wp:inline distT="0" distB="0" distL="0" distR="0" wp14:anchorId="13CA48BD" wp14:editId="7A8F1771">
+            <wp:extent cx="5274310" cy="480060"/>
+            <wp:effectExtent l="0" t="0" r="2540" b="0"/>
+            <wp:docPr id="15" name="图片 15"/>
+            <wp:cNvGraphicFramePr>
+              <a:graphicFrameLocks xmlns:a="http://schemas.openxmlformats.org/drawingml/2006/main" noChangeAspect="1"/>
+            </wp:cNvGraphicFramePr>
+            <a:graphic xmlns:a="http://schemas.openxmlformats.org/drawingml/2006/main">
+              <a:graphicData uri="http://schemas.openxmlformats.org/drawingml/2006/picture">
+                <pic:pic xmlns:pic="http://schemas.openxmlformats.org/drawingml/2006/picture">
+                  <pic:nvPicPr>
+                    <pic:cNvPr id="1" name=""/>
+                    <pic:cNvPicPr/>
+                  </pic:nvPicPr>
+                  <pic:blipFill>
+                    <a:blip r:embed="rId14"/>
+                    <a:stretch>
+                      <a:fillRect/>
+                    </a:stretch>
+                  </pic:blipFill>
+                  <pic:spPr>
+                    <a:xfrm>
+                      <a:off x="0" y="0"/>
+                      <a:ext cx="5274310" cy="480060"/>
+                    </a:xfrm>
+                    <a:prstGeom prst="rect">
+                      <a:avLst/>
+                    </a:prstGeom>
+                  </pic:spPr>
+                </pic:pic>
+              </a:graphicData>
+            </a:graphic>
+          </wp:inline>
+        </w:drawing>
+      </w:r>
+    </w:p>
+    <w:p>
+      <w:pPr>
         <w:pStyle w:val="a7"/>
         <w:numPr>
           <w:ilvl w:val="0"/>
@@ -1571,6 +1527,7 @@
         <w:rPr>
           <w:rFonts w:hint="eastAsia"/>
         </w:rPr>
+        <w:lastRenderedPageBreak/>
         <w:t>画图不要等到迭代完成后在调用画图函数，应该在程序运</w:t>
       </w:r>
       <w:r>
@@ -1613,14 +1570,7 @@
         <w:rPr>
           <w:rFonts w:hint="eastAsia"/>
         </w:rPr>
-        <w:t>或者断电等意外而失去了实验结果（每一次训练都是宝贵</w:t>
-      </w:r>
-      <w:r>
-        <w:rPr>
-          <w:rFonts w:hint="eastAsia"/>
-        </w:rPr>
-        <w:lastRenderedPageBreak/>
-        <w:t>的）</w:t>
+        <w:t>或者断电等意外而失去了实验结果（每一次训练都是宝贵的）</w:t>
       </w:r>
     </w:p>
     <w:p>
@@ -1678,7 +1628,7 @@
                     </pic:cNvPicPr>
                   </pic:nvPicPr>
                   <pic:blipFill>
-                    <a:blip r:embed="rId14">
+                    <a:blip r:embed="rId15">
                       <a:extLst>
                         <a:ext uri="{28A0092B-C50C-407E-A947-70E740481C1C}">
                           <a14:useLocalDpi xmlns:a14="http://schemas.microsoft.com/office/drawing/2010/main" val="0"/>
@@ -1754,7 +1704,7 @@
                     <pic:cNvPicPr/>
                   </pic:nvPicPr>
                   <pic:blipFill>
-                    <a:blip r:embed="rId15"/>
+                    <a:blip r:embed="rId16"/>
                     <a:stretch>
                       <a:fillRect/>
                     </a:stretch>
@@ -1780,21 +1730,7 @@
         <w:rPr>
           <w:rFonts w:hint="eastAsia"/>
         </w:rPr>
-        <w:t>例如：上面使我们某次迭代后保存的数据，每一行的值都是一个测试指标</w:t>
-      </w:r>
-      <w:proofErr w:type="gramStart"/>
-      <w:r>
-        <w:rPr>
-          <w:rFonts w:hint="eastAsia"/>
-        </w:rPr>
-        <w:t>而列值则</w:t>
-      </w:r>
-      <w:proofErr w:type="gramEnd"/>
-      <w:r>
-        <w:rPr>
-          <w:rFonts w:hint="eastAsia"/>
-        </w:rPr>
-        <w:t>是迭代次数，通过比较分析，我们能够很方便的确认模型的迭代情况。</w:t>
+        <w:t>例如：上面使我们某次迭代后保存的数据，每一行的值都是一个测试指标而列值则是迭代次数，通过比较分析，我们能够很方便的确认模型的迭代情况。</w:t>
       </w:r>
       <w:r>
         <w:rPr>
@@ -1894,7 +1830,14 @@
         <w:rPr>
           <w:rFonts w:hint="eastAsia"/>
         </w:rPr>
-        <w:t>上都有开源，其新版本都有很棒的功能，例如在</w:t>
+        <w:t>上都有开源，其新版本都有很棒的功能，</w:t>
+      </w:r>
+      <w:r>
+        <w:rPr>
+          <w:rFonts w:hint="eastAsia"/>
+        </w:rPr>
+        <w:lastRenderedPageBreak/>
+        <w:t>例如在</w:t>
       </w:r>
       <w:r>
         <w:rPr>
@@ -1954,7 +1897,6 @@
         <w:rPr>
           <w:rFonts w:hint="eastAsia"/>
         </w:rPr>
-        <w:lastRenderedPageBreak/>
         <w:t>A</w:t>
       </w:r>
       <w:r>
@@ -1982,19 +1924,26 @@
       </w:r>
     </w:p>
     <w:p>
-      <w:pPr>
-        <w:rPr>
-          <w:rFonts w:hint="eastAsia"/>
-        </w:rPr>
-      </w:pPr>
-      <w:r>
+      <w:r>
+        <w:rPr>
+          <w:color w:val="FF0000"/>
+          <w:highlight w:val="yellow"/>
+        </w:rPr>
         <w:t xml:space="preserve">Batch normalization </w:t>
       </w:r>
       <w:r>
         <w:rPr>
           <w:rFonts w:hint="eastAsia"/>
-        </w:rPr>
-        <w:t>对于神经网络相当于一个万金油的存在，其能够</w:t>
+          <w:color w:val="FF0000"/>
+          <w:highlight w:val="yellow"/>
+        </w:rPr>
+        <w:t>对于神经网络相当于一个万金油的存在</w:t>
+      </w:r>
+      <w:r>
+        <w:rPr>
+          <w:rFonts w:hint="eastAsia"/>
+        </w:rPr>
+        <w:t>，其能够</w:t>
       </w:r>
       <w:r>
         <w:rPr>
@@ -2043,30 +1992,36 @@
           <w:rFonts w:hint="eastAsia"/>
         </w:rPr>
         <w:t>。</w:t>
+      </w:r>
+    </w:p>
+    <w:p>
+      <w:pPr>
+        <w:pStyle w:val="2"/>
+      </w:pPr>
+      <w:r>
+        <w:rPr>
+          <w:rFonts w:hint="eastAsia"/>
+        </w:rPr>
+        <w:t>调节参数</w:t>
+      </w:r>
+    </w:p>
+    <w:p>
+      <w:pPr>
+        <w:pStyle w:val="3"/>
+      </w:pPr>
+      <w:r>
+        <w:rPr>
+          <w:rFonts w:hint="eastAsia"/>
+        </w:rPr>
+        <w:t>学习率</w:t>
       </w:r>
       <w:bookmarkStart w:id="0" w:name="_GoBack"/>
       <w:bookmarkEnd w:id="0"/>
-    </w:p>
-    <w:p>
-      <w:pPr>
-        <w:pStyle w:val="2"/>
-      </w:pPr>
-      <w:r>
-        <w:rPr>
-          <w:rFonts w:hint="eastAsia"/>
-        </w:rPr>
-        <w:t>调节参数</w:t>
-      </w:r>
-    </w:p>
-    <w:p>
-      <w:pPr>
-        <w:pStyle w:val="3"/>
-      </w:pPr>
-      <w:r>
-        <w:rPr>
-          <w:rFonts w:hint="eastAsia"/>
-        </w:rPr>
-        <w:t>学习率对学习的影响</w:t>
+      <w:r>
+        <w:rPr>
+          <w:rFonts w:hint="eastAsia"/>
+        </w:rPr>
+        <w:t>对学习的影响</w:t>
       </w:r>
     </w:p>
     <w:p>
@@ -2082,8 +2037,8 @@
           <w:szCs w:val="21"/>
         </w:rPr>
         <w:drawing>
-          <wp:inline distT="0" distB="0" distL="0" distR="0" wp14:anchorId="66BED197" wp14:editId="417B7ACD">
-            <wp:extent cx="2724657" cy="2459001"/>
+          <wp:inline distT="0" distB="0" distL="0" distR="0" wp14:anchorId="66BED197" wp14:editId="2A126D1E">
+            <wp:extent cx="2495550" cy="2252232"/>
             <wp:effectExtent l="0" t="0" r="0" b="0"/>
             <wp:docPr id="13" name="图片 13"/>
             <wp:cNvGraphicFramePr>
@@ -2099,7 +2054,7 @@
                     </pic:cNvPicPr>
                   </pic:nvPicPr>
                   <pic:blipFill>
-                    <a:blip r:embed="rId16">
+                    <a:blip r:embed="rId17">
                       <a:extLst>
                         <a:ext uri="{28A0092B-C50C-407E-A947-70E740481C1C}">
                           <a14:useLocalDpi xmlns:a14="http://schemas.microsoft.com/office/drawing/2010/main" val="0"/>
@@ -2114,7 +2069,7 @@
                   <pic:spPr bwMode="auto">
                     <a:xfrm>
                       <a:off x="0" y="0"/>
-                      <a:ext cx="2740338" cy="2473153"/>
+                      <a:ext cx="2515821" cy="2270526"/>
                     </a:xfrm>
                     <a:prstGeom prst="rect">
                       <a:avLst/>
@@ -2150,9 +2105,8 @@
           <w:kern w:val="0"/>
           <w:szCs w:val="21"/>
         </w:rPr>
-        <w:t>可以从图中</w:t>
-      </w:r>
-      <w:proofErr w:type="gramStart"/>
+        <w:t>可以从图中看到低的</w:t>
+      </w:r>
       <w:r>
         <w:rPr>
           <w:rFonts w:ascii="Verdana" w:hAnsi="Verdana" w:cs="宋体"/>
@@ -2160,9 +2114,8 @@
           <w:kern w:val="0"/>
           <w:szCs w:val="21"/>
         </w:rPr>
-        <w:t>看到低</w:t>
-      </w:r>
-      <w:proofErr w:type="gramEnd"/>
+        <w:t>learn_rate</w:t>
+      </w:r>
       <w:r>
         <w:rPr>
           <w:rFonts w:ascii="Verdana" w:hAnsi="Verdana" w:cs="宋体"/>
@@ -2170,36 +2123,7 @@
           <w:kern w:val="0"/>
           <w:szCs w:val="21"/>
         </w:rPr>
-        <w:t>的</w:t>
-      </w:r>
-      <w:r>
-        <w:rPr>
-          <w:rFonts w:ascii="Verdana" w:hAnsi="Verdana" w:cs="宋体"/>
-          <w:color w:val="FF0000"/>
-          <w:kern w:val="0"/>
-          <w:szCs w:val="21"/>
-        </w:rPr>
-        <w:t>learn_rate</w:t>
-      </w:r>
-      <w:proofErr w:type="gramStart"/>
-      <w:r>
-        <w:rPr>
-          <w:rFonts w:ascii="Verdana" w:hAnsi="Verdana" w:cs="宋体"/>
-          <w:color w:val="FF0000"/>
-          <w:kern w:val="0"/>
-          <w:szCs w:val="21"/>
-        </w:rPr>
-        <w:t>曲线会趋近于</w:t>
-      </w:r>
-      <w:proofErr w:type="gramEnd"/>
-      <w:r>
-        <w:rPr>
-          <w:rFonts w:ascii="Verdana" w:hAnsi="Verdana" w:cs="宋体"/>
-          <w:color w:val="FF0000"/>
-          <w:kern w:val="0"/>
-          <w:szCs w:val="21"/>
-        </w:rPr>
-        <w:t>线性（蓝线），</w:t>
+        <w:t>曲线会趋近于线性（蓝线），</w:t>
       </w:r>
       <w:r>
         <w:rPr>
@@ -2208,7 +2132,7 @@
           <w:kern w:val="0"/>
           <w:szCs w:val="21"/>
         </w:rPr>
-        <w:t>其收敛很慢在前</w:t>
+        <w:t>其收敛很慢</w:t>
       </w:r>
       <w:r>
         <w:rPr>
@@ -2217,25 +2141,7 @@
           <w:kern w:val="0"/>
           <w:szCs w:val="21"/>
         </w:rPr>
-        <w:t>1</w:t>
-      </w:r>
-      <w:r>
-        <w:rPr>
-          <w:rFonts w:ascii="Verdana" w:hAnsi="Verdana" w:cs="宋体"/>
-          <w:color w:val="FF0000"/>
-          <w:kern w:val="0"/>
-          <w:szCs w:val="21"/>
-        </w:rPr>
-        <w:t>000</w:t>
-      </w:r>
-      <w:r>
-        <w:rPr>
-          <w:rFonts w:ascii="Verdana" w:hAnsi="Verdana" w:cs="宋体" w:hint="eastAsia"/>
-          <w:color w:val="FF0000"/>
-          <w:kern w:val="0"/>
-          <w:szCs w:val="21"/>
-        </w:rPr>
-        <w:t>次批次几乎不收敛</w:t>
+        <w:t>。</w:t>
       </w:r>
     </w:p>
     <w:p>
@@ -2245,7 +2151,7 @@
         <w:jc w:val="left"/>
         <w:rPr>
           <w:rFonts w:ascii="Verdana" w:hAnsi="Verdana" w:cs="宋体"/>
-          <w:color w:val="000000"/>
+          <w:color w:val="FF0000"/>
           <w:kern w:val="0"/>
           <w:szCs w:val="21"/>
         </w:rPr>
@@ -2268,7 +2174,6 @@
         </w:rPr>
         <w:t>learn_rate</w:t>
       </w:r>
-      <w:proofErr w:type="gramStart"/>
       <w:r>
         <w:rPr>
           <w:rFonts w:ascii="Verdana" w:hAnsi="Verdana" w:cs="宋体"/>
@@ -2276,9 +2181,17 @@
           <w:kern w:val="0"/>
           <w:szCs w:val="21"/>
         </w:rPr>
-        <w:t>曲线会趋近于</w:t>
-      </w:r>
-      <w:proofErr w:type="gramEnd"/>
+        <w:t>曲线会趋近于指数（绿线）</w:t>
+      </w:r>
+      <w:r>
+        <w:rPr>
+          <w:rFonts w:ascii="Verdana" w:hAnsi="Verdana" w:cs="宋体"/>
+          <w:color w:val="000000"/>
+          <w:kern w:val="0"/>
+          <w:szCs w:val="21"/>
+        </w:rPr>
+        <w:t>。会使得曲线迅速下降，</w:t>
+      </w:r>
       <w:r>
         <w:rPr>
           <w:rFonts w:ascii="Verdana" w:hAnsi="Verdana" w:cs="宋体"/>
@@ -2286,26 +2199,161 @@
           <w:kern w:val="0"/>
           <w:szCs w:val="21"/>
         </w:rPr>
-        <w:t>指数（绿线）</w:t>
-      </w:r>
-      <w:r>
+        <w:t>但是可能会在一个不好的结果下收敛。过高的学习率甚至会使得结果往差的方向发展（黄线）。</w:t>
+      </w:r>
+    </w:p>
+    <w:p>
+      <w:pPr>
+        <w:widowControl/>
+        <w:shd w:val="clear" w:color="auto" w:fill="FFFFFF"/>
+        <w:jc w:val="left"/>
+        <w:rPr>
+          <w:rFonts w:ascii="Verdana" w:hAnsi="Verdana" w:cs="宋体"/>
+          <w:color w:val="FF0000"/>
+          <w:kern w:val="0"/>
+          <w:szCs w:val="21"/>
+        </w:rPr>
+      </w:pPr>
+      <w:r>
+        <w:rPr>
+          <w:rFonts w:ascii="Verdana" w:hAnsi="Verdana" w:cs="宋体"/>
+          <w:color w:val="FF0000"/>
+          <w:kern w:val="0"/>
+          <w:szCs w:val="21"/>
+        </w:rPr>
+        <w:t>比较合理的学习率应该体现出入红色线所示的形状。</w:t>
+      </w:r>
+    </w:p>
+    <w:p>
+      <w:pPr>
+        <w:widowControl/>
+        <w:jc w:val="left"/>
+        <w:rPr>
+          <w:rFonts w:ascii="Verdana" w:hAnsi="Verdana" w:cs="宋体"/>
+          <w:color w:val="FF0000"/>
+          <w:kern w:val="0"/>
+          <w:szCs w:val="21"/>
+        </w:rPr>
+      </w:pPr>
+      <w:r>
+        <w:rPr>
+          <w:rFonts w:ascii="Verdana" w:hAnsi="Verdana" w:cs="宋体"/>
+          <w:color w:val="FF0000"/>
+          <w:kern w:val="0"/>
+          <w:szCs w:val="21"/>
+        </w:rPr>
+        <w:br w:type="page"/>
+      </w:r>
+    </w:p>
+    <w:p>
+      <w:pPr>
+        <w:widowControl/>
+        <w:shd w:val="clear" w:color="auto" w:fill="FFFFFF"/>
+        <w:jc w:val="left"/>
+        <w:rPr>
+          <w:rFonts w:ascii="Verdana" w:hAnsi="Verdana" w:cs="宋体"/>
+          <w:color w:val="FF0000"/>
+          <w:kern w:val="0"/>
+          <w:szCs w:val="21"/>
+        </w:rPr>
+      </w:pPr>
+    </w:p>
+    <w:p>
+      <w:pPr>
+        <w:pStyle w:val="3"/>
+      </w:pPr>
+      <w:r>
+        <w:t>B</w:t>
+      </w:r>
+      <w:r>
+        <w:rPr>
+          <w:rFonts w:hint="eastAsia"/>
+        </w:rPr>
+        <w:t>atch</w:t>
+      </w:r>
+      <w:r>
+        <w:t xml:space="preserve"> size</w:t>
+      </w:r>
+      <w:r>
+        <w:rPr>
+          <w:rFonts w:hint="eastAsia"/>
+        </w:rPr>
+        <w:t>值对学习的影响</w:t>
+      </w:r>
+    </w:p>
+    <w:p>
+      <w:pPr>
+        <w:jc w:val="center"/>
+      </w:pPr>
+      <w:r>
+        <w:rPr>
+          <w:rFonts w:ascii="Verdana" w:hAnsi="Verdana" w:cs="宋体"/>
+          <w:noProof/>
+          <w:color w:val="000000"/>
+          <w:kern w:val="0"/>
+          <w:szCs w:val="21"/>
+        </w:rPr>
+        <w:drawing>
+          <wp:inline distT="0" distB="0" distL="0" distR="0" wp14:anchorId="2492FFF9" wp14:editId="7062754A">
+            <wp:extent cx="2534069" cy="2026950"/>
+            <wp:effectExtent l="0" t="0" r="0" b="0"/>
+            <wp:docPr id="16" name="图片 16"/>
+            <wp:cNvGraphicFramePr>
+              <a:graphicFrameLocks xmlns:a="http://schemas.openxmlformats.org/drawingml/2006/main" noChangeAspect="1"/>
+            </wp:cNvGraphicFramePr>
+            <a:graphic xmlns:a="http://schemas.openxmlformats.org/drawingml/2006/main">
+              <a:graphicData uri="http://schemas.openxmlformats.org/drawingml/2006/picture">
+                <pic:pic xmlns:pic="http://schemas.openxmlformats.org/drawingml/2006/picture">
+                  <pic:nvPicPr>
+                    <pic:cNvPr id="0" name="Picture 20"/>
+                    <pic:cNvPicPr>
+                      <a:picLocks noChangeAspect="1" noChangeArrowheads="1"/>
+                    </pic:cNvPicPr>
+                  </pic:nvPicPr>
+                  <pic:blipFill>
+                    <a:blip r:embed="rId18">
+                      <a:extLst>
+                        <a:ext uri="{28A0092B-C50C-407E-A947-70E740481C1C}">
+                          <a14:useLocalDpi xmlns:a14="http://schemas.microsoft.com/office/drawing/2010/main" val="0"/>
+                        </a:ext>
+                      </a:extLst>
+                    </a:blip>
+                    <a:srcRect/>
+                    <a:stretch>
+                      <a:fillRect/>
+                    </a:stretch>
+                  </pic:blipFill>
+                  <pic:spPr bwMode="auto">
+                    <a:xfrm>
+                      <a:off x="0" y="0"/>
+                      <a:ext cx="2563687" cy="2050641"/>
+                    </a:xfrm>
+                    <a:prstGeom prst="rect">
+                      <a:avLst/>
+                    </a:prstGeom>
+                    <a:noFill/>
+                    <a:ln>
+                      <a:noFill/>
+                    </a:ln>
+                  </pic:spPr>
+                </pic:pic>
+              </a:graphicData>
+            </a:graphic>
+          </wp:inline>
+        </w:drawing>
+      </w:r>
+    </w:p>
+    <w:p>
+      <w:pPr>
+        <w:widowControl/>
+        <w:jc w:val="left"/>
         <w:rPr>
           <w:rFonts w:ascii="Verdana" w:hAnsi="Verdana" w:cs="宋体"/>
           <w:color w:val="000000"/>
           <w:kern w:val="0"/>
           <w:szCs w:val="21"/>
         </w:rPr>
-        <w:t>。</w:t>
-      </w:r>
-      <w:r>
-        <w:rPr>
-          <w:rFonts w:ascii="Verdana" w:hAnsi="Verdana" w:cs="宋体" w:hint="eastAsia"/>
-          <w:color w:val="000000"/>
-          <w:kern w:val="0"/>
-          <w:szCs w:val="21"/>
-        </w:rPr>
-        <w:t>在</w:t>
-      </w:r>
+      </w:pPr>
       <w:r>
         <w:rPr>
           <w:rFonts w:ascii="Verdana" w:hAnsi="Verdana" w:cs="宋体"/>
@@ -2313,7 +2361,7 @@
           <w:kern w:val="0"/>
           <w:szCs w:val="21"/>
         </w:rPr>
-        <w:br/>
+        <w:t>实际中学习曲线可能不是平滑的，而是如图上所示有很多的噪声，曲线的震幅反映了</w:t>
       </w:r>
       <w:r>
         <w:rPr>
@@ -2322,7 +2370,16 @@
           <w:kern w:val="0"/>
           <w:szCs w:val="21"/>
         </w:rPr>
-        <w:t>高的学习率会使得曲线迅速下降，</w:t>
+        <w:t>batch_size</w:t>
+      </w:r>
+      <w:r>
+        <w:rPr>
+          <w:rFonts w:ascii="Verdana" w:hAnsi="Verdana" w:cs="宋体"/>
+          <w:color w:val="000000"/>
+          <w:kern w:val="0"/>
+          <w:szCs w:val="21"/>
+        </w:rPr>
+        <w:t>选择的合理程度，</w:t>
       </w:r>
       <w:r>
         <w:rPr>
@@ -2331,7 +2388,34 @@
           <w:kern w:val="0"/>
           <w:szCs w:val="21"/>
         </w:rPr>
-        <w:t>但是可能会在一个不好的结果下收敛。过高的学习率甚至会使得结果往差的方向发展（黄线）。</w:t>
+        <w:t>一般</w:t>
+      </w:r>
+      <w:r>
+        <w:rPr>
+          <w:rFonts w:ascii="Verdana" w:hAnsi="Verdana" w:cs="宋体"/>
+          <w:color w:val="FF0000"/>
+          <w:kern w:val="0"/>
+          <w:szCs w:val="21"/>
+        </w:rPr>
+        <w:t>batch_size</w:t>
+      </w:r>
+      <w:r>
+        <w:rPr>
+          <w:rFonts w:ascii="Verdana" w:hAnsi="Verdana" w:cs="宋体"/>
+          <w:color w:val="FF0000"/>
+          <w:kern w:val="0"/>
+          <w:szCs w:val="21"/>
+        </w:rPr>
+        <w:t>大的话曲线会变得更加平滑，也就是说训练的参数和实际的参数拟合度更高。</w:t>
+      </w:r>
+      <w:r>
+        <w:rPr>
+          <w:rFonts w:ascii="Verdana" w:hAnsi="Verdana" w:cs="宋体"/>
+          <w:color w:val="FF0000"/>
+          <w:kern w:val="0"/>
+          <w:szCs w:val="21"/>
+        </w:rPr>
+        <w:br/>
       </w:r>
       <w:r>
         <w:rPr>
@@ -2340,7 +2424,146 @@
           <w:kern w:val="0"/>
           <w:szCs w:val="21"/>
         </w:rPr>
-        <w:t>比较合理的学习率应该体现出入红色线所示的形状。</w:t>
+        <w:t>极端情况是</w:t>
+      </w:r>
+      <w:r>
+        <w:rPr>
+          <w:rFonts w:ascii="Verdana" w:hAnsi="Verdana" w:cs="宋体"/>
+          <w:color w:val="000000"/>
+          <w:kern w:val="0"/>
+          <w:szCs w:val="21"/>
+        </w:rPr>
+        <w:t>batch_size</w:t>
+      </w:r>
+      <w:r>
+        <w:rPr>
+          <w:rFonts w:ascii="Verdana" w:hAnsi="Verdana" w:cs="宋体"/>
+          <w:color w:val="000000"/>
+          <w:kern w:val="0"/>
+          <w:szCs w:val="21"/>
+        </w:rPr>
+        <w:t>的大小和</w:t>
+      </w:r>
+      <w:r>
+        <w:rPr>
+          <w:rFonts w:ascii="Verdana" w:hAnsi="Verdana" w:cs="宋体"/>
+          <w:color w:val="000000"/>
+          <w:kern w:val="0"/>
+          <w:szCs w:val="21"/>
+        </w:rPr>
+        <w:t>dataset</w:t>
+      </w:r>
+      <w:r>
+        <w:rPr>
+          <w:rFonts w:ascii="Verdana" w:hAnsi="Verdana" w:cs="宋体"/>
+          <w:color w:val="000000"/>
+          <w:kern w:val="0"/>
+          <w:szCs w:val="21"/>
+        </w:rPr>
+        <w:t>的大小一样，那么曲线很可能就是平滑的。</w:t>
+      </w:r>
+    </w:p>
+    <w:p>
+      <w:pPr>
+        <w:jc w:val="center"/>
+      </w:pPr>
+      <w:r>
+        <w:rPr>
+          <w:rFonts w:ascii="Verdana" w:hAnsi="Verdana" w:cs="宋体"/>
+          <w:noProof/>
+          <w:color w:val="000000"/>
+          <w:kern w:val="0"/>
+          <w:szCs w:val="21"/>
+        </w:rPr>
+        <w:drawing>
+          <wp:inline distT="0" distB="0" distL="0" distR="0" wp14:anchorId="1224D34C" wp14:editId="10ED701C">
+            <wp:extent cx="2672741" cy="2222500"/>
+            <wp:effectExtent l="0" t="0" r="0" b="6350"/>
+            <wp:docPr id="14" name="图片 14"/>
+            <wp:cNvGraphicFramePr>
+              <a:graphicFrameLocks xmlns:a="http://schemas.openxmlformats.org/drawingml/2006/main" noChangeAspect="1"/>
+            </wp:cNvGraphicFramePr>
+            <a:graphic xmlns:a="http://schemas.openxmlformats.org/drawingml/2006/main">
+              <a:graphicData uri="http://schemas.openxmlformats.org/drawingml/2006/picture">
+                <pic:pic xmlns:pic="http://schemas.openxmlformats.org/drawingml/2006/picture">
+                  <pic:nvPicPr>
+                    <pic:cNvPr id="0" name="Picture 23"/>
+                    <pic:cNvPicPr>
+                      <a:picLocks noChangeAspect="1" noChangeArrowheads="1"/>
+                    </pic:cNvPicPr>
+                  </pic:nvPicPr>
+                  <pic:blipFill>
+                    <a:blip r:embed="rId19">
+                      <a:extLst>
+                        <a:ext uri="{28A0092B-C50C-407E-A947-70E740481C1C}">
+                          <a14:useLocalDpi xmlns:a14="http://schemas.microsoft.com/office/drawing/2010/main" val="0"/>
+                        </a:ext>
+                      </a:extLst>
+                    </a:blip>
+                    <a:srcRect/>
+                    <a:stretch>
+                      <a:fillRect/>
+                    </a:stretch>
+                  </pic:blipFill>
+                  <pic:spPr bwMode="auto">
+                    <a:xfrm>
+                      <a:off x="0" y="0"/>
+                      <a:ext cx="2698845" cy="2244207"/>
+                    </a:xfrm>
+                    <a:prstGeom prst="rect">
+                      <a:avLst/>
+                    </a:prstGeom>
+                    <a:noFill/>
+                    <a:ln>
+                      <a:noFill/>
+                    </a:ln>
+                  </pic:spPr>
+                </pic:pic>
+              </a:graphicData>
+            </a:graphic>
+          </wp:inline>
+        </w:drawing>
+      </w:r>
+    </w:p>
+    <w:p>
+      <w:pPr>
+        <w:widowControl/>
+        <w:shd w:val="clear" w:color="auto" w:fill="FFFFFF"/>
+        <w:jc w:val="left"/>
+        <w:rPr>
+          <w:rFonts w:ascii="Verdana" w:hAnsi="Verdana" w:cs="宋体"/>
+          <w:color w:val="000000"/>
+          <w:kern w:val="0"/>
+          <w:szCs w:val="21"/>
+        </w:rPr>
+      </w:pPr>
+      <w:r>
+        <w:rPr>
+          <w:rFonts w:ascii="Verdana" w:hAnsi="Verdana" w:cs="宋体"/>
+          <w:color w:val="000000"/>
+          <w:kern w:val="0"/>
+          <w:szCs w:val="21"/>
+          <w:highlight w:val="yellow"/>
+        </w:rPr>
+        <w:t>蓝色的曲线显示出验证准确率和训练准确率差别较大，说明可能出现过拟合现象，这种情况可以通过增加正则化项的惩罚系数，或者增加训练样本大小。</w:t>
+      </w:r>
+      <w:r>
+        <w:rPr>
+          <w:rFonts w:ascii="Verdana" w:hAnsi="Verdana" w:cs="宋体"/>
+          <w:color w:val="000000"/>
+          <w:kern w:val="0"/>
+          <w:szCs w:val="21"/>
+        </w:rPr>
+        <w:br/>
+      </w:r>
+      <w:r>
+        <w:rPr>
+          <w:rFonts w:ascii="Verdana" w:hAnsi="Verdana" w:cs="宋体"/>
+          <w:color w:val="000000"/>
+          <w:kern w:val="0"/>
+          <w:szCs w:val="21"/>
+        </w:rPr>
+        <w:t>绿色曲线显示出验证准确率和训练准确率差别较小，说明可能训练模型过小，可以适当增加网络的参数。</w:t>
       </w:r>
     </w:p>
     <w:p>

--- a/Prediction based on convolutional neural network/worklog/经验总结.docx
+++ b/Prediction based on convolutional neural network/worklog/经验总结.docx
@@ -2,6 +2,76 @@
 <file path=word/document.xml><?xml version="1.0" encoding="utf-8"?>
 <w:document xmlns:wpc="http://schemas.microsoft.com/office/word/2010/wordprocessingCanvas" xmlns:cx="http://schemas.microsoft.com/office/drawing/2014/chartex" xmlns:cx1="http://schemas.microsoft.com/office/drawing/2015/9/8/chartex" xmlns:cx2="http://schemas.microsoft.com/office/drawing/2015/10/21/chartex" xmlns:cx3="http://schemas.microsoft.com/office/drawing/2016/5/9/chartex" xmlns:cx4="http://schemas.microsoft.com/office/drawing/2016/5/10/chartex" xmlns:cx5="http://schemas.microsoft.com/office/drawing/2016/5/11/chartex" xmlns:cx6="http://schemas.microsoft.com/office/drawing/2016/5/12/chartex" xmlns:cx7="http://schemas.microsoft.com/office/drawing/2016/5/13/chartex" xmlns:cx8="http://schemas.microsoft.com/office/drawing/2016/5/14/chartex" xmlns:mc="http://schemas.openxmlformats.org/markup-compatibility/2006" xmlns:aink="http://schemas.microsoft.com/office/drawing/2016/ink" xmlns:am3d="http://schemas.microsoft.com/office/drawing/2017/model3d" xmlns:o="urn:schemas-microsoft-com:office:office" xmlns:r="http://schemas.openxmlformats.org/officeDocument/2006/relationships" xmlns:m="http://schemas.openxmlformats.org/officeDocument/2006/math" xmlns:v="urn:schemas-microsoft-com:vml" xmlns:wp14="http://schemas.microsoft.com/office/word/2010/wordprocessingDrawing" xmlns:wp="http://schemas.openxmlformats.org/drawingml/2006/wordprocessingDrawing" xmlns:w10="urn:schemas-microsoft-com:office:word" xmlns:w="http://schemas.openxmlformats.org/wordprocessingml/2006/main" xmlns:w14="http://schemas.microsoft.com/office/word/2010/wordml" xmlns:w15="http://schemas.microsoft.com/office/word/2012/wordml" xmlns:w16cid="http://schemas.microsoft.com/office/word/2016/wordml/cid" xmlns:w16se="http://schemas.microsoft.com/office/word/2015/wordml/symex" xmlns:wpg="http://schemas.microsoft.com/office/word/2010/wordprocessingGroup" xmlns:wpi="http://schemas.microsoft.com/office/word/2010/wordprocessingInk" xmlns:wne="http://schemas.microsoft.com/office/word/2006/wordml" xmlns:wps="http://schemas.microsoft.com/office/word/2010/wordprocessingShape" mc:Ignorable="w14 w15 w16se w16cid wp14">
   <w:body>
+    <w:p>
+      <w:pPr>
+        <w:pStyle w:val="3"/>
+      </w:pPr>
+      <w:bookmarkStart w:id="0" w:name="_GoBack"/>
+      <w:bookmarkEnd w:id="0"/>
+      <w:r>
+        <w:rPr>
+          <w:rFonts w:hint="eastAsia"/>
+        </w:rPr>
+        <w:t>可视化极</w:t>
+      </w:r>
+      <w:r>
+        <w:rPr>
+          <w:rFonts w:hint="eastAsia"/>
+        </w:rPr>
+        <w:t>其</w:t>
+      </w:r>
+      <w:r>
+        <w:rPr>
+          <w:rFonts w:hint="eastAsia"/>
+        </w:rPr>
+        <w:t>重要，没有可视化各个参数的调参属于瞎掰</w:t>
+      </w:r>
+    </w:p>
+    <w:p>
+      <w:r>
+        <w:rPr>
+          <w:rFonts w:hint="eastAsia"/>
+        </w:rPr>
+        <w:t>1.</w:t>
+      </w:r>
+      <w:r>
+        <w:rPr>
+          <w:rFonts w:hint="eastAsia"/>
+          <w:color w:val="FF0000"/>
+        </w:rPr>
+        <w:t>可视化是关键</w:t>
+      </w:r>
+      <w:r>
+        <w:rPr>
+          <w:rFonts w:hint="eastAsia"/>
+        </w:rPr>
+        <w:t>。不要怕浪费时间去写一些好用的训练过程中的可视化工具。如果你还是从</w:t>
+      </w:r>
+      <w:r>
+        <w:rPr>
+          <w:rFonts w:hint="eastAsia"/>
+        </w:rPr>
+        <w:t>terminal</w:t>
+      </w:r>
+      <w:r>
+        <w:rPr>
+          <w:rFonts w:hint="eastAsia"/>
+        </w:rPr>
+        <w:t>中打印出来的</w:t>
+      </w:r>
+      <w:r>
+        <w:rPr>
+          <w:rFonts w:hint="eastAsia"/>
+        </w:rPr>
+        <w:t>loss</w:t>
+      </w:r>
+      <w:r>
+        <w:rPr>
+          <w:rFonts w:hint="eastAsia"/>
+        </w:rPr>
+        <w:t>裸眼的做可视化，那你该考虑一下升级了。</w:t>
+      </w:r>
+    </w:p>
     <w:p>
       <w:pPr>
         <w:pStyle w:val="2"/>
@@ -80,6 +150,41 @@
       </w:r>
     </w:p>
     <w:p>
+      <w:hyperlink r:id="rId7" w:history="1">
+        <w:r>
+          <w:rPr>
+            <w:rStyle w:val="a8"/>
+          </w:rPr>
+          <w:t>https://www.coursera.org/learn/deep-neural-network</w:t>
+        </w:r>
+      </w:hyperlink>
+      <w:r>
+        <w:t xml:space="preserve"> </w:t>
+      </w:r>
+      <w:r>
+        <w:rPr>
+          <w:rFonts w:ascii="Arial" w:hAnsi="Arial" w:cs="Arial"/>
+          <w:color w:val="373A3C"/>
+          <w:szCs w:val="21"/>
+          <w:shd w:val="clear" w:color="auto" w:fill="FAFAFA"/>
+        </w:rPr>
+        <w:t> </w:t>
+      </w:r>
+      <w:hyperlink r:id="rId8" w:tgtFrame="_blank" w:history="1">
+        <w:r>
+          <w:rPr>
+            <w:rStyle w:val="a8"/>
+            <w:rFonts w:ascii="Arial" w:hAnsi="Arial" w:cs="Arial"/>
+            <w:color w:val="2A73CC"/>
+            <w:szCs w:val="21"/>
+            <w:shd w:val="clear" w:color="auto" w:fill="FAFAFA"/>
+          </w:rPr>
+          <w:t>Andrew Ng</w:t>
+        </w:r>
+      </w:hyperlink>
+    </w:p>
+    <w:p/>
+    <w:p>
       <w:pPr>
         <w:pStyle w:val="a7"/>
         <w:numPr>
@@ -105,6 +210,8 @@
         </w:rPr>
         <w:t>回归模型可以使用：</w:t>
       </w:r>
+    </w:p>
+    <w:p>
       <w:r>
         <w:rPr>
           <w:rFonts w:hint="eastAsia"/>
@@ -200,6 +307,8 @@
       <w:r>
         <w:t>)</w:t>
       </w:r>
+    </w:p>
+    <w:p>
       <w:r>
         <w:rPr>
           <w:rFonts w:hint="eastAsia"/>
@@ -217,6 +326,257 @@
       </w:r>
     </w:p>
     <w:p>
+      <m:oMath>
+        <m:r>
+          <w:rPr>
+            <w:rFonts w:ascii="Cambria Math" w:hAnsi="Cambria Math"/>
+          </w:rPr>
+          <m:t>S</m:t>
+        </m:r>
+        <m:sSub>
+          <m:sSubPr>
+            <m:ctrlPr>
+              <w:rPr>
+                <w:rFonts w:ascii="Cambria Math" w:hAnsi="Cambria Math"/>
+                <w:i/>
+              </w:rPr>
+            </m:ctrlPr>
+          </m:sSubPr>
+          <m:e>
+            <m:r>
+              <w:rPr>
+                <w:rFonts w:ascii="Cambria Math" w:hAnsi="Cambria Math"/>
+              </w:rPr>
+              <m:t>S</m:t>
+            </m:r>
+          </m:e>
+          <m:sub>
+            <m:r>
+              <w:rPr>
+                <w:rFonts w:ascii="Cambria Math" w:hAnsi="Cambria Math"/>
+              </w:rPr>
+              <m:t>tot</m:t>
+            </m:r>
+          </m:sub>
+        </m:sSub>
+        <m:r>
+          <w:rPr>
+            <w:rFonts w:ascii="Cambria Math" w:hAnsi="Cambria Math"/>
+          </w:rPr>
+          <m:t>=∑</m:t>
+        </m:r>
+        <m:sSup>
+          <m:sSupPr>
+            <m:ctrlPr>
+              <w:rPr>
+                <w:rFonts w:ascii="Cambria Math" w:hAnsi="Cambria Math"/>
+                <w:i/>
+              </w:rPr>
+            </m:ctrlPr>
+          </m:sSupPr>
+          <m:e>
+            <m:d>
+              <m:dPr>
+                <m:ctrlPr>
+                  <w:rPr>
+                    <w:rFonts w:ascii="Cambria Math" w:hAnsi="Cambria Math"/>
+                    <w:i/>
+                  </w:rPr>
+                </m:ctrlPr>
+              </m:dPr>
+              <m:e>
+                <m:sSub>
+                  <m:sSubPr>
+                    <m:ctrlPr>
+                      <w:rPr>
+                        <w:rFonts w:ascii="Cambria Math" w:hAnsi="Cambria Math"/>
+                        <w:i/>
+                      </w:rPr>
+                    </m:ctrlPr>
+                  </m:sSubPr>
+                  <m:e>
+                    <m:r>
+                      <w:rPr>
+                        <w:rFonts w:ascii="Cambria Math" w:hAnsi="Cambria Math"/>
+                      </w:rPr>
+                      <m:t>y</m:t>
+                    </m:r>
+                  </m:e>
+                  <m:sub>
+                    <m:r>
+                      <w:rPr>
+                        <w:rFonts w:ascii="Cambria Math" w:hAnsi="Cambria Math"/>
+                      </w:rPr>
+                      <m:t>i</m:t>
+                    </m:r>
+                  </m:sub>
+                </m:sSub>
+                <m:r>
+                  <w:rPr>
+                    <w:rFonts w:ascii="Cambria Math" w:hAnsi="Cambria Math"/>
+                  </w:rPr>
+                  <m:t>-</m:t>
+                </m:r>
+                <m:acc>
+                  <m:accPr>
+                    <m:chr m:val="̅"/>
+                    <m:ctrlPr>
+                      <w:rPr>
+                        <w:rFonts w:ascii="Cambria Math" w:hAnsi="Cambria Math"/>
+                        <w:i/>
+                      </w:rPr>
+                    </m:ctrlPr>
+                  </m:accPr>
+                  <m:e>
+                    <m:r>
+                      <w:rPr>
+                        <w:rFonts w:ascii="Cambria Math" w:hAnsi="Cambria Math"/>
+                      </w:rPr>
+                      <m:t>y</m:t>
+                    </m:r>
+                  </m:e>
+                </m:acc>
+              </m:e>
+            </m:d>
+          </m:e>
+          <m:sup>
+            <m:r>
+              <w:rPr>
+                <w:rFonts w:ascii="Cambria Math" w:hAnsi="Cambria Math"/>
+              </w:rPr>
+              <m:t>2</m:t>
+            </m:r>
+          </m:sup>
+        </m:sSup>
+      </m:oMath>
+      <w:r>
+        <w:rPr>
+          <w:rFonts w:hint="eastAsia"/>
+        </w:rPr>
+        <w:t>表示标签上的平方差</w:t>
+      </w:r>
+      <w:r>
+        <w:rPr>
+          <w:rFonts w:hint="eastAsia"/>
+        </w:rPr>
+        <w:t xml:space="preserve"> </w:t>
+      </w:r>
+      <m:oMath>
+        <m:r>
+          <w:rPr>
+            <w:rFonts w:ascii="Cambria Math" w:hAnsi="Cambria Math"/>
+          </w:rPr>
+          <m:t>s</m:t>
+        </m:r>
+        <m:sSub>
+          <m:sSubPr>
+            <m:ctrlPr>
+              <w:rPr>
+                <w:rFonts w:ascii="Cambria Math" w:hAnsi="Cambria Math"/>
+                <w:i/>
+              </w:rPr>
+            </m:ctrlPr>
+          </m:sSubPr>
+          <m:e>
+            <m:r>
+              <w:rPr>
+                <w:rFonts w:ascii="Cambria Math" w:hAnsi="Cambria Math"/>
+              </w:rPr>
+              <m:t>s</m:t>
+            </m:r>
+          </m:e>
+          <m:sub>
+            <m:r>
+              <w:rPr>
+                <w:rFonts w:ascii="Cambria Math" w:hAnsi="Cambria Math"/>
+              </w:rPr>
+              <m:t>err</m:t>
+            </m:r>
+          </m:sub>
+        </m:sSub>
+        <m:r>
+          <w:rPr>
+            <w:rFonts w:ascii="Cambria Math" w:hAnsi="Cambria Math"/>
+          </w:rPr>
+          <m:t>=∑</m:t>
+        </m:r>
+        <m:d>
+          <m:dPr>
+            <m:ctrlPr>
+              <w:rPr>
+                <w:rFonts w:ascii="Cambria Math" w:hAnsi="Cambria Math"/>
+                <w:i/>
+              </w:rPr>
+            </m:ctrlPr>
+          </m:dPr>
+          <m:e>
+            <m:sSub>
+              <m:sSubPr>
+                <m:ctrlPr>
+                  <w:rPr>
+                    <w:rFonts w:ascii="Cambria Math" w:hAnsi="Cambria Math"/>
+                    <w:i/>
+                  </w:rPr>
+                </m:ctrlPr>
+              </m:sSubPr>
+              <m:e>
+                <m:r>
+                  <w:rPr>
+                    <w:rFonts w:ascii="Cambria Math" w:hAnsi="Cambria Math"/>
+                  </w:rPr>
+                  <m:t>y</m:t>
+                </m:r>
+              </m:e>
+              <m:sub>
+                <m:r>
+                  <w:rPr>
+                    <w:rFonts w:ascii="Cambria Math" w:hAnsi="Cambria Math"/>
+                  </w:rPr>
+                  <m:t>i</m:t>
+                </m:r>
+              </m:sub>
+            </m:sSub>
+            <m:r>
+              <w:rPr>
+                <w:rFonts w:ascii="Cambria Math" w:hAnsi="Cambria Math"/>
+              </w:rPr>
+              <m:t>-f</m:t>
+            </m:r>
+            <m:d>
+              <m:dPr>
+                <m:ctrlPr>
+                  <w:rPr>
+                    <w:rFonts w:ascii="Cambria Math" w:hAnsi="Cambria Math"/>
+                    <w:i/>
+                  </w:rPr>
+                </m:ctrlPr>
+              </m:dPr>
+              <m:e>
+                <m:r>
+                  <w:rPr>
+                    <w:rFonts w:ascii="Cambria Math" w:hAnsi="Cambria Math"/>
+                  </w:rPr>
+                  <m:t>ⅈ</m:t>
+                </m:r>
+              </m:e>
+            </m:d>
+          </m:e>
+        </m:d>
+      </m:oMath>
+      <w:r>
+        <w:rPr>
+          <w:rFonts w:hint="eastAsia"/>
+        </w:rPr>
+        <w:t>表示标签和</w:t>
+      </w:r>
+      <w:r>
+        <w:rPr>
+          <w:rFonts w:hint="eastAsia"/>
+        </w:rPr>
+        <w:t>预测值的方差和</w:t>
+      </w:r>
+    </w:p>
+    <w:p>
       <w:r>
         <w:t xml:space="preserve">2.2 </w:t>
       </w:r>
@@ -494,7 +854,13 @@
         <w:rPr>
           <w:rFonts w:hint="eastAsia"/>
         </w:rPr>
-        <w:t>归一化等等）将数据各维度缩放到一个数据范围内，通常为</w:t>
+        <w:t>归一化等等）将数据各维度缩放到一个数据范围内，</w:t>
+      </w:r>
+      <w:r>
+        <w:rPr>
+          <w:rFonts w:hint="eastAsia"/>
+        </w:rPr>
+        <w:t>此处使用的是</w:t>
       </w:r>
       <w:r>
         <w:rPr>
@@ -503,22 +869,7 @@
         <w:t>[</w:t>
       </w:r>
       <w:r>
-        <w:t>-1,1]</w:t>
-      </w:r>
-      <w:r>
-        <w:rPr>
-          <w:rFonts w:hint="eastAsia"/>
-        </w:rPr>
-        <w:t>和</w:t>
-      </w:r>
-      <w:r>
-        <w:rPr>
-          <w:rFonts w:hint="eastAsia"/>
-        </w:rPr>
-        <w:t>[</w:t>
-      </w:r>
-      <w:r>
-        <w:t>0,1].</w:t>
+        <w:t>0,1]</w:t>
       </w:r>
     </w:p>
     <w:p>
@@ -531,6 +882,7 @@
           <w:noProof/>
           <w:color w:val="FF0000"/>
         </w:rPr>
+        <w:lastRenderedPageBreak/>
         <w:drawing>
           <wp:inline distT="0" distB="0" distL="0" distR="0" wp14:anchorId="1EA63C42" wp14:editId="5EBDC783">
             <wp:extent cx="3238811" cy="2429302"/>
@@ -547,7 +899,7 @@
                     <pic:cNvPicPr/>
                   </pic:nvPicPr>
                   <pic:blipFill>
-                    <a:blip r:embed="rId5"/>
+                    <a:blip r:embed="rId9"/>
                     <a:stretch>
                       <a:fillRect/>
                     </a:stretch>
@@ -578,7 +930,6 @@
           <w:noProof/>
           <w:color w:val="FF0000"/>
         </w:rPr>
-        <w:lastRenderedPageBreak/>
         <w:drawing>
           <wp:inline distT="0" distB="0" distL="0" distR="0" wp14:anchorId="3F925086" wp14:editId="0C5DBF23">
             <wp:extent cx="2956778" cy="2217762"/>
@@ -595,7 +946,7 @@
                     <pic:cNvPicPr/>
                   </pic:nvPicPr>
                   <pic:blipFill>
-                    <a:blip r:embed="rId6"/>
+                    <a:blip r:embed="rId10"/>
                     <a:stretch>
                       <a:fillRect/>
                     </a:stretch>
@@ -653,7 +1004,7 @@
                     </pic:cNvPicPr>
                   </pic:nvPicPr>
                   <pic:blipFill>
-                    <a:blip r:embed="rId7">
+                    <a:blip r:embed="rId11">
                       <a:extLst>
                         <a:ext uri="{28A0092B-C50C-407E-A947-70E740481C1C}">
                           <a14:useLocalDpi xmlns:a14="http://schemas.microsoft.com/office/drawing/2010/main" val="0"/>
@@ -762,6 +1113,7 @@
         <w:rPr>
           <w:noProof/>
         </w:rPr>
+        <w:lastRenderedPageBreak/>
         <w:drawing>
           <wp:inline distT="0" distB="0" distL="0" distR="0" wp14:anchorId="71326549" wp14:editId="045BE981">
             <wp:extent cx="2791481" cy="1665026"/>
@@ -780,7 +1132,7 @@
                     </pic:cNvPicPr>
                   </pic:nvPicPr>
                   <pic:blipFill>
-                    <a:blip r:embed="rId8">
+                    <a:blip r:embed="rId12">
                       <a:extLst>
                         <a:ext uri="{28A0092B-C50C-407E-A947-70E740481C1C}">
                           <a14:useLocalDpi xmlns:a14="http://schemas.microsoft.com/office/drawing/2010/main" val="0"/>
@@ -922,7 +1274,6 @@
           <w:kern w:val="0"/>
           <w:sz w:val="24"/>
         </w:rPr>
-        <w:lastRenderedPageBreak/>
         <w:drawing>
           <wp:inline distT="0" distB="0" distL="0" distR="0" wp14:anchorId="53FF955D" wp14:editId="5BCB663E">
             <wp:extent cx="2726897" cy="1924334"/>
@@ -941,7 +1292,7 @@
                     </pic:cNvPicPr>
                   </pic:nvPicPr>
                   <pic:blipFill>
-                    <a:blip r:embed="rId9" cstate="print">
+                    <a:blip r:embed="rId13" cstate="print">
                       <a:extLst>
                         <a:ext uri="{28A0092B-C50C-407E-A947-70E740481C1C}">
                           <a14:useLocalDpi xmlns:a14="http://schemas.microsoft.com/office/drawing/2010/main" val="0"/>
@@ -1023,7 +1374,7 @@
                     </pic:cNvPicPr>
                   </pic:nvPicPr>
                   <pic:blipFill>
-                    <a:blip r:embed="rId10">
+                    <a:blip r:embed="rId14">
                       <a:extLst>
                         <a:ext uri="{28A0092B-C50C-407E-A947-70E740481C1C}">
                           <a14:useLocalDpi xmlns:a14="http://schemas.microsoft.com/office/drawing/2010/main" val="0"/>
@@ -1089,19 +1440,7 @@
         <w:rPr>
           <w:rFonts w:hint="eastAsia"/>
         </w:rPr>
-        <w:t>使用</w:t>
-      </w:r>
-      <w:r>
-        <w:rPr>
-          <w:rFonts w:hint="eastAsia"/>
-        </w:rPr>
-        <w:t>图表</w:t>
-      </w:r>
-      <w:r>
-        <w:rPr>
-          <w:rFonts w:hint="eastAsia"/>
-        </w:rPr>
-        <w:t>展示训练指标函数</w:t>
+        <w:t>可视化与过拟合</w:t>
       </w:r>
     </w:p>
     <w:p>
@@ -1159,6 +1498,7 @@
         <w:rPr>
           <w:noProof/>
         </w:rPr>
+        <w:lastRenderedPageBreak/>
         <w:drawing>
           <wp:inline distT="0" distB="0" distL="0" distR="0" wp14:anchorId="3BCD2E88" wp14:editId="00A058A0">
             <wp:extent cx="2868760" cy="2152467"/>
@@ -1177,7 +1517,7 @@
                     </pic:cNvPicPr>
                   </pic:nvPicPr>
                   <pic:blipFill>
-                    <a:blip r:embed="rId11">
+                    <a:blip r:embed="rId15">
                       <a:extLst>
                         <a:ext uri="{28A0092B-C50C-407E-A947-70E740481C1C}">
                           <a14:useLocalDpi xmlns:a14="http://schemas.microsoft.com/office/drawing/2010/main" val="0"/>
@@ -1240,7 +1580,7 @@
                     </pic:cNvPicPr>
                   </pic:nvPicPr>
                   <pic:blipFill>
-                    <a:blip r:embed="rId12">
+                    <a:blip r:embed="rId16">
                       <a:extLst>
                         <a:ext uri="{28A0092B-C50C-407E-A947-70E740481C1C}">
                           <a14:useLocalDpi xmlns:a14="http://schemas.microsoft.com/office/drawing/2010/main" val="0"/>
@@ -1334,8 +1674,24 @@
         <w:rPr>
           <w:rFonts w:hint="eastAsia"/>
         </w:rPr>
-        <w:t>算法也有一定的正则化作用）</w:t>
-      </w:r>
+        <w:t>算法也有一定的正则化作用</w:t>
+      </w:r>
+      <w:r>
+        <w:rPr>
+          <w:rFonts w:hint="eastAsia"/>
+        </w:rPr>
+        <w:t>.</w:t>
+      </w:r>
+    </w:p>
+    <w:p>
+      <w:hyperlink r:id="rId17" w:history="1">
+        <w:r>
+          <w:rPr>
+            <w:rStyle w:val="a8"/>
+          </w:rPr>
+          <w:t>https://blog.csdn.net/u013555719/article/details/78295927</w:t>
+        </w:r>
+      </w:hyperlink>
     </w:p>
     <w:p/>
     <w:p>
@@ -1352,7 +1708,21 @@
         <w:rPr>
           <w:rFonts w:hint="eastAsia"/>
         </w:rPr>
-        <w:t>：方便提前终止训练，因为一般不太复杂的问题，不用迭代很多次，一个不太复杂的模型迭代训练长时间会发生过拟合，因为它会越来越向训练集趋近（即时此时我们加入正则化但是适当的正则化参数是合理的，通常为</w:t>
+        <w:t>：</w:t>
+      </w:r>
+      <w:r>
+        <w:rPr>
+          <w:rFonts w:hint="eastAsia"/>
+          <w:color w:val="FF0000"/>
+          <w:highlight w:val="yellow"/>
+        </w:rPr>
+        <w:t>方便提前终止训练</w:t>
+      </w:r>
+      <w:r>
+        <w:rPr>
+          <w:rFonts w:hint="eastAsia"/>
+        </w:rPr>
+        <w:t>，因为一般不太复杂的问题，不用迭代很多次，一个不太复杂的模型迭代训练长时间会发生过拟合，因为它会越来越向训练集趋近（即时此时我们加入正则化但是适当的正则化参数是合理的，通常为</w:t>
       </w:r>
       <w:r>
         <w:rPr>
@@ -1435,7 +1805,7 @@
                     </pic:cNvPicPr>
                   </pic:nvPicPr>
                   <pic:blipFill>
-                    <a:blip r:embed="rId13">
+                    <a:blip r:embed="rId18">
                       <a:extLst>
                         <a:ext uri="{28A0092B-C50C-407E-A947-70E740481C1C}">
                           <a14:useLocalDpi xmlns:a14="http://schemas.microsoft.com/office/drawing/2010/main" val="0"/>
@@ -1468,11 +1838,6 @@
       </w:r>
     </w:p>
     <w:p>
-      <w:pPr>
-        <w:rPr>
-          <w:rFonts w:hint="eastAsia"/>
-        </w:rPr>
-      </w:pPr>
       <w:r>
         <w:rPr>
           <w:noProof/>
@@ -1493,7 +1858,7 @@
                     <pic:cNvPicPr/>
                   </pic:nvPicPr>
                   <pic:blipFill>
-                    <a:blip r:embed="rId14"/>
+                    <a:blip r:embed="rId19"/>
                     <a:stretch>
                       <a:fillRect/>
                     </a:stretch>
@@ -1628,7 +1993,7 @@
                     </pic:cNvPicPr>
                   </pic:nvPicPr>
                   <pic:blipFill>
-                    <a:blip r:embed="rId15">
+                    <a:blip r:embed="rId20">
                       <a:extLst>
                         <a:ext uri="{28A0092B-C50C-407E-A947-70E740481C1C}">
                           <a14:useLocalDpi xmlns:a14="http://schemas.microsoft.com/office/drawing/2010/main" val="0"/>
@@ -1661,6 +2026,66 @@
       </w:r>
     </w:p>
     <w:p>
+      <w:r>
+        <w:rPr>
+          <w:rFonts w:hint="eastAsia"/>
+        </w:rPr>
+        <w:t>P</w:t>
+      </w:r>
+      <w:r>
+        <w:t>S:</w:t>
+      </w:r>
+    </w:p>
+    <w:p>
+      <w:r>
+        <w:t>1.</w:t>
+      </w:r>
+      <w:r>
+        <w:rPr>
+          <w:rFonts w:hint="eastAsia"/>
+        </w:rPr>
+        <w:t>多使用</w:t>
+      </w:r>
+      <w:r>
+        <w:rPr>
+          <w:rFonts w:hint="eastAsia"/>
+        </w:rPr>
+        <w:t>malplotli</w:t>
+      </w:r>
+      <w:r>
+        <w:t>b</w:t>
+      </w:r>
+      <w:r>
+        <w:rPr>
+          <w:rFonts w:hint="eastAsia"/>
+        </w:rPr>
+        <w:t>观察模型中参数的变化，熟悉</w:t>
+      </w:r>
+      <w:r>
+        <w:rPr>
+          <w:rFonts w:hint="eastAsia"/>
+        </w:rPr>
+        <w:t>excel</w:t>
+      </w:r>
+      <w:r>
+        <w:rPr>
+          <w:rFonts w:hint="eastAsia"/>
+        </w:rPr>
+        <w:t>中各种操作，观察各项指标变化</w:t>
+      </w:r>
+    </w:p>
+    <w:p>
+      <w:r>
+        <w:t>2.</w:t>
+      </w:r>
+      <w:r>
+        <w:rPr>
+          <w:rFonts w:hint="eastAsia"/>
+        </w:rPr>
+        <w:t>尽量将模型在训练集上表现和测试集上表现呈现在一张图上。</w:t>
+      </w:r>
+    </w:p>
+    <w:p>
       <w:pPr>
         <w:pStyle w:val="2"/>
       </w:pPr>
@@ -1704,7 +2129,7 @@
                     <pic:cNvPicPr/>
                   </pic:nvPicPr>
                   <pic:blipFill>
-                    <a:blip r:embed="rId16"/>
+                    <a:blip r:embed="rId21"/>
                     <a:stretch>
                       <a:fillRect/>
                     </a:stretch>
@@ -1789,6 +2214,7 @@
         <w:rPr>
           <w:rFonts w:hint="eastAsia"/>
         </w:rPr>
+        <w:lastRenderedPageBreak/>
         <w:t>紧跟</w:t>
       </w:r>
       <w:r>
@@ -1805,6 +2231,11 @@
       </w:r>
     </w:p>
     <w:p>
+      <w:pPr>
+        <w:rPr>
+          <w:color w:val="FF0000"/>
+        </w:rPr>
+      </w:pPr>
       <w:r>
         <w:t>T</w:t>
       </w:r>
@@ -1830,198 +2261,575 @@
         <w:rPr>
           <w:rFonts w:hint="eastAsia"/>
         </w:rPr>
-        <w:t>上都有开源，其新版本都有很棒的功能，</w:t>
-      </w:r>
+        <w:t>上都有开源，其新版本都有很棒的功能，例如在</w:t>
+      </w:r>
+      <w:r>
+        <w:rPr>
+          <w:rFonts w:hint="eastAsia"/>
+        </w:rPr>
+        <w:t>1</w:t>
+      </w:r>
+      <w:r>
+        <w:t>.0</w:t>
+      </w:r>
+      <w:r>
+        <w:rPr>
+          <w:rFonts w:hint="eastAsia"/>
+        </w:rPr>
+        <w:t>版本以前，其并没有使用</w:t>
+      </w:r>
+      <w:r>
+        <w:rPr>
+          <w:rFonts w:hint="eastAsia"/>
+        </w:rPr>
+        <w:t>tf</w:t>
+      </w:r>
+      <w:r>
+        <w:t>.layers.batch_normalization</w:t>
+      </w:r>
+      <w:r>
+        <w:rPr>
+          <w:rFonts w:hint="eastAsia"/>
+        </w:rPr>
+        <w:t>的函数，使用</w:t>
+      </w:r>
+      <w:r>
+        <w:t>batch_normalization</w:t>
+      </w:r>
+      <w:r>
+        <w:rPr>
+          <w:rFonts w:hint="eastAsia"/>
+        </w:rPr>
+        <w:t>需要使用低阶函数</w:t>
+      </w:r>
+      <w:r>
+        <w:rPr>
+          <w:rFonts w:hint="eastAsia"/>
+        </w:rPr>
+        <w:t>tf</w:t>
+      </w:r>
+      <w:r>
+        <w:t>.nn.batch_normalization</w:t>
+      </w:r>
+      <w:r>
+        <w:rPr>
+          <w:rFonts w:hint="eastAsia"/>
+        </w:rPr>
+        <w:t>自行定义高级功能。随着其版本的迭代，其功能越来越完善，使用方法越来越便捷，这就需要我们不断的学习与跟进其</w:t>
+      </w:r>
+      <w:r>
+        <w:rPr>
+          <w:rFonts w:hint="eastAsia"/>
+        </w:rPr>
+        <w:t>A</w:t>
+      </w:r>
+      <w:r>
+        <w:t>PI</w:t>
+      </w:r>
+      <w:r>
+        <w:rPr>
+          <w:rFonts w:hint="eastAsia"/>
+        </w:rPr>
+        <w:t>。</w:t>
+      </w:r>
+      <w:r>
+        <w:rPr>
+          <w:rFonts w:hint="eastAsia"/>
+          <w:color w:val="FF0000"/>
+          <w:highlight w:val="yellow"/>
+        </w:rPr>
+        <w:t>多使用</w:t>
+      </w:r>
+      <w:r>
+        <w:rPr>
+          <w:color w:val="FF0000"/>
+          <w:highlight w:val="yellow"/>
+        </w:rPr>
+        <w:t>slim</w:t>
+      </w:r>
+      <w:r>
+        <w:rPr>
+          <w:rFonts w:hint="eastAsia"/>
+          <w:color w:val="FF0000"/>
+          <w:highlight w:val="yellow"/>
+        </w:rPr>
+        <w:t>,tf</w:t>
+      </w:r>
+      <w:r>
+        <w:rPr>
+          <w:color w:val="FF0000"/>
+          <w:highlight w:val="yellow"/>
+        </w:rPr>
+        <w:t>learn,tf.layers,keras</w:t>
+      </w:r>
+      <w:r>
+        <w:rPr>
+          <w:rFonts w:hint="eastAsia"/>
+          <w:color w:val="FF0000"/>
+          <w:highlight w:val="yellow"/>
+        </w:rPr>
+        <w:t>等高级模块，其对各个函数有良好的封装，尽量少使用或不使用</w:t>
+      </w:r>
+      <w:r>
+        <w:rPr>
+          <w:rFonts w:hint="eastAsia"/>
+          <w:color w:val="FF0000"/>
+          <w:highlight w:val="yellow"/>
+        </w:rPr>
+        <w:t>tf</w:t>
+      </w:r>
+      <w:r>
+        <w:rPr>
+          <w:color w:val="FF0000"/>
+          <w:highlight w:val="yellow"/>
+        </w:rPr>
+        <w:t>.nn</w:t>
+      </w:r>
+      <w:r>
+        <w:rPr>
+          <w:rFonts w:hint="eastAsia"/>
+          <w:color w:val="FF0000"/>
+          <w:highlight w:val="yellow"/>
+        </w:rPr>
+        <w:t>函数等低端接口，对于初学者而言很容易写出</w:t>
+      </w:r>
+      <w:r>
+        <w:rPr>
+          <w:rFonts w:hint="eastAsia"/>
+          <w:color w:val="FF0000"/>
+          <w:highlight w:val="yellow"/>
+        </w:rPr>
+        <w:t>bug</w:t>
+      </w:r>
+      <w:r>
+        <w:rPr>
+          <w:color w:val="FF0000"/>
+          <w:highlight w:val="yellow"/>
+        </w:rPr>
+        <w:t>.</w:t>
+      </w:r>
+    </w:p>
+    <w:p>
+      <w:pPr>
+        <w:pStyle w:val="2"/>
+      </w:pPr>
+      <w:r>
+        <w:rPr>
+          <w:rFonts w:hint="eastAsia"/>
+        </w:rPr>
+        <w:t>一定要使用Batch</w:t>
+      </w:r>
+      <w:r>
+        <w:t xml:space="preserve"> normalization</w:t>
+      </w:r>
+    </w:p>
+    <w:p>
+      <w:r>
+        <w:rPr>
+          <w:rFonts w:hint="eastAsia"/>
+        </w:rPr>
+        <w:t>参考文献：</w:t>
+      </w:r>
+    </w:p>
+    <w:p>
+      <w:hyperlink r:id="rId22" w:history="1">
+        <w:r>
+          <w:rPr>
+            <w:rStyle w:val="a8"/>
+          </w:rPr>
+          <w:t>https://blog.csdn.net/u013555719/article/details/78388269</w:t>
+        </w:r>
+      </w:hyperlink>
+    </w:p>
+    <w:p/>
+    <w:p>
+      <w:pPr>
+        <w:rPr>
+          <w:color w:val="FF0000"/>
+        </w:rPr>
+      </w:pPr>
+      <w:r>
+        <w:rPr>
+          <w:color w:val="FF0000"/>
+          <w:highlight w:val="yellow"/>
+        </w:rPr>
+        <w:t xml:space="preserve">Batch normalization </w:t>
+      </w:r>
+      <w:r>
+        <w:rPr>
+          <w:rFonts w:hint="eastAsia"/>
+          <w:color w:val="FF0000"/>
+          <w:highlight w:val="yellow"/>
+        </w:rPr>
+        <w:t>对于神经网络相当于一个万金油的存在</w:t>
+      </w:r>
+      <w:r>
+        <w:rPr>
+          <w:rFonts w:hint="eastAsia"/>
+        </w:rPr>
+        <w:t>，其能够</w:t>
+      </w:r>
+      <w:r>
+        <w:rPr>
+          <w:rFonts w:hint="eastAsia"/>
+        </w:rPr>
+        <w:t>对每层神经层的输出进行批处理标准化，大大提高训练的速度，精准度，也能为模型带来少量的正则化。</w:t>
+      </w:r>
+      <w:r>
+        <w:rPr>
+          <w:rFonts w:hint="eastAsia"/>
+        </w:rPr>
+        <w:t>注意</w:t>
+      </w:r>
+      <w:r>
+        <w:rPr>
+          <w:rFonts w:hint="eastAsia"/>
+        </w:rPr>
+        <w:t>B</w:t>
+      </w:r>
+      <w:r>
+        <w:t>N</w:t>
+      </w:r>
+      <w:r>
+        <w:rPr>
+          <w:rFonts w:hint="eastAsia"/>
+        </w:rPr>
+        <w:t>的正确使用方法，</w:t>
+      </w:r>
+      <w:r>
+        <w:rPr>
+          <w:rFonts w:hint="eastAsia"/>
+          <w:color w:val="FF0000"/>
+        </w:rPr>
+        <w:t>B</w:t>
+      </w:r>
+      <w:r>
+        <w:rPr>
+          <w:color w:val="FF0000"/>
+        </w:rPr>
+        <w:t>N</w:t>
+      </w:r>
+      <w:r>
+        <w:rPr>
+          <w:rFonts w:hint="eastAsia"/>
+          <w:color w:val="FF0000"/>
+        </w:rPr>
+        <w:t>函数只在训练集时使用，但是在测试集上不使用</w:t>
+      </w:r>
+      <w:r>
+        <w:rPr>
+          <w:rFonts w:hint="eastAsia"/>
+        </w:rPr>
+        <w:t>。</w:t>
+      </w:r>
+      <w:r>
+        <w:rPr>
+          <w:rFonts w:hint="eastAsia"/>
+          <w:color w:val="FF0000"/>
+          <w:highlight w:val="yellow"/>
+        </w:rPr>
+        <w:t>测试集上的方差和平均值使用训练集上使用滑动平均算法得到的结果进行估计。</w:t>
+      </w:r>
+    </w:p>
+    <w:p/>
+    <w:p>
+      <w:pPr>
+        <w:pStyle w:val="2"/>
+      </w:pPr>
+      <w:r>
+        <w:rPr>
+          <w:rFonts w:hint="eastAsia"/>
+        </w:rPr>
+        <w:t>调节参数</w:t>
+      </w:r>
+    </w:p>
+    <w:p>
+      <w:r>
+        <w:rPr>
+          <w:rFonts w:hint="eastAsia"/>
+        </w:rPr>
+        <w:t>参考文献：</w:t>
+      </w:r>
+    </w:p>
+    <w:p>
+      <w:hyperlink r:id="rId23" w:history="1">
+        <w:r>
+          <w:rPr>
+            <w:rStyle w:val="a8"/>
+          </w:rPr>
+          <w:t>http://cs231n.stanford.edu/</w:t>
+        </w:r>
+      </w:hyperlink>
+      <w:r>
+        <w:t xml:space="preserve"> </w:t>
+      </w:r>
+      <w:r>
+        <w:rPr>
+          <w:rFonts w:hint="eastAsia"/>
+        </w:rPr>
+        <w:t>斯坦福大学</w:t>
+      </w:r>
+      <w:r>
+        <w:rPr>
+          <w:rFonts w:hint="eastAsia"/>
+        </w:rPr>
+        <w:t>c</w:t>
+      </w:r>
+      <w:r>
+        <w:t>s231n</w:t>
+      </w:r>
+      <w:r>
+        <w:rPr>
+          <w:rFonts w:hint="eastAsia"/>
+        </w:rPr>
+        <w:t>李飞飞计算机视觉课程</w:t>
+      </w:r>
+    </w:p>
+    <w:p>
+      <w:r>
+        <w:t>Deep Learning for Vision: Tricks of the Trade - Bay Area Vision Meeting</w:t>
+      </w:r>
+      <w:r>
+        <w:t xml:space="preserve"> B</w:t>
+      </w:r>
+      <w:r>
+        <w:rPr>
+          <w:rFonts w:hint="eastAsia"/>
+        </w:rPr>
+        <w:t>y</w:t>
+      </w:r>
+      <w:r>
+        <w:t xml:space="preserve"> Facebook</w:t>
+      </w:r>
+    </w:p>
+    <w:p>
+      <w:hyperlink r:id="rId24" w:history="1">
+        <w:r>
+          <w:rPr>
+            <w:rStyle w:val="a8"/>
+          </w:rPr>
+          <w:t>https://www.youtube.com/watch?v=clgMTk5V2Sk</w:t>
+        </w:r>
+      </w:hyperlink>
+      <w:r>
+        <w:rPr>
+          <w:rFonts w:hint="eastAsia"/>
+        </w:rPr>
+        <w:t xml:space="preserve"> </w:t>
+      </w:r>
+      <w:r>
+        <w:rPr>
+          <w:rFonts w:hint="eastAsia"/>
+        </w:rPr>
+        <w:t>脸书公司</w:t>
+      </w:r>
+      <w:r>
+        <w:rPr>
+          <w:rFonts w:hint="eastAsia"/>
+        </w:rPr>
+        <w:t>2</w:t>
+      </w:r>
+      <w:r>
+        <w:t>013</w:t>
+      </w:r>
+      <w:r>
+        <w:rPr>
+          <w:rFonts w:hint="eastAsia"/>
+        </w:rPr>
+        <w:t>-</w:t>
+      </w:r>
+      <w:r>
+        <w:t>2014</w:t>
+      </w:r>
+      <w:r>
+        <w:rPr>
+          <w:rFonts w:hint="eastAsia"/>
+        </w:rPr>
+        <w:t>年机器视觉演讲</w:t>
+      </w:r>
+    </w:p>
+    <w:p>
+      <w:r>
+        <w:t>A. Krizhevsky, I. Sutskever, and G. E. Hinton. </w:t>
+      </w:r>
+      <w:hyperlink r:id="rId25" w:history="1">
+        <w:r>
+          <w:rPr>
+            <w:rStyle w:val="a8"/>
+          </w:rPr>
+          <w:t>ImageNet Classification with Deep Convolutional Neural Networks</w:t>
+        </w:r>
+      </w:hyperlink>
+      <w:r>
+        <w:t>. In </w:t>
+      </w:r>
+      <w:r>
+        <w:rPr>
+          <w:i/>
+          <w:iCs/>
+        </w:rPr>
+        <w:t>NIPS</w:t>
+      </w:r>
+      <w:r>
+        <w:t>, 2012</w:t>
+      </w:r>
+      <w:r>
+        <w:t xml:space="preserve"> H</w:t>
+      </w:r>
+      <w:r>
+        <w:rPr>
+          <w:rFonts w:hint="eastAsia"/>
+        </w:rPr>
+        <w:t>in</w:t>
+      </w:r>
+      <w:r>
+        <w:t>ton</w:t>
+      </w:r>
+      <w:r>
+        <w:rPr>
+          <w:rFonts w:hint="eastAsia"/>
+        </w:rPr>
+        <w:t>大神的调参心得</w:t>
+      </w:r>
+    </w:p>
+    <w:p>
+      <w:hyperlink r:id="rId26" w:history="1">
+        <w:r>
+          <w:rPr>
+            <w:rStyle w:val="a8"/>
+          </w:rPr>
+          <w:t>A Brief Overview of Deep Learning</w:t>
+        </w:r>
+      </w:hyperlink>
+      <w:r>
+        <w:t>,</w:t>
+      </w:r>
+      <w:r>
+        <w:rPr>
+          <w:rFonts w:hint="eastAsia"/>
+        </w:rPr>
+        <w:t>《神经网络与深度学习》神书</w:t>
+      </w:r>
+      <w:r>
+        <w:t> </w:t>
+      </w:r>
+      <w:hyperlink r:id="rId27" w:history="1">
+        <w:r>
+          <w:rPr>
+            <w:rStyle w:val="a8"/>
+          </w:rPr>
+          <w:t>Ilya Sutskever</w:t>
+        </w:r>
+      </w:hyperlink>
+      <w:r>
+        <w:t>.</w:t>
+      </w:r>
+    </w:p>
+    <w:p>
+      <w:r>
+        <w:t>K. He, X. Zhang, S. Ren, and J. Sun. </w:t>
+      </w:r>
+      <w:hyperlink r:id="rId28" w:history="1">
+        <w:r>
+          <w:rPr>
+            <w:rStyle w:val="a8"/>
+          </w:rPr>
+          <w:t>Delving Deep into Rectifiers: Surpassing Human-Level Performance on ImageNet Classification</w:t>
+        </w:r>
+      </w:hyperlink>
+      <w:r>
+        <w:t>. In </w:t>
+      </w:r>
+      <w:r>
+        <w:rPr>
+          <w:i/>
+          <w:iCs/>
+        </w:rPr>
+        <w:t>ICCV</w:t>
+      </w:r>
+      <w:r>
+        <w:t>, 2015.</w:t>
+      </w:r>
+      <w:r>
+        <w:t xml:space="preserve"> </w:t>
+      </w:r>
+      <w:r>
+        <w:rPr>
+          <w:rFonts w:hint="eastAsia"/>
+        </w:rPr>
+        <w:t>何凯明</w:t>
+      </w:r>
+      <w:r>
+        <w:rPr>
+          <w:rFonts w:hint="eastAsia"/>
+        </w:rPr>
+        <w:t>2</w:t>
+      </w:r>
+      <w:r>
+        <w:t>015</w:t>
+      </w:r>
+      <w:r>
+        <w:rPr>
+          <w:rFonts w:hint="eastAsia"/>
+        </w:rPr>
+        <w:t>论文</w:t>
+      </w:r>
+    </w:p>
+    <w:p>
+      <w:pPr>
+        <w:rPr>
+          <w:rStyle w:val="a8"/>
+        </w:rPr>
+      </w:pPr>
+      <w:hyperlink r:id="rId29" w:history="1">
+        <w:r>
+          <w:rPr>
+            <w:rStyle w:val="a8"/>
+          </w:rPr>
+          <w:t>http://lamda.nju.edu.cn/weixs/project/CNNTricks/CNNTricks.html</w:t>
+        </w:r>
+      </w:hyperlink>
+      <w:r>
+        <w:rPr>
+          <w:rStyle w:val="a8"/>
+        </w:rPr>
+        <w:t xml:space="preserve"> </w:t>
+      </w:r>
+    </w:p>
+    <w:p>
+      <w:r>
+        <w:rPr>
+          <w:rFonts w:hint="eastAsia"/>
+        </w:rPr>
+        <w:t>南京大学</w:t>
+      </w:r>
+      <w:r>
+        <w:rPr>
+          <w:rFonts w:hint="eastAsia"/>
+        </w:rPr>
+        <w:t>lam</w:t>
+      </w:r>
+      <w:r>
+        <w:t>da</w:t>
+      </w:r>
+      <w:r>
+        <w:rPr>
+          <w:rFonts w:hint="eastAsia"/>
+        </w:rPr>
+        <w:t>实验室电子书</w:t>
+      </w:r>
+    </w:p>
+    <w:p/>
+    <w:p>
+      <w:pPr>
+        <w:pStyle w:val="3"/>
+      </w:pPr>
       <w:r>
         <w:rPr>
           <w:rFonts w:hint="eastAsia"/>
         </w:rPr>
         <w:lastRenderedPageBreak/>
-        <w:t>例如在</w:t>
-      </w:r>
-      <w:r>
-        <w:rPr>
-          <w:rFonts w:hint="eastAsia"/>
-        </w:rPr>
-        <w:t>1</w:t>
-      </w:r>
-      <w:r>
-        <w:t>.0</w:t>
-      </w:r>
-      <w:r>
-        <w:rPr>
-          <w:rFonts w:hint="eastAsia"/>
-        </w:rPr>
-        <w:t>版本以前，其并没有使用</w:t>
-      </w:r>
-      <w:r>
-        <w:rPr>
-          <w:rFonts w:hint="eastAsia"/>
-        </w:rPr>
-        <w:t>tf</w:t>
-      </w:r>
-      <w:r>
-        <w:t>.layers.batch_normalization</w:t>
-      </w:r>
-      <w:r>
-        <w:rPr>
-          <w:rFonts w:hint="eastAsia"/>
-        </w:rPr>
-        <w:t>的函数，使用</w:t>
-      </w:r>
-      <w:r>
-        <w:t>batch_normalization</w:t>
-      </w:r>
-      <w:r>
-        <w:rPr>
-          <w:rFonts w:hint="eastAsia"/>
-        </w:rPr>
-        <w:t>需要使用低阶函数</w:t>
-      </w:r>
-      <w:r>
-        <w:rPr>
-          <w:rFonts w:hint="eastAsia"/>
-        </w:rPr>
-        <w:t>tf</w:t>
-      </w:r>
-      <w:r>
-        <w:t>.nn.batch_normalization</w:t>
-      </w:r>
-      <w:r>
-        <w:rPr>
-          <w:rFonts w:hint="eastAsia"/>
-        </w:rPr>
-        <w:t>自行定义高级功能。随着其版本的迭代，其功能越来越完善，使用方法越来越便捷，这就需要我们不断的学习与跟进其</w:t>
-      </w:r>
-      <w:r>
-        <w:rPr>
-          <w:rFonts w:hint="eastAsia"/>
-        </w:rPr>
-        <w:t>A</w:t>
-      </w:r>
-      <w:r>
-        <w:t>PI</w:t>
-      </w:r>
-      <w:r>
-        <w:rPr>
-          <w:rFonts w:hint="eastAsia"/>
-        </w:rPr>
-        <w:t>。</w:t>
-      </w:r>
-    </w:p>
-    <w:p>
-      <w:pPr>
-        <w:pStyle w:val="2"/>
-      </w:pPr>
-      <w:r>
-        <w:rPr>
-          <w:rFonts w:hint="eastAsia"/>
-        </w:rPr>
-        <w:t>一定要使用Batch</w:t>
-      </w:r>
-      <w:r>
-        <w:t xml:space="preserve"> normalization</w:t>
-      </w:r>
-    </w:p>
-    <w:p>
-      <w:r>
-        <w:rPr>
-          <w:color w:val="FF0000"/>
-          <w:highlight w:val="yellow"/>
-        </w:rPr>
-        <w:t xml:space="preserve">Batch normalization </w:t>
-      </w:r>
-      <w:r>
-        <w:rPr>
-          <w:rFonts w:hint="eastAsia"/>
-          <w:color w:val="FF0000"/>
-          <w:highlight w:val="yellow"/>
-        </w:rPr>
-        <w:t>对于神经网络相当于一个万金油的存在</w:t>
-      </w:r>
-      <w:r>
-        <w:rPr>
-          <w:rFonts w:hint="eastAsia"/>
-        </w:rPr>
-        <w:t>，其能够</w:t>
-      </w:r>
-      <w:r>
-        <w:rPr>
-          <w:rFonts w:hint="eastAsia"/>
-        </w:rPr>
-        <w:t>对每层神经层的输出进行批处理标准化，大大提高训练的速度，精准度，也能为模型带来少量的正则化。</w:t>
-      </w:r>
-      <w:r>
-        <w:rPr>
-          <w:rFonts w:hint="eastAsia"/>
-        </w:rPr>
-        <w:t>注意</w:t>
-      </w:r>
-      <w:r>
-        <w:rPr>
-          <w:rFonts w:hint="eastAsia"/>
-        </w:rPr>
-        <w:t>B</w:t>
-      </w:r>
-      <w:r>
-        <w:t>N</w:t>
-      </w:r>
-      <w:r>
-        <w:rPr>
-          <w:rFonts w:hint="eastAsia"/>
-        </w:rPr>
-        <w:t>的正确使用方法，</w:t>
-      </w:r>
-      <w:r>
-        <w:rPr>
-          <w:rFonts w:hint="eastAsia"/>
-        </w:rPr>
-        <w:t>B</w:t>
-      </w:r>
-      <w:r>
-        <w:t>N</w:t>
-      </w:r>
-      <w:r>
-        <w:rPr>
-          <w:rFonts w:hint="eastAsia"/>
-        </w:rPr>
-        <w:t>函数只在训练集时使用，但是在测试集上不使用</w:t>
-      </w:r>
-      <w:r>
-        <w:rPr>
-          <w:rFonts w:hint="eastAsia"/>
-        </w:rPr>
-        <w:t>。</w:t>
-      </w:r>
-    </w:p>
-    <w:p>
-      <w:pPr>
-        <w:pStyle w:val="2"/>
-      </w:pPr>
-      <w:r>
-        <w:rPr>
-          <w:rFonts w:hint="eastAsia"/>
-        </w:rPr>
-        <w:t>调节参数</w:t>
-      </w:r>
-    </w:p>
-    <w:p>
-      <w:pPr>
-        <w:pStyle w:val="3"/>
-      </w:pPr>
-      <w:r>
-        <w:rPr>
-          <w:rFonts w:hint="eastAsia"/>
-        </w:rPr>
-        <w:t>学习率</w:t>
-      </w:r>
-      <w:bookmarkStart w:id="0" w:name="_GoBack"/>
-      <w:bookmarkEnd w:id="0"/>
-      <w:r>
-        <w:rPr>
-          <w:rFonts w:hint="eastAsia"/>
-        </w:rPr>
-        <w:t>对学习的影响</w:t>
+        <w:t>学习率对学习的影响</w:t>
       </w:r>
     </w:p>
     <w:p>
@@ -2054,7 +2862,7 @@
                     </pic:cNvPicPr>
                   </pic:nvPicPr>
                   <pic:blipFill>
-                    <a:blip r:embed="rId17">
+                    <a:blip r:embed="rId30">
                       <a:extLst>
                         <a:ext uri="{28A0092B-C50C-407E-A947-70E740481C1C}">
                           <a14:useLocalDpi xmlns:a14="http://schemas.microsoft.com/office/drawing/2010/main" val="0"/>
@@ -2226,40 +3034,6 @@
     </w:p>
     <w:p>
       <w:pPr>
-        <w:widowControl/>
-        <w:jc w:val="left"/>
-        <w:rPr>
-          <w:rFonts w:ascii="Verdana" w:hAnsi="Verdana" w:cs="宋体"/>
-          <w:color w:val="FF0000"/>
-          <w:kern w:val="0"/>
-          <w:szCs w:val="21"/>
-        </w:rPr>
-      </w:pPr>
-      <w:r>
-        <w:rPr>
-          <w:rFonts w:ascii="Verdana" w:hAnsi="Verdana" w:cs="宋体"/>
-          <w:color w:val="FF0000"/>
-          <w:kern w:val="0"/>
-          <w:szCs w:val="21"/>
-        </w:rPr>
-        <w:br w:type="page"/>
-      </w:r>
-    </w:p>
-    <w:p>
-      <w:pPr>
-        <w:widowControl/>
-        <w:shd w:val="clear" w:color="auto" w:fill="FFFFFF"/>
-        <w:jc w:val="left"/>
-        <w:rPr>
-          <w:rFonts w:ascii="Verdana" w:hAnsi="Verdana" w:cs="宋体"/>
-          <w:color w:val="FF0000"/>
-          <w:kern w:val="0"/>
-          <w:szCs w:val="21"/>
-        </w:rPr>
-      </w:pPr>
-    </w:p>
-    <w:p>
-      <w:pPr>
         <w:pStyle w:val="3"/>
       </w:pPr>
       <w:r>
@@ -2311,7 +3085,7 @@
                     </pic:cNvPicPr>
                   </pic:nvPicPr>
                   <pic:blipFill>
-                    <a:blip r:embed="rId18">
+                    <a:blip r:embed="rId31">
                       <a:extLst>
                         <a:ext uri="{28A0092B-C50C-407E-A947-70E740481C1C}">
                           <a14:useLocalDpi xmlns:a14="http://schemas.microsoft.com/office/drawing/2010/main" val="0"/>
@@ -2475,6 +3249,7 @@
           <w:kern w:val="0"/>
           <w:szCs w:val="21"/>
         </w:rPr>
+        <w:lastRenderedPageBreak/>
         <w:drawing>
           <wp:inline distT="0" distB="0" distL="0" distR="0" wp14:anchorId="1224D34C" wp14:editId="10ED701C">
             <wp:extent cx="2672741" cy="2222500"/>
@@ -2493,7 +3268,7 @@
                     </pic:cNvPicPr>
                   </pic:nvPicPr>
                   <pic:blipFill>
-                    <a:blip r:embed="rId19">
+                    <a:blip r:embed="rId32">
                       <a:extLst>
                         <a:ext uri="{28A0092B-C50C-407E-A947-70E740481C1C}">
                           <a14:useLocalDpi xmlns:a14="http://schemas.microsoft.com/office/drawing/2010/main" val="0"/>
@@ -2563,16 +3338,1058 @@
           <w:kern w:val="0"/>
           <w:szCs w:val="21"/>
         </w:rPr>
-        <w:t>绿色曲线显示出验证准确率和训练准确率差别较小，说明可能训练模型过小，可以适当增加网络的参数。</w:t>
-      </w:r>
-    </w:p>
-    <w:p>
-      <w:pPr>
-        <w:rPr>
-          <w:rFonts w:hint="eastAsia"/>
-        </w:rPr>
-      </w:pPr>
-    </w:p>
+        <w:t>绿色曲线显示出验证准确率和训练准确率差别较小，</w:t>
+      </w:r>
+      <w:r>
+        <w:rPr>
+          <w:rFonts w:ascii="Verdana" w:hAnsi="Verdana" w:cs="宋体" w:hint="eastAsia"/>
+          <w:color w:val="000000"/>
+          <w:kern w:val="0"/>
+          <w:szCs w:val="21"/>
+        </w:rPr>
+        <w:t>这虽然是件好事，但是也表明模型的可进步性很小，如果你想尝试取得更好的效果，可以进一步复杂化模型。</w:t>
+      </w:r>
+    </w:p>
+    <w:p>
+      <w:pPr>
+        <w:widowControl/>
+        <w:shd w:val="clear" w:color="auto" w:fill="FFFFFF"/>
+        <w:jc w:val="left"/>
+        <w:rPr>
+          <w:rFonts w:ascii="Verdana" w:hAnsi="Verdana" w:cs="宋体"/>
+          <w:b/>
+          <w:color w:val="FF0000"/>
+          <w:kern w:val="0"/>
+          <w:szCs w:val="21"/>
+        </w:rPr>
+      </w:pPr>
+      <w:r>
+        <w:rPr>
+          <w:rFonts w:ascii="Verdana" w:hAnsi="Verdana" w:cs="宋体" w:hint="eastAsia"/>
+          <w:b/>
+          <w:color w:val="FF0000"/>
+          <w:kern w:val="0"/>
+          <w:szCs w:val="21"/>
+        </w:rPr>
+        <w:t>实际训练中：</w:t>
+      </w:r>
+    </w:p>
+    <w:p>
+      <w:pPr>
+        <w:widowControl/>
+        <w:shd w:val="clear" w:color="auto" w:fill="FFFFFF"/>
+        <w:jc w:val="left"/>
+        <w:rPr>
+          <w:rFonts w:ascii="Verdana" w:hAnsi="Verdana" w:cs="宋体"/>
+          <w:b/>
+          <w:color w:val="FF0000"/>
+          <w:kern w:val="0"/>
+          <w:szCs w:val="21"/>
+        </w:rPr>
+      </w:pPr>
+      <w:r>
+        <w:rPr>
+          <w:rFonts w:ascii="Verdana" w:hAnsi="Verdana" w:cs="宋体" w:hint="eastAsia"/>
+          <w:b/>
+          <w:color w:val="FF0000"/>
+          <w:kern w:val="0"/>
+          <w:szCs w:val="21"/>
+        </w:rPr>
+        <w:t>应该从大的学习速率</w:t>
+      </w:r>
+      <w:r>
+        <w:rPr>
+          <w:rFonts w:ascii="Verdana" w:hAnsi="Verdana" w:cs="宋体" w:hint="eastAsia"/>
+          <w:b/>
+          <w:color w:val="FF0000"/>
+          <w:kern w:val="0"/>
+          <w:szCs w:val="21"/>
+        </w:rPr>
+        <w:t>0</w:t>
+      </w:r>
+      <w:r>
+        <w:rPr>
+          <w:rFonts w:ascii="Verdana" w:hAnsi="Verdana" w:cs="宋体"/>
+          <w:b/>
+          <w:color w:val="FF0000"/>
+          <w:kern w:val="0"/>
+          <w:szCs w:val="21"/>
+        </w:rPr>
+        <w:t>.1</w:t>
+      </w:r>
+      <w:r>
+        <w:rPr>
+          <w:rFonts w:ascii="Verdana" w:hAnsi="Verdana" w:cs="宋体" w:hint="eastAsia"/>
+          <w:b/>
+          <w:color w:val="FF0000"/>
+          <w:kern w:val="0"/>
+          <w:szCs w:val="21"/>
+        </w:rPr>
+        <w:t>开始，除以</w:t>
+      </w:r>
+      <w:r>
+        <w:rPr>
+          <w:rFonts w:ascii="Verdana" w:hAnsi="Verdana" w:cs="宋体" w:hint="eastAsia"/>
+          <w:b/>
+          <w:color w:val="FF0000"/>
+          <w:kern w:val="0"/>
+          <w:szCs w:val="21"/>
+        </w:rPr>
+        <w:t>2</w:t>
+      </w:r>
+      <w:r>
+        <w:rPr>
+          <w:rFonts w:ascii="Verdana" w:hAnsi="Verdana" w:cs="宋体" w:hint="eastAsia"/>
+          <w:b/>
+          <w:color w:val="FF0000"/>
+          <w:kern w:val="0"/>
+          <w:szCs w:val="21"/>
+        </w:rPr>
+        <w:t>直到损失没有发散</w:t>
+      </w:r>
+      <w:r>
+        <w:rPr>
+          <w:rFonts w:ascii="Verdana" w:hAnsi="Verdana" w:cs="宋体" w:hint="eastAsia"/>
+          <w:b/>
+          <w:color w:val="FF0000"/>
+          <w:kern w:val="0"/>
+          <w:szCs w:val="21"/>
+        </w:rPr>
+        <w:t>但是注意，如果你更改了学习率参数就不要更改</w:t>
+      </w:r>
+      <w:r>
+        <w:rPr>
+          <w:rFonts w:ascii="Verdana" w:hAnsi="Verdana" w:cs="宋体" w:hint="eastAsia"/>
+          <w:b/>
+          <w:color w:val="FF0000"/>
+          <w:kern w:val="0"/>
+          <w:szCs w:val="21"/>
+        </w:rPr>
+        <w:t>mini</w:t>
+      </w:r>
+      <w:r>
+        <w:rPr>
+          <w:rFonts w:ascii="Verdana" w:hAnsi="Verdana" w:cs="宋体"/>
+          <w:b/>
+          <w:color w:val="FF0000"/>
+          <w:kern w:val="0"/>
+          <w:szCs w:val="21"/>
+        </w:rPr>
+        <w:t>-batch</w:t>
+      </w:r>
+      <w:r>
+        <w:rPr>
+          <w:rFonts w:ascii="Verdana" w:hAnsi="Verdana" w:cs="宋体" w:hint="eastAsia"/>
+          <w:b/>
+          <w:color w:val="FF0000"/>
+          <w:kern w:val="0"/>
+          <w:szCs w:val="21"/>
+        </w:rPr>
+        <w:t>参数，因为学习率受</w:t>
+      </w:r>
+      <w:r>
+        <w:rPr>
+          <w:rFonts w:ascii="Verdana" w:hAnsi="Verdana" w:cs="宋体" w:hint="eastAsia"/>
+          <w:b/>
+          <w:color w:val="FF0000"/>
+          <w:kern w:val="0"/>
+          <w:szCs w:val="21"/>
+        </w:rPr>
+        <w:t>mini</w:t>
+      </w:r>
+      <w:r>
+        <w:rPr>
+          <w:rFonts w:ascii="Verdana" w:hAnsi="Verdana" w:cs="宋体"/>
+          <w:b/>
+          <w:color w:val="FF0000"/>
+          <w:kern w:val="0"/>
+          <w:szCs w:val="21"/>
+        </w:rPr>
+        <w:t>-batch-size</w:t>
+      </w:r>
+      <w:r>
+        <w:rPr>
+          <w:rFonts w:ascii="Verdana" w:hAnsi="Verdana" w:cs="宋体" w:hint="eastAsia"/>
+          <w:b/>
+          <w:color w:val="FF0000"/>
+          <w:kern w:val="0"/>
+          <w:szCs w:val="21"/>
+        </w:rPr>
+        <w:t>的影响较大。</w:t>
+      </w:r>
+    </w:p>
+    <w:p>
+      <w:pPr>
+        <w:widowControl/>
+        <w:shd w:val="clear" w:color="auto" w:fill="FFFFFF"/>
+        <w:jc w:val="left"/>
+        <w:rPr>
+          <w:rFonts w:ascii="Verdana" w:hAnsi="Verdana" w:cs="宋体"/>
+          <w:b/>
+          <w:color w:val="FF0000"/>
+          <w:kern w:val="0"/>
+          <w:szCs w:val="21"/>
+        </w:rPr>
+      </w:pPr>
+    </w:p>
+    <w:p>
+      <w:pPr>
+        <w:pStyle w:val="3"/>
+      </w:pPr>
+      <w:r>
+        <w:rPr>
+          <w:rFonts w:hint="eastAsia"/>
+        </w:rPr>
+        <w:t>更加专注于模型在测试集上的表现</w:t>
+      </w:r>
+    </w:p>
+    <w:p>
+      <w:r>
+        <w:rPr>
+          <w:rFonts w:hint="eastAsia"/>
+        </w:rPr>
+        <w:t>是不是参数越多，或者神经网络模型越深或者</w:t>
+      </w:r>
+      <w:r>
+        <w:rPr>
+          <w:rFonts w:hint="eastAsia"/>
+        </w:rPr>
+        <w:t>网络越宽在测试数据集上表现越好呢？</w:t>
+      </w:r>
+    </w:p>
+    <w:p>
+      <w:r>
+        <w:rPr>
+          <w:rFonts w:hint="eastAsia"/>
+        </w:rPr>
+        <w:t>答案其实是否定的，神经网络模型越深越宽，模型对于</w:t>
+      </w:r>
+      <w:r>
+        <w:rPr>
+          <w:rFonts w:hint="eastAsia"/>
+          <w:color w:val="FF0000"/>
+        </w:rPr>
+        <w:t>训练集上</w:t>
+      </w:r>
+      <w:r>
+        <w:rPr>
+          <w:rFonts w:hint="eastAsia"/>
+        </w:rPr>
+        <w:t>表现会更好，这并不意味着在测试集上也会有相同的表现。比如如果问题本身不是一个很复杂的问题，例如我们的</w:t>
+      </w:r>
+      <w:r>
+        <w:t>21</w:t>
+      </w:r>
+      <w:r>
+        <w:rPr>
+          <w:rFonts w:hint="eastAsia"/>
+        </w:rPr>
+        <w:t>个维度参数的钢铁性能预测，在我看来和百万人脸识别来说就是一个很小的数据集，我们不用设置很复杂的神经网络去拟合它，因为很容易过拟合。我们</w:t>
+      </w:r>
+      <w:r>
+        <w:rPr>
+          <w:rFonts w:hint="eastAsia"/>
+        </w:rPr>
+        <w:t>5-</w:t>
+      </w:r>
+      <w:r>
+        <w:t>10</w:t>
+      </w:r>
+      <w:r>
+        <w:rPr>
+          <w:rFonts w:hint="eastAsia"/>
+        </w:rPr>
+        <w:t>层卷积加上</w:t>
+      </w:r>
+      <w:r>
+        <w:rPr>
+          <w:rFonts w:hint="eastAsia"/>
+        </w:rPr>
+        <w:t>5-</w:t>
+      </w:r>
+      <w:r>
+        <w:t>10</w:t>
+      </w:r>
+      <w:r>
+        <w:rPr>
+          <w:rFonts w:hint="eastAsia"/>
+        </w:rPr>
+        <w:t>层全连接网络在我看来就能实现很好的结果，训练批次在</w:t>
+      </w:r>
+      <w:r>
+        <w:t>5000</w:t>
+      </w:r>
+      <w:r>
+        <w:rPr>
+          <w:rFonts w:hint="eastAsia"/>
+        </w:rPr>
+        <w:t>以内</w:t>
+      </w:r>
+      <w:r>
+        <w:rPr>
+          <w:rFonts w:hint="eastAsia"/>
+        </w:rPr>
+        <w:t>就</w:t>
+      </w:r>
+      <w:r>
+        <w:rPr>
+          <w:rFonts w:hint="eastAsia"/>
+        </w:rPr>
+        <w:t>能取得很好的结果，如果次数到达</w:t>
+      </w:r>
+      <w:r>
+        <w:t>10000</w:t>
+      </w:r>
+      <w:r>
+        <w:rPr>
+          <w:rFonts w:hint="eastAsia"/>
+        </w:rPr>
+        <w:t>至以上，在训练集上表现并没有极大的提升，在测试集上却有着及其严重的过拟合。</w:t>
+      </w:r>
+    </w:p>
+    <w:p>
+      <w:pPr>
+        <w:jc w:val="center"/>
+      </w:pPr>
+      <w:r>
+        <w:rPr>
+          <w:noProof/>
+        </w:rPr>
+        <w:drawing>
+          <wp:inline distT="0" distB="0" distL="0" distR="0" wp14:anchorId="19EBD68E" wp14:editId="60A49A29">
+            <wp:extent cx="3113942" cy="2333767"/>
+            <wp:effectExtent l="0" t="0" r="0" b="0"/>
+            <wp:docPr id="20" name="图片 20"/>
+            <wp:cNvGraphicFramePr>
+              <a:graphicFrameLocks xmlns:a="http://schemas.openxmlformats.org/drawingml/2006/main" noChangeAspect="1"/>
+            </wp:cNvGraphicFramePr>
+            <a:graphic xmlns:a="http://schemas.openxmlformats.org/drawingml/2006/main">
+              <a:graphicData uri="http://schemas.openxmlformats.org/drawingml/2006/picture">
+                <pic:pic xmlns:pic="http://schemas.openxmlformats.org/drawingml/2006/picture">
+                  <pic:nvPicPr>
+                    <pic:cNvPr id="0" name="Picture 1"/>
+                    <pic:cNvPicPr>
+                      <a:picLocks noChangeAspect="1" noChangeArrowheads="1"/>
+                    </pic:cNvPicPr>
+                  </pic:nvPicPr>
+                  <pic:blipFill>
+                    <a:blip r:embed="rId33">
+                      <a:extLst>
+                        <a:ext uri="{28A0092B-C50C-407E-A947-70E740481C1C}">
+                          <a14:useLocalDpi xmlns:a14="http://schemas.microsoft.com/office/drawing/2010/main" val="0"/>
+                        </a:ext>
+                      </a:extLst>
+                    </a:blip>
+                    <a:srcRect/>
+                    <a:stretch>
+                      <a:fillRect/>
+                    </a:stretch>
+                  </pic:blipFill>
+                  <pic:spPr bwMode="auto">
+                    <a:xfrm>
+                      <a:off x="0" y="0"/>
+                      <a:ext cx="3147330" cy="2358790"/>
+                    </a:xfrm>
+                    <a:prstGeom prst="rect">
+                      <a:avLst/>
+                    </a:prstGeom>
+                    <a:noFill/>
+                    <a:ln>
+                      <a:noFill/>
+                    </a:ln>
+                  </pic:spPr>
+                </pic:pic>
+              </a:graphicData>
+            </a:graphic>
+          </wp:inline>
+        </w:drawing>
+      </w:r>
+    </w:p>
+    <w:p>
+      <w:pPr>
+        <w:jc w:val="center"/>
+      </w:pPr>
+      <w:r>
+        <w:rPr>
+          <w:noProof/>
+        </w:rPr>
+        <w:lastRenderedPageBreak/>
+        <w:drawing>
+          <wp:inline distT="0" distB="0" distL="0" distR="0" wp14:anchorId="4B7DB981" wp14:editId="37DC7503">
+            <wp:extent cx="5274310" cy="1115060"/>
+            <wp:effectExtent l="0" t="0" r="2540" b="8890"/>
+            <wp:docPr id="21" name="图片 21"/>
+            <wp:cNvGraphicFramePr>
+              <a:graphicFrameLocks xmlns:a="http://schemas.openxmlformats.org/drawingml/2006/main" noChangeAspect="1"/>
+            </wp:cNvGraphicFramePr>
+            <a:graphic xmlns:a="http://schemas.openxmlformats.org/drawingml/2006/main">
+              <a:graphicData uri="http://schemas.openxmlformats.org/drawingml/2006/picture">
+                <pic:pic xmlns:pic="http://schemas.openxmlformats.org/drawingml/2006/picture">
+                  <pic:nvPicPr>
+                    <pic:cNvPr id="1" name=""/>
+                    <pic:cNvPicPr/>
+                  </pic:nvPicPr>
+                  <pic:blipFill>
+                    <a:blip r:embed="rId34"/>
+                    <a:stretch>
+                      <a:fillRect/>
+                    </a:stretch>
+                  </pic:blipFill>
+                  <pic:spPr>
+                    <a:xfrm>
+                      <a:off x="0" y="0"/>
+                      <a:ext cx="5274310" cy="1115060"/>
+                    </a:xfrm>
+                    <a:prstGeom prst="rect">
+                      <a:avLst/>
+                    </a:prstGeom>
+                  </pic:spPr>
+                </pic:pic>
+              </a:graphicData>
+            </a:graphic>
+          </wp:inline>
+        </w:drawing>
+      </w:r>
+    </w:p>
+    <w:p>
+      <w:pPr>
+        <w:ind w:firstLineChars="200" w:firstLine="420"/>
+        <w:jc w:val="left"/>
+      </w:pPr>
+      <w:r>
+        <w:rPr>
+          <w:rFonts w:hint="eastAsia"/>
+        </w:rPr>
+        <w:t>神经网络大小的选择其实和你需要实现的问题是有关的，并不是说越复杂的神经网络其预测能力就会很好，也有可能会很差。</w:t>
+      </w:r>
+    </w:p>
+    <w:p>
+      <w:pPr>
+        <w:pStyle w:val="3"/>
+      </w:pPr>
+      <w:r>
+        <w:rPr>
+          <w:rFonts w:hint="eastAsia"/>
+        </w:rPr>
+        <w:t>神经网络结构对结果的影响</w:t>
+      </w:r>
+    </w:p>
+    <w:p>
+      <w:r>
+        <w:rPr>
+          <w:rFonts w:hint="eastAsia"/>
+        </w:rPr>
+        <w:t>参考文献</w:t>
+      </w:r>
+    </w:p>
+    <w:p>
+      <w:pPr>
+        <w:rPr>
+          <w:rFonts w:ascii="Arial" w:hAnsi="Arial" w:cs="Arial"/>
+          <w:color w:val="000000"/>
+          <w:sz w:val="20"/>
+          <w:szCs w:val="20"/>
+          <w:shd w:val="clear" w:color="auto" w:fill="FFFFFF"/>
+        </w:rPr>
+      </w:pPr>
+      <w:r>
+        <w:rPr>
+          <w:rFonts w:ascii="Arial" w:hAnsi="Arial" w:cs="Arial"/>
+          <w:color w:val="000000"/>
+          <w:sz w:val="20"/>
+          <w:szCs w:val="20"/>
+          <w:shd w:val="clear" w:color="auto" w:fill="FFFFFF"/>
+        </w:rPr>
+        <w:t>Liu M, Shi J, Li Z, et al. Towards Better Analysis of Deep Convolutional Neural Networks[J]. IEEE Transactions on Visualization &amp; Computer Graphics, 2017, 23(1):91-100.</w:t>
+      </w:r>
+    </w:p>
+    <w:p>
+      <w:pPr>
+        <w:ind w:firstLineChars="200" w:firstLine="420"/>
+        <w:rPr>
+          <w:color w:val="FF0000"/>
+        </w:rPr>
+      </w:pPr>
+      <w:r>
+        <w:t>为了分析</w:t>
+      </w:r>
+      <w:r>
+        <w:rPr>
+          <w:color w:val="FF0000"/>
+        </w:rPr>
+        <w:t>卷积神经网络的结构对最后结果的影响</w:t>
+      </w:r>
+      <w:r>
+        <w:t>，设计了另外两种卷积神经网络来分析网络的深度对结果的影响。</w:t>
+      </w:r>
+      <w:r>
+        <w:rPr>
+          <w:color w:val="FF0000"/>
+        </w:rPr>
+        <w:t>表</w:t>
+      </w:r>
+      <w:r>
+        <w:rPr>
+          <w:color w:val="FF0000"/>
+        </w:rPr>
+        <w:t>1</w:t>
+      </w:r>
+      <w:r>
+        <w:rPr>
+          <w:color w:val="FF0000"/>
+        </w:rPr>
+        <w:t>展示了这三种网络的基本信息。与</w:t>
+      </w:r>
+      <w:r>
+        <w:rPr>
+          <w:color w:val="FF0000"/>
+        </w:rPr>
+        <w:t>BaseCNN</w:t>
+      </w:r>
+      <w:r>
+        <w:rPr>
+          <w:color w:val="FF0000"/>
+        </w:rPr>
+        <w:t>相比，</w:t>
+      </w:r>
+      <w:r>
+        <w:rPr>
+          <w:color w:val="FF0000"/>
+        </w:rPr>
+        <w:t>ShallowCNN</w:t>
+      </w:r>
+      <w:r>
+        <w:rPr>
+          <w:color w:val="FF0000"/>
+        </w:rPr>
+        <w:t>少了三层卷积层和一层池化层；</w:t>
+      </w:r>
+      <w:r>
+        <w:rPr>
+          <w:color w:val="FF0000"/>
+        </w:rPr>
+        <w:t>DeepCNN</w:t>
+      </w:r>
+      <w:r>
+        <w:rPr>
+          <w:color w:val="FF0000"/>
+        </w:rPr>
+        <w:t>的卷积层和池化层数量是</w:t>
+      </w:r>
+      <w:r>
+        <w:rPr>
+          <w:color w:val="FF0000"/>
+        </w:rPr>
+        <w:t>BaseCNN</w:t>
+      </w:r>
+      <w:r>
+        <w:rPr>
+          <w:color w:val="FF0000"/>
+        </w:rPr>
+        <w:t>的两倍。</w:t>
+      </w:r>
+    </w:p>
+    <w:p>
+      <w:r>
+        <w:t>网络深度。进一步研究网络的深度对神经元学习特征的影响。</w:t>
+      </w:r>
+    </w:p>
+    <w:p>
+      <w:r>
+        <w:t>表</w:t>
+      </w:r>
+      <w:r>
+        <w:t>1</w:t>
+      </w:r>
+      <w:r>
+        <w:rPr>
+          <w:color w:val="FF0000"/>
+        </w:rPr>
+        <w:t>不同深度</w:t>
+      </w:r>
+      <w:r>
+        <w:t>之间的</w:t>
+      </w:r>
+      <w:r>
+        <w:t>CNN</w:t>
+      </w:r>
+      <w:r>
+        <w:t>性能比较</w:t>
+      </w:r>
+    </w:p>
+    <w:p>
+      <w:pPr>
+        <w:jc w:val="center"/>
+      </w:pPr>
+      <w:r>
+        <w:rPr>
+          <w:noProof/>
+        </w:rPr>
+        <w:drawing>
+          <wp:inline distT="0" distB="0" distL="0" distR="0" wp14:anchorId="10E49C81" wp14:editId="26FFB84F">
+            <wp:extent cx="3838066" cy="822004"/>
+            <wp:effectExtent l="0" t="0" r="0" b="0"/>
+            <wp:docPr id="22" name="图片 22" descr="59136399ab0a9092c58e852337a85a6418336dcd"/>
+            <wp:cNvGraphicFramePr>
+              <a:graphicFrameLocks xmlns:a="http://schemas.openxmlformats.org/drawingml/2006/main" noChangeAspect="1"/>
+            </wp:cNvGraphicFramePr>
+            <a:graphic xmlns:a="http://schemas.openxmlformats.org/drawingml/2006/main">
+              <a:graphicData uri="http://schemas.openxmlformats.org/drawingml/2006/picture">
+                <pic:pic xmlns:pic="http://schemas.openxmlformats.org/drawingml/2006/picture">
+                  <pic:nvPicPr>
+                    <pic:cNvPr id="0" name="Picture 67" descr="59136399ab0a9092c58e852337a85a6418336dcd"/>
+                    <pic:cNvPicPr>
+                      <a:picLocks noChangeAspect="1" noChangeArrowheads="1"/>
+                    </pic:cNvPicPr>
+                  </pic:nvPicPr>
+                  <pic:blipFill>
+                    <a:blip r:embed="rId35">
+                      <a:extLst>
+                        <a:ext uri="{28A0092B-C50C-407E-A947-70E740481C1C}">
+                          <a14:useLocalDpi xmlns:a14="http://schemas.microsoft.com/office/drawing/2010/main" val="0"/>
+                        </a:ext>
+                      </a:extLst>
+                    </a:blip>
+                    <a:srcRect/>
+                    <a:stretch>
+                      <a:fillRect/>
+                    </a:stretch>
+                  </pic:blipFill>
+                  <pic:spPr bwMode="auto">
+                    <a:xfrm>
+                      <a:off x="0" y="0"/>
+                      <a:ext cx="4017925" cy="860525"/>
+                    </a:xfrm>
+                    <a:prstGeom prst="rect">
+                      <a:avLst/>
+                    </a:prstGeom>
+                    <a:noFill/>
+                    <a:ln>
+                      <a:noFill/>
+                    </a:ln>
+                  </pic:spPr>
+                </pic:pic>
+              </a:graphicData>
+            </a:graphic>
+          </wp:inline>
+        </w:drawing>
+      </w:r>
+    </w:p>
+    <w:p>
+      <w:pPr>
+        <w:jc w:val="center"/>
+        <w:rPr>
+          <w:sz w:val="18"/>
+        </w:rPr>
+      </w:pPr>
+      <w:r>
+        <w:rPr>
+          <w:sz w:val="18"/>
+        </w:rPr>
+        <w:t>图</w:t>
+      </w:r>
+      <w:r>
+        <w:rPr>
+          <w:sz w:val="18"/>
+        </w:rPr>
+        <w:t xml:space="preserve">12 </w:t>
+      </w:r>
+      <w:r>
+        <w:rPr>
+          <w:sz w:val="18"/>
+        </w:rPr>
+        <w:t>模型深度对性能的影响</w:t>
+      </w:r>
+    </w:p>
+    <w:p>
+      <w:pPr>
+        <w:widowControl/>
+        <w:jc w:val="left"/>
+      </w:pPr>
+    </w:p>
+    <w:p>
+      <w:r>
+        <w:rPr>
+          <w:rFonts w:hint="eastAsia"/>
+        </w:rPr>
+        <w:t>发现</w:t>
+      </w:r>
+      <w:r>
+        <w:rPr>
+          <w:rFonts w:hint="eastAsia"/>
+          <w:b/>
+          <w:color w:val="FF0000"/>
+        </w:rPr>
+        <w:t>如果数据集本身较小，解决的问题不是那么复杂，深层的网络很容易造成过拟合。</w:t>
+      </w:r>
+      <w:r>
+        <w:rPr>
+          <w:rFonts w:hint="eastAsia"/>
+        </w:rPr>
+        <w:t>在这个例子中，</w:t>
+      </w:r>
+      <w:r>
+        <w:rPr>
+          <w:rFonts w:hint="eastAsia"/>
+        </w:rPr>
+        <w:t>浅层卷积网络和深层卷积网络表现基本相同，更深的网络往往意味着过拟合。</w:t>
+      </w:r>
+    </w:p>
+    <w:p>
+      <w:r>
+        <w:rPr>
+          <w:rFonts w:hint="eastAsia"/>
+        </w:rPr>
+        <w:t>不仅是网络深度对预测结果存在着影响，网络的宽度（即本层神经元中神经元的个数）也有类似的关系。</w:t>
+      </w:r>
+    </w:p>
+    <w:p>
+      <w:r>
+        <w:rPr>
+          <w:color w:val="FF0000"/>
+        </w:rPr>
+        <w:t>表</w:t>
+      </w:r>
+      <w:r>
+        <w:rPr>
+          <w:color w:val="FF0000"/>
+        </w:rPr>
+        <w:t>2</w:t>
+      </w:r>
+      <w:r>
+        <w:t xml:space="preserve"> </w:t>
+      </w:r>
+      <w:r>
+        <w:t>用于分析卷积神经网络的宽度对结果的影响，</w:t>
+      </w:r>
+      <w:r>
+        <w:t xml:space="preserve">BaseCNN#w </w:t>
+      </w:r>
+      <w:r>
+        <w:t>表示其每个神经层内神经元的个数是</w:t>
+      </w:r>
+      <w:r>
+        <w:t>BaseCNN</w:t>
+      </w:r>
+      <w:r>
+        <w:t>的</w:t>
+      </w:r>
+      <w:r>
+        <w:t>w</w:t>
+      </w:r>
+      <w:r>
+        <w:t>倍</w:t>
+      </w:r>
+    </w:p>
+    <w:p>
+      <w:r>
+        <w:rPr>
+          <w:noProof/>
+        </w:rPr>
+        <w:drawing>
+          <wp:inline distT="0" distB="0" distL="0" distR="0" wp14:anchorId="60AF775C" wp14:editId="4682DCEA">
+            <wp:extent cx="5263342" cy="1235195"/>
+            <wp:effectExtent l="0" t="0" r="0" b="3175"/>
+            <wp:docPr id="10" name="图片 10" descr="47abf9e8379eb2e48f4bf6a0198989e30efe8e17"/>
+            <wp:cNvGraphicFramePr>
+              <a:graphicFrameLocks xmlns:a="http://schemas.openxmlformats.org/drawingml/2006/main" noChangeAspect="1"/>
+            </wp:cNvGraphicFramePr>
+            <a:graphic xmlns:a="http://schemas.openxmlformats.org/drawingml/2006/main">
+              <a:graphicData uri="http://schemas.openxmlformats.org/drawingml/2006/picture">
+                <pic:pic xmlns:pic="http://schemas.openxmlformats.org/drawingml/2006/picture">
+                  <pic:nvPicPr>
+                    <pic:cNvPr id="0" name="Picture 69" descr="47abf9e8379eb2e48f4bf6a0198989e30efe8e17"/>
+                    <pic:cNvPicPr>
+                      <a:picLocks noChangeAspect="1" noChangeArrowheads="1"/>
+                    </pic:cNvPicPr>
+                  </pic:nvPicPr>
+                  <pic:blipFill>
+                    <a:blip r:embed="rId36">
+                      <a:extLst>
+                        <a:ext uri="{28A0092B-C50C-407E-A947-70E740481C1C}">
+                          <a14:useLocalDpi xmlns:a14="http://schemas.microsoft.com/office/drawing/2010/main" val="0"/>
+                        </a:ext>
+                      </a:extLst>
+                    </a:blip>
+                    <a:srcRect/>
+                    <a:stretch>
+                      <a:fillRect/>
+                    </a:stretch>
+                  </pic:blipFill>
+                  <pic:spPr bwMode="auto">
+                    <a:xfrm>
+                      <a:off x="0" y="0"/>
+                      <a:ext cx="5464666" cy="1282442"/>
+                    </a:xfrm>
+                    <a:prstGeom prst="rect">
+                      <a:avLst/>
+                    </a:prstGeom>
+                    <a:noFill/>
+                    <a:ln>
+                      <a:noFill/>
+                    </a:ln>
+                  </pic:spPr>
+                </pic:pic>
+              </a:graphicData>
+            </a:graphic>
+          </wp:inline>
+        </w:drawing>
+      </w:r>
+    </w:p>
+    <w:p>
+      <w:r>
+        <w:t>从表</w:t>
+      </w:r>
+      <w:r>
+        <w:t>2</w:t>
+      </w:r>
+      <w:r>
+        <w:t>可以发现，</w:t>
+      </w:r>
+      <w:r>
+        <w:t>BaseCNN*4</w:t>
+      </w:r>
+      <w:r>
+        <w:t>的训练错误率很低，但是测验错误率却比较高。这说明，这个网络出现了过拟合现象</w:t>
+      </w:r>
+      <w:r>
+        <w:rPr>
+          <w:rFonts w:hint="eastAsia"/>
+        </w:rPr>
+        <w:t>。</w:t>
+      </w:r>
+    </w:p>
+    <w:p>
+      <w:pPr>
+        <w:pStyle w:val="3"/>
+      </w:pPr>
+      <w:r>
+        <w:rPr>
+          <w:rFonts w:hint="eastAsia"/>
+        </w:rPr>
+        <w:lastRenderedPageBreak/>
+        <w:t>卷积核和池化层的大小设置</w:t>
+      </w:r>
+    </w:p>
+    <w:p>
+      <w:pPr>
+        <w:ind w:firstLineChars="200" w:firstLine="420"/>
+        <w:rPr>
+          <w:color w:val="FF0000"/>
+        </w:rPr>
+      </w:pPr>
+      <w:r>
+        <w:t>训练期间，输入图像的大小优选为</w:t>
+      </w:r>
+      <w:r>
+        <w:t>2</w:t>
+      </w:r>
+      <w:r>
+        <w:t>的幂，诸如</w:t>
+      </w:r>
+      <w:r>
+        <w:t>32</w:t>
+      </w:r>
+      <w:r>
+        <w:t>（例如，</w:t>
+      </w:r>
+      <w:r>
+        <w:rPr>
+          <w:i/>
+          <w:iCs/>
+        </w:rPr>
+        <w:t>CIFAR-10</w:t>
+      </w:r>
+      <w:r>
+        <w:t>），</w:t>
+      </w:r>
+      <w:r>
+        <w:rPr>
+          <w:i/>
+          <w:iCs/>
+        </w:rPr>
+        <w:t>64,224</w:t>
+      </w:r>
+      <w:r>
+        <w:t>（例如，常用的</w:t>
+      </w:r>
+      <w:r>
+        <w:rPr>
+          <w:i/>
+          <w:iCs/>
+        </w:rPr>
+        <w:t>ImageNet</w:t>
+      </w:r>
+      <w:r>
+        <w:t>），</w:t>
+      </w:r>
+      <w:r>
+        <w:t>384</w:t>
+      </w:r>
+      <w:r>
+        <w:t>或</w:t>
+      </w:r>
+      <w:r>
+        <w:t>512</w:t>
+      </w:r>
+      <w:r>
+        <w:t>等。</w:t>
+      </w:r>
+      <w:r>
+        <w:t>更重要的是</w:t>
+      </w:r>
+      <w:r>
+        <w:rPr>
+          <w:rFonts w:hint="eastAsia"/>
+        </w:rPr>
+        <w:t>，</w:t>
+      </w:r>
+      <w:r>
+        <w:rPr>
+          <w:color w:val="FF0000"/>
+          <w:highlight w:val="yellow"/>
+        </w:rPr>
+        <w:t>我们应该选用小的卷积核</w:t>
+      </w:r>
+      <w:r>
+        <w:rPr>
+          <w:rFonts w:hint="eastAsia"/>
+          <w:color w:val="FF0000"/>
+          <w:highlight w:val="yellow"/>
+        </w:rPr>
+        <w:t>（</w:t>
+      </w:r>
+      <w:r>
+        <w:rPr>
+          <w:rFonts w:hint="eastAsia"/>
+          <w:color w:val="FF0000"/>
+          <w:highlight w:val="yellow"/>
+        </w:rPr>
+        <w:t>3*3</w:t>
+      </w:r>
+      <w:r>
+        <w:rPr>
+          <w:rFonts w:hint="eastAsia"/>
+          <w:color w:val="FF0000"/>
+          <w:highlight w:val="yellow"/>
+        </w:rPr>
+        <w:t>）和小的步长（</w:t>
+      </w:r>
+      <w:r>
+        <w:rPr>
+          <w:rFonts w:hint="eastAsia"/>
+          <w:color w:val="FF0000"/>
+          <w:highlight w:val="yellow"/>
+        </w:rPr>
+        <w:t>1</w:t>
+      </w:r>
+      <w:r>
+        <w:rPr>
+          <w:rFonts w:hint="eastAsia"/>
+          <w:color w:val="FF0000"/>
+          <w:highlight w:val="yellow"/>
+        </w:rPr>
+        <w:t>）以及设置</w:t>
+      </w:r>
+      <w:r>
+        <w:rPr>
+          <w:rFonts w:hint="eastAsia"/>
+          <w:color w:val="FF0000"/>
+          <w:highlight w:val="yellow"/>
+        </w:rPr>
+        <w:t>0</w:t>
+      </w:r>
+      <w:r>
+        <w:rPr>
+          <w:rFonts w:hint="eastAsia"/>
+          <w:color w:val="FF0000"/>
+          <w:highlight w:val="yellow"/>
+        </w:rPr>
+        <w:t>填充（</w:t>
+      </w:r>
+      <w:r>
+        <w:rPr>
+          <w:rFonts w:hint="eastAsia"/>
+          <w:color w:val="FF0000"/>
+          <w:highlight w:val="yellow"/>
+        </w:rPr>
+        <w:t>O padding</w:t>
+      </w:r>
+      <w:r>
+        <w:rPr>
+          <w:rFonts w:hint="eastAsia"/>
+          <w:color w:val="FF0000"/>
+          <w:highlight w:val="yellow"/>
+        </w:rPr>
+        <w:t>）</w:t>
+      </w:r>
+      <w:r>
+        <w:rPr>
+          <w:color w:val="FF0000"/>
+          <w:highlight w:val="yellow"/>
+        </w:rPr>
+        <w:t>这不仅减少了参数的数量，而且提高了整个深度网络的准确率。同时，上面提到的一个特例，即</w:t>
+      </w:r>
+      <w:r>
+        <w:rPr>
+          <w:rFonts w:hint="eastAsia"/>
+          <w:color w:val="FF0000"/>
+          <w:highlight w:val="yellow"/>
+        </w:rPr>
+        <w:t>3*3</w:t>
+      </w:r>
+      <w:r>
+        <w:rPr>
+          <w:color w:val="FF0000"/>
+          <w:highlight w:val="yellow"/>
+        </w:rPr>
+        <w:t>步长为</w:t>
+      </w:r>
+      <w:r>
+        <w:rPr>
+          <w:color w:val="FF0000"/>
+          <w:highlight w:val="yellow"/>
+        </w:rPr>
+        <w:t>1</w:t>
+      </w:r>
+      <w:r>
+        <w:rPr>
+          <w:color w:val="FF0000"/>
+          <w:highlight w:val="yellow"/>
+        </w:rPr>
+        <w:t>的滤镜可以保留图像</w:t>
+      </w:r>
+      <w:r>
+        <w:rPr>
+          <w:color w:val="FF0000"/>
+          <w:highlight w:val="yellow"/>
+        </w:rPr>
+        <w:t>/</w:t>
+      </w:r>
+      <w:r>
+        <w:rPr>
+          <w:color w:val="FF0000"/>
+          <w:highlight w:val="yellow"/>
+        </w:rPr>
+        <w:t>特征图的空间大小。对于池化层，常用的池化大小是</w:t>
+      </w:r>
+      <w:r>
+        <w:rPr>
+          <w:rFonts w:hint="eastAsia"/>
+          <w:color w:val="FF0000"/>
+          <w:highlight w:val="yellow"/>
+        </w:rPr>
+        <w:t>2*2</w:t>
+      </w:r>
+      <w:r>
+        <w:rPr>
+          <w:color w:val="FF0000"/>
+          <w:highlight w:val="yellow"/>
+        </w:rPr>
+        <w:t>。</w:t>
+      </w:r>
+    </w:p>
+    <w:p/>
     <w:sectPr>
       <w:pgSz w:w="11906" w:h="16838"/>
       <w:pgMar w:top="1440" w:right="1800" w:bottom="1440" w:left="1800" w:header="851" w:footer="992" w:gutter="0"/>
@@ -2583,9 +4400,160 @@
 </w:document>
 </file>
 
+<file path=word/endnotes.xml><?xml version="1.0" encoding="utf-8"?>
+<w:endnotes xmlns:wpc="http://schemas.microsoft.com/office/word/2010/wordprocessingCanvas" xmlns:cx="http://schemas.microsoft.com/office/drawing/2014/chartex" xmlns:cx1="http://schemas.microsoft.com/office/drawing/2015/9/8/chartex" xmlns:cx2="http://schemas.microsoft.com/office/drawing/2015/10/21/chartex" xmlns:cx3="http://schemas.microsoft.com/office/drawing/2016/5/9/chartex" xmlns:cx4="http://schemas.microsoft.com/office/drawing/2016/5/10/chartex" xmlns:cx5="http://schemas.microsoft.com/office/drawing/2016/5/11/chartex" xmlns:cx6="http://schemas.microsoft.com/office/drawing/2016/5/12/chartex" xmlns:cx7="http://schemas.microsoft.com/office/drawing/2016/5/13/chartex" xmlns:cx8="http://schemas.microsoft.com/office/drawing/2016/5/14/chartex" xmlns:mc="http://schemas.openxmlformats.org/markup-compatibility/2006" xmlns:aink="http://schemas.microsoft.com/office/drawing/2016/ink" xmlns:am3d="http://schemas.microsoft.com/office/drawing/2017/model3d" xmlns:o="urn:schemas-microsoft-com:office:office" xmlns:r="http://schemas.openxmlformats.org/officeDocument/2006/relationships" xmlns:m="http://schemas.openxmlformats.org/officeDocument/2006/math" xmlns:v="urn:schemas-microsoft-com:vml" xmlns:wp14="http://schemas.microsoft.com/office/word/2010/wordprocessingDrawing" xmlns:wp="http://schemas.openxmlformats.org/drawingml/2006/wordprocessingDrawing" xmlns:w10="urn:schemas-microsoft-com:office:word" xmlns:w="http://schemas.openxmlformats.org/wordprocessingml/2006/main" xmlns:w14="http://schemas.microsoft.com/office/word/2010/wordml" xmlns:w15="http://schemas.microsoft.com/office/word/2012/wordml" xmlns:w16cid="http://schemas.microsoft.com/office/word/2016/wordml/cid" xmlns:w16se="http://schemas.microsoft.com/office/word/2015/wordml/symex" xmlns:wpg="http://schemas.microsoft.com/office/word/2010/wordprocessingGroup" xmlns:wpi="http://schemas.microsoft.com/office/word/2010/wordprocessingInk" xmlns:wne="http://schemas.microsoft.com/office/word/2006/wordml" xmlns:wps="http://schemas.microsoft.com/office/word/2010/wordprocessingShape" mc:Ignorable="w14 w15 w16se w16cid wp14">
+  <w:endnote w:type="separator" w:id="-1">
+    <w:p>
+      <w:r>
+        <w:separator/>
+      </w:r>
+    </w:p>
+  </w:endnote>
+  <w:endnote w:type="continuationSeparator" w:id="0">
+    <w:p>
+      <w:r>
+        <w:continuationSeparator/>
+      </w:r>
+    </w:p>
+  </w:endnote>
+</w:endnotes>
+</file>
+
+<file path=word/footnotes.xml><?xml version="1.0" encoding="utf-8"?>
+<w:footnotes xmlns:wpc="http://schemas.microsoft.com/office/word/2010/wordprocessingCanvas" xmlns:cx="http://schemas.microsoft.com/office/drawing/2014/chartex" xmlns:cx1="http://schemas.microsoft.com/office/drawing/2015/9/8/chartex" xmlns:cx2="http://schemas.microsoft.com/office/drawing/2015/10/21/chartex" xmlns:cx3="http://schemas.microsoft.com/office/drawing/2016/5/9/chartex" xmlns:cx4="http://schemas.microsoft.com/office/drawing/2016/5/10/chartex" xmlns:cx5="http://schemas.microsoft.com/office/drawing/2016/5/11/chartex" xmlns:cx6="http://schemas.microsoft.com/office/drawing/2016/5/12/chartex" xmlns:cx7="http://schemas.microsoft.com/office/drawing/2016/5/13/chartex" xmlns:cx8="http://schemas.microsoft.com/office/drawing/2016/5/14/chartex" xmlns:mc="http://schemas.openxmlformats.org/markup-compatibility/2006" xmlns:aink="http://schemas.microsoft.com/office/drawing/2016/ink" xmlns:am3d="http://schemas.microsoft.com/office/drawing/2017/model3d" xmlns:o="urn:schemas-microsoft-com:office:office" xmlns:r="http://schemas.openxmlformats.org/officeDocument/2006/relationships" xmlns:m="http://schemas.openxmlformats.org/officeDocument/2006/math" xmlns:v="urn:schemas-microsoft-com:vml" xmlns:wp14="http://schemas.microsoft.com/office/word/2010/wordprocessingDrawing" xmlns:wp="http://schemas.openxmlformats.org/drawingml/2006/wordprocessingDrawing" xmlns:w10="urn:schemas-microsoft-com:office:word" xmlns:w="http://schemas.openxmlformats.org/wordprocessingml/2006/main" xmlns:w14="http://schemas.microsoft.com/office/word/2010/wordml" xmlns:w15="http://schemas.microsoft.com/office/word/2012/wordml" xmlns:w16cid="http://schemas.microsoft.com/office/word/2016/wordml/cid" xmlns:w16se="http://schemas.microsoft.com/office/word/2015/wordml/symex" xmlns:wpg="http://schemas.microsoft.com/office/word/2010/wordprocessingGroup" xmlns:wpi="http://schemas.microsoft.com/office/word/2010/wordprocessingInk" xmlns:wne="http://schemas.microsoft.com/office/word/2006/wordml" xmlns:wps="http://schemas.microsoft.com/office/word/2010/wordprocessingShape" mc:Ignorable="w14 w15 w16se w16cid wp14">
+  <w:footnote w:type="separator" w:id="-1">
+    <w:p>
+      <w:r>
+        <w:separator/>
+      </w:r>
+    </w:p>
+  </w:footnote>
+  <w:footnote w:type="continuationSeparator" w:id="0">
+    <w:p>
+      <w:r>
+        <w:continuationSeparator/>
+      </w:r>
+    </w:p>
+  </w:footnote>
+</w:footnotes>
+</file>
+
 <file path=word/numbering.xml><?xml version="1.0" encoding="utf-8"?>
 <w:numbering xmlns:wpc="http://schemas.microsoft.com/office/word/2010/wordprocessingCanvas" xmlns:cx="http://schemas.microsoft.com/office/drawing/2014/chartex" xmlns:cx1="http://schemas.microsoft.com/office/drawing/2015/9/8/chartex" xmlns:cx2="http://schemas.microsoft.com/office/drawing/2015/10/21/chartex" xmlns:cx3="http://schemas.microsoft.com/office/drawing/2016/5/9/chartex" xmlns:cx4="http://schemas.microsoft.com/office/drawing/2016/5/10/chartex" xmlns:cx5="http://schemas.microsoft.com/office/drawing/2016/5/11/chartex" xmlns:cx6="http://schemas.microsoft.com/office/drawing/2016/5/12/chartex" xmlns:cx7="http://schemas.microsoft.com/office/drawing/2016/5/13/chartex" xmlns:cx8="http://schemas.microsoft.com/office/drawing/2016/5/14/chartex" xmlns:mc="http://schemas.openxmlformats.org/markup-compatibility/2006" xmlns:aink="http://schemas.microsoft.com/office/drawing/2016/ink" xmlns:am3d="http://schemas.microsoft.com/office/drawing/2017/model3d" xmlns:o="urn:schemas-microsoft-com:office:office" xmlns:r="http://schemas.openxmlformats.org/officeDocument/2006/relationships" xmlns:m="http://schemas.openxmlformats.org/officeDocument/2006/math" xmlns:v="urn:schemas-microsoft-com:vml" xmlns:wp14="http://schemas.microsoft.com/office/word/2010/wordprocessingDrawing" xmlns:wp="http://schemas.openxmlformats.org/drawingml/2006/wordprocessingDrawing" xmlns:w10="urn:schemas-microsoft-com:office:word" xmlns:w="http://schemas.openxmlformats.org/wordprocessingml/2006/main" xmlns:w14="http://schemas.microsoft.com/office/word/2010/wordml" xmlns:w15="http://schemas.microsoft.com/office/word/2012/wordml" xmlns:w16cid="http://schemas.microsoft.com/office/word/2016/wordml/cid" xmlns:w16se="http://schemas.microsoft.com/office/word/2015/wordml/symex" xmlns:wpg="http://schemas.microsoft.com/office/word/2010/wordprocessingGroup" xmlns:wpi="http://schemas.microsoft.com/office/word/2010/wordprocessingInk" xmlns:wne="http://schemas.microsoft.com/office/word/2006/wordml" xmlns:wps="http://schemas.microsoft.com/office/word/2010/wordprocessingShape" mc:Ignorable="w14 w15 w16se w16cid wp14">
   <w:abstractNum w:abstractNumId="0" w15:restartNumberingAfterBreak="0">
+    <w:nsid w:val="01007972"/>
+    <w:multiLevelType w:val="multilevel"/>
+    <w:tmpl w:val="DBC001BC"/>
+    <w:lvl w:ilvl="0">
+      <w:start w:val="1"/>
+      <w:numFmt w:val="decimal"/>
+      <w:lvlText w:val="%1."/>
+      <w:lvlJc w:val="left"/>
+      <w:pPr>
+        <w:tabs>
+          <w:tab w:val="num" w:pos="720"/>
+        </w:tabs>
+        <w:ind w:left="720" w:hanging="360"/>
+      </w:pPr>
+    </w:lvl>
+    <w:lvl w:ilvl="1" w:tentative="1">
+      <w:start w:val="1"/>
+      <w:numFmt w:val="decimal"/>
+      <w:lvlText w:val="%2."/>
+      <w:lvlJc w:val="left"/>
+      <w:pPr>
+        <w:tabs>
+          <w:tab w:val="num" w:pos="1440"/>
+        </w:tabs>
+        <w:ind w:left="1440" w:hanging="360"/>
+      </w:pPr>
+    </w:lvl>
+    <w:lvl w:ilvl="2" w:tentative="1">
+      <w:start w:val="1"/>
+      <w:numFmt w:val="decimal"/>
+      <w:lvlText w:val="%3."/>
+      <w:lvlJc w:val="left"/>
+      <w:pPr>
+        <w:tabs>
+          <w:tab w:val="num" w:pos="2160"/>
+        </w:tabs>
+        <w:ind w:left="2160" w:hanging="360"/>
+      </w:pPr>
+    </w:lvl>
+    <w:lvl w:ilvl="3" w:tentative="1">
+      <w:start w:val="1"/>
+      <w:numFmt w:val="decimal"/>
+      <w:lvlText w:val="%4."/>
+      <w:lvlJc w:val="left"/>
+      <w:pPr>
+        <w:tabs>
+          <w:tab w:val="num" w:pos="2880"/>
+        </w:tabs>
+        <w:ind w:left="2880" w:hanging="360"/>
+      </w:pPr>
+    </w:lvl>
+    <w:lvl w:ilvl="4" w:tentative="1">
+      <w:start w:val="1"/>
+      <w:numFmt w:val="decimal"/>
+      <w:lvlText w:val="%5."/>
+      <w:lvlJc w:val="left"/>
+      <w:pPr>
+        <w:tabs>
+          <w:tab w:val="num" w:pos="3600"/>
+        </w:tabs>
+        <w:ind w:left="3600" w:hanging="360"/>
+      </w:pPr>
+    </w:lvl>
+    <w:lvl w:ilvl="5" w:tentative="1">
+      <w:start w:val="1"/>
+      <w:numFmt w:val="decimal"/>
+      <w:lvlText w:val="%6."/>
+      <w:lvlJc w:val="left"/>
+      <w:pPr>
+        <w:tabs>
+          <w:tab w:val="num" w:pos="4320"/>
+        </w:tabs>
+        <w:ind w:left="4320" w:hanging="360"/>
+      </w:pPr>
+    </w:lvl>
+    <w:lvl w:ilvl="6" w:tentative="1">
+      <w:start w:val="1"/>
+      <w:numFmt w:val="decimal"/>
+      <w:lvlText w:val="%7."/>
+      <w:lvlJc w:val="left"/>
+      <w:pPr>
+        <w:tabs>
+          <w:tab w:val="num" w:pos="5040"/>
+        </w:tabs>
+        <w:ind w:left="5040" w:hanging="360"/>
+      </w:pPr>
+    </w:lvl>
+    <w:lvl w:ilvl="7" w:tentative="1">
+      <w:start w:val="1"/>
+      <w:numFmt w:val="decimal"/>
+      <w:lvlText w:val="%8."/>
+      <w:lvlJc w:val="left"/>
+      <w:pPr>
+        <w:tabs>
+          <w:tab w:val="num" w:pos="5760"/>
+        </w:tabs>
+        <w:ind w:left="5760" w:hanging="360"/>
+      </w:pPr>
+    </w:lvl>
+    <w:lvl w:ilvl="8" w:tentative="1">
+      <w:start w:val="1"/>
+      <w:numFmt w:val="decimal"/>
+      <w:lvlText w:val="%9."/>
+      <w:lvlJc w:val="left"/>
+      <w:pPr>
+        <w:tabs>
+          <w:tab w:val="num" w:pos="6480"/>
+        </w:tabs>
+        <w:ind w:left="6480" w:hanging="360"/>
+      </w:pPr>
+    </w:lvl>
+  </w:abstractNum>
+  <w:abstractNum w:abstractNumId="1" w15:restartNumberingAfterBreak="0">
     <w:nsid w:val="09BF0CC0"/>
     <w:multiLevelType w:val="hybridMultilevel"/>
     <w:tmpl w:val="5F085532"/>
@@ -2674,7 +4642,7 @@
       </w:pPr>
     </w:lvl>
   </w:abstractNum>
-  <w:abstractNum w:abstractNumId="1" w15:restartNumberingAfterBreak="0">
+  <w:abstractNum w:abstractNumId="2" w15:restartNumberingAfterBreak="0">
     <w:nsid w:val="2D3216F5"/>
     <w:multiLevelType w:val="hybridMultilevel"/>
     <w:tmpl w:val="03147324"/>
@@ -2764,9 +4732,12 @@
     </w:lvl>
   </w:abstractNum>
   <w:num w:numId="1">
+    <w:abstractNumId w:val="2"/>
+  </w:num>
+  <w:num w:numId="2">
     <w:abstractNumId w:val="1"/>
   </w:num>
-  <w:num w:numId="2">
+  <w:num w:numId="3">
     <w:abstractNumId w:val="0"/>
   </w:num>
 </w:numbering>
@@ -3339,6 +5310,88 @@
       <w:ind w:firstLineChars="200" w:firstLine="420"/>
     </w:pPr>
   </w:style>
+  <w:style w:type="character" w:styleId="a8">
+    <w:name w:val="Hyperlink"/>
+    <w:basedOn w:val="a0"/>
+    <w:rsid w:val="009E62F3"/>
+    <w:rPr>
+      <w:color w:val="0563C1" w:themeColor="hyperlink"/>
+      <w:u w:val="single"/>
+    </w:rPr>
+  </w:style>
+  <w:style w:type="character" w:styleId="a9">
+    <w:name w:val="Unresolved Mention"/>
+    <w:basedOn w:val="a0"/>
+    <w:uiPriority w:val="99"/>
+    <w:semiHidden/>
+    <w:unhideWhenUsed/>
+    <w:rsid w:val="009E62F3"/>
+    <w:rPr>
+      <w:color w:val="808080"/>
+      <w:shd w:val="clear" w:color="auto" w:fill="E6E6E6"/>
+    </w:rPr>
+  </w:style>
+  <w:style w:type="paragraph" w:styleId="aa">
+    <w:name w:val="header"/>
+    <w:basedOn w:val="a"/>
+    <w:link w:val="ab"/>
+    <w:rsid w:val="003E05A1"/>
+    <w:pPr>
+      <w:pBdr>
+        <w:bottom w:val="single" w:sz="6" w:space="1" w:color="auto"/>
+      </w:pBdr>
+      <w:tabs>
+        <w:tab w:val="center" w:pos="4153"/>
+        <w:tab w:val="right" w:pos="8306"/>
+      </w:tabs>
+      <w:snapToGrid w:val="0"/>
+      <w:jc w:val="center"/>
+    </w:pPr>
+    <w:rPr>
+      <w:sz w:val="18"/>
+      <w:szCs w:val="18"/>
+    </w:rPr>
+  </w:style>
+  <w:style w:type="character" w:customStyle="1" w:styleId="ab">
+    <w:name w:val="页眉 字符"/>
+    <w:basedOn w:val="a0"/>
+    <w:link w:val="aa"/>
+    <w:rsid w:val="003E05A1"/>
+    <w:rPr>
+      <w:kern w:val="2"/>
+      <w:sz w:val="18"/>
+      <w:szCs w:val="18"/>
+    </w:rPr>
+  </w:style>
+  <w:style w:type="paragraph" w:styleId="ac">
+    <w:name w:val="footer"/>
+    <w:basedOn w:val="a"/>
+    <w:link w:val="ad"/>
+    <w:rsid w:val="003E05A1"/>
+    <w:pPr>
+      <w:tabs>
+        <w:tab w:val="center" w:pos="4153"/>
+        <w:tab w:val="right" w:pos="8306"/>
+      </w:tabs>
+      <w:snapToGrid w:val="0"/>
+      <w:jc w:val="left"/>
+    </w:pPr>
+    <w:rPr>
+      <w:sz w:val="18"/>
+      <w:szCs w:val="18"/>
+    </w:rPr>
+  </w:style>
+  <w:style w:type="character" w:customStyle="1" w:styleId="ad">
+    <w:name w:val="页脚 字符"/>
+    <w:basedOn w:val="a0"/>
+    <w:link w:val="ac"/>
+    <w:rsid w:val="003E05A1"/>
+    <w:rPr>
+      <w:kern w:val="2"/>
+      <w:sz w:val="18"/>
+      <w:szCs w:val="18"/>
+    </w:rPr>
+  </w:style>
 </w:styles>
 </file>
 

--- a/Prediction based on convolutional neural network/worklog/经验总结.docx
+++ b/Prediction based on convolutional neural network/worklog/经验总结.docx
@@ -6,8 +6,6 @@
       <w:pPr>
         <w:pStyle w:val="3"/>
       </w:pPr>
-      <w:bookmarkStart w:id="0" w:name="_GoBack"/>
-      <w:bookmarkEnd w:id="0"/>
       <w:r>
         <w:rPr>
           <w:rFonts w:hint="eastAsia"/>
@@ -1500,9 +1498,9 @@
         </w:rPr>
         <w:lastRenderedPageBreak/>
         <w:drawing>
-          <wp:inline distT="0" distB="0" distL="0" distR="0" wp14:anchorId="3BCD2E88" wp14:editId="00A058A0">
-            <wp:extent cx="2868760" cy="2152467"/>
-            <wp:effectExtent l="0" t="0" r="8255" b="635"/>
+          <wp:inline distT="0" distB="0" distL="0" distR="0" wp14:anchorId="3BCD2E88" wp14:editId="3362C36A">
+            <wp:extent cx="2340591" cy="1756175"/>
+            <wp:effectExtent l="0" t="0" r="3175" b="0"/>
             <wp:docPr id="3" name="图片 3"/>
             <wp:cNvGraphicFramePr>
               <a:graphicFrameLocks xmlns:a="http://schemas.openxmlformats.org/drawingml/2006/main" noChangeAspect="1"/>
@@ -1517,7 +1515,7 @@
                     </pic:cNvPicPr>
                   </pic:nvPicPr>
                   <pic:blipFill>
-                    <a:blip r:embed="rId15">
+                    <a:blip r:embed="rId15" cstate="print">
                       <a:extLst>
                         <a:ext uri="{28A0092B-C50C-407E-A947-70E740481C1C}">
                           <a14:useLocalDpi xmlns:a14="http://schemas.microsoft.com/office/drawing/2010/main" val="0"/>
@@ -1532,7 +1530,7 @@
                   <pic:spPr bwMode="auto">
                     <a:xfrm>
                       <a:off x="0" y="0"/>
-                      <a:ext cx="2883885" cy="2163815"/>
+                      <a:ext cx="2357765" cy="1769061"/>
                     </a:xfrm>
                     <a:prstGeom prst="rect">
                       <a:avLst/>
@@ -1548,24 +1546,14 @@
           </wp:inline>
         </w:drawing>
       </w:r>
-    </w:p>
-    <w:p>
-      <w:pPr>
-        <w:widowControl/>
-        <w:jc w:val="center"/>
-      </w:pPr>
-      <w:r>
-        <w:br w:type="page"/>
-      </w:r>
       <w:r>
         <w:rPr>
           <w:noProof/>
         </w:rPr>
-        <w:lastRenderedPageBreak/>
         <w:drawing>
-          <wp:inline distT="0" distB="0" distL="0" distR="0" wp14:anchorId="6D9CD351" wp14:editId="1E3FE1B0">
-            <wp:extent cx="4365464" cy="3275463"/>
-            <wp:effectExtent l="0" t="0" r="0" b="1270"/>
+          <wp:inline distT="0" distB="0" distL="0" distR="0" wp14:anchorId="6D9CD351" wp14:editId="6D7D8541">
+            <wp:extent cx="2262865" cy="1697856"/>
+            <wp:effectExtent l="0" t="0" r="4445" b="0"/>
             <wp:docPr id="5" name="图片 5"/>
             <wp:cNvGraphicFramePr>
               <a:graphicFrameLocks xmlns:a="http://schemas.openxmlformats.org/drawingml/2006/main" noChangeAspect="1"/>
@@ -1580,7 +1568,7 @@
                     </pic:cNvPicPr>
                   </pic:nvPicPr>
                   <pic:blipFill>
-                    <a:blip r:embed="rId16">
+                    <a:blip r:embed="rId16" cstate="print">
                       <a:extLst>
                         <a:ext uri="{28A0092B-C50C-407E-A947-70E740481C1C}">
                           <a14:useLocalDpi xmlns:a14="http://schemas.microsoft.com/office/drawing/2010/main" val="0"/>
@@ -1595,7 +1583,7 @@
                   <pic:spPr bwMode="auto">
                     <a:xfrm>
                       <a:off x="0" y="0"/>
-                      <a:ext cx="4374805" cy="3282472"/>
+                      <a:ext cx="2277913" cy="1709146"/>
                     </a:xfrm>
                     <a:prstGeom prst="rect">
                       <a:avLst/>
@@ -1892,8 +1880,14 @@
         <w:rPr>
           <w:rFonts w:hint="eastAsia"/>
         </w:rPr>
-        <w:lastRenderedPageBreak/>
-        <w:t>画图不要等到迭代完成后在调用画图函数，应该在程序运</w:t>
+        <w:t>画图不要等到迭代完成后在调用画图函数，应该在程序</w:t>
+      </w:r>
+      <w:r>
+        <w:rPr>
+          <w:rFonts w:hint="eastAsia"/>
+          <w:color w:val="FF0000"/>
+        </w:rPr>
+        <w:t>运</w:t>
       </w:r>
       <w:r>
         <w:rPr>
@@ -1902,6 +1896,52 @@
           <w:color w:val="FF0000"/>
         </w:rPr>
         <w:t>行时每隔一定时间</w:t>
+      </w:r>
+      <w:r>
+        <w:rPr>
+          <w:rFonts w:hint="eastAsia"/>
+          <w:b/>
+          <w:color w:val="FF0000"/>
+        </w:rPr>
+        <w:t>（每</w:t>
+      </w:r>
+      <w:r>
+        <w:rPr>
+          <w:b/>
+          <w:color w:val="FF0000"/>
+        </w:rPr>
+        <w:t>3000</w:t>
+      </w:r>
+      <w:r>
+        <w:rPr>
+          <w:rFonts w:hint="eastAsia"/>
+          <w:b/>
+          <w:color w:val="FF0000"/>
+        </w:rPr>
+        <w:t>或</w:t>
+      </w:r>
+      <w:r>
+        <w:rPr>
+          <w:rFonts w:hint="eastAsia"/>
+          <w:b/>
+          <w:color w:val="FF0000"/>
+        </w:rPr>
+        <w:t>5</w:t>
+      </w:r>
+      <w:r>
+        <w:rPr>
+          <w:b/>
+          <w:color w:val="FF0000"/>
+        </w:rPr>
+        <w:t>000</w:t>
+      </w:r>
+      <w:r>
+        <w:rPr>
+          <w:rFonts w:hint="eastAsia"/>
+          <w:b/>
+          <w:color w:val="FF0000"/>
+        </w:rPr>
+        <w:t>）</w:t>
       </w:r>
       <w:r>
         <w:rPr>
@@ -1969,12 +2009,50 @@
     <w:p>
       <w:pPr>
         <w:pStyle w:val="a7"/>
+        <w:numPr>
+          <w:ilvl w:val="0"/>
+          <w:numId w:val="2"/>
+        </w:numPr>
+        <w:ind w:firstLineChars="0"/>
+      </w:pPr>
+      <w:r>
+        <w:rPr>
+          <w:rFonts w:hint="eastAsia"/>
+        </w:rPr>
+        <w:t>在合适的时候</w:t>
+      </w:r>
+      <w:r>
+        <w:rPr>
+          <w:rFonts w:hint="eastAsia"/>
+        </w:rPr>
+        <w:t>early</w:t>
+      </w:r>
+      <w:r>
+        <w:t xml:space="preserve"> stoping</w:t>
+      </w:r>
+      <w:r>
+        <w:rPr>
+          <w:rFonts w:hint="eastAsia"/>
+        </w:rPr>
+        <w:t>，</w:t>
+      </w:r>
+      <w:r>
+        <w:rPr>
+          <w:rFonts w:hint="eastAsia"/>
+        </w:rPr>
+        <w:t>防止过拟合。</w:t>
+      </w:r>
+    </w:p>
+    <w:p>
+      <w:pPr>
+        <w:pStyle w:val="a7"/>
         <w:ind w:left="720" w:firstLineChars="0" w:firstLine="0"/>
       </w:pPr>
       <w:r>
         <w:rPr>
           <w:noProof/>
         </w:rPr>
+        <w:lastRenderedPageBreak/>
         <w:drawing>
           <wp:inline distT="0" distB="0" distL="0" distR="0" wp14:anchorId="7A2092CC" wp14:editId="100234B8">
             <wp:extent cx="3519657" cy="2640842"/>
@@ -2214,113 +2292,113 @@
         <w:rPr>
           <w:rFonts w:hint="eastAsia"/>
         </w:rPr>
+        <w:t>紧跟</w:t>
+      </w:r>
+      <w:r>
+        <w:rPr>
+          <w:rFonts w:hint="eastAsia"/>
+        </w:rPr>
+        <w:t>开源框架的</w:t>
+      </w:r>
+      <w:r>
+        <w:rPr>
+          <w:rFonts w:hint="eastAsia"/>
+        </w:rPr>
+        <w:t>步伐</w:t>
+      </w:r>
+    </w:p>
+    <w:p>
+      <w:pPr>
+        <w:rPr>
+          <w:color w:val="FF0000"/>
+        </w:rPr>
+      </w:pPr>
+      <w:r>
+        <w:t>T</w:t>
+      </w:r>
+      <w:r>
+        <w:rPr>
+          <w:rFonts w:hint="eastAsia"/>
+        </w:rPr>
+        <w:t>ensorflow</w:t>
+      </w:r>
+      <w:r>
+        <w:rPr>
+          <w:rFonts w:hint="eastAsia"/>
+        </w:rPr>
+        <w:t>是一个开源的框架，其所有代码在</w:t>
+      </w:r>
+      <w:r>
+        <w:rPr>
+          <w:rFonts w:hint="eastAsia"/>
+        </w:rPr>
+        <w:t>github</w:t>
+      </w:r>
+      <w:r>
+        <w:rPr>
+          <w:rFonts w:hint="eastAsia"/>
+        </w:rPr>
+        <w:t>上都有开源，其新版本都有很棒的功能，例如在</w:t>
+      </w:r>
+      <w:r>
+        <w:rPr>
+          <w:rFonts w:hint="eastAsia"/>
+        </w:rPr>
+        <w:t>1</w:t>
+      </w:r>
+      <w:r>
+        <w:t>.0</w:t>
+      </w:r>
+      <w:r>
+        <w:rPr>
+          <w:rFonts w:hint="eastAsia"/>
+        </w:rPr>
+        <w:t>版本以前，其并没有使用</w:t>
+      </w:r>
+      <w:r>
+        <w:rPr>
+          <w:rFonts w:hint="eastAsia"/>
+        </w:rPr>
+        <w:t>tf</w:t>
+      </w:r>
+      <w:r>
+        <w:t>.layers.batch_normalization</w:t>
+      </w:r>
+      <w:r>
+        <w:rPr>
+          <w:rFonts w:hint="eastAsia"/>
+        </w:rPr>
+        <w:t>的函数，使用</w:t>
+      </w:r>
+      <w:r>
+        <w:t>batch_normalization</w:t>
+      </w:r>
+      <w:r>
+        <w:rPr>
+          <w:rFonts w:hint="eastAsia"/>
+        </w:rPr>
+        <w:t>需要使用低阶函数</w:t>
+      </w:r>
+      <w:r>
+        <w:rPr>
+          <w:rFonts w:hint="eastAsia"/>
+        </w:rPr>
+        <w:t>tf</w:t>
+      </w:r>
+      <w:r>
+        <w:t>.nn.batch_normalization</w:t>
+      </w:r>
+      <w:r>
+        <w:rPr>
+          <w:rFonts w:hint="eastAsia"/>
+        </w:rPr>
+        <w:t>自行定义高级功能。随着其版本的迭代，其功能越来越完善，使用方法越来越便捷，这就需要我们不断的学习与跟进其</w:t>
+      </w:r>
+      <w:r>
+        <w:rPr>
+          <w:rFonts w:hint="eastAsia"/>
+        </w:rPr>
         <w:lastRenderedPageBreak/>
-        <w:t>紧跟</w:t>
-      </w:r>
-      <w:r>
-        <w:rPr>
-          <w:rFonts w:hint="eastAsia"/>
-        </w:rPr>
-        <w:t>开源框架的</w:t>
-      </w:r>
-      <w:r>
-        <w:rPr>
-          <w:rFonts w:hint="eastAsia"/>
-        </w:rPr>
-        <w:t>步伐</w:t>
-      </w:r>
-    </w:p>
-    <w:p>
-      <w:pPr>
-        <w:rPr>
-          <w:color w:val="FF0000"/>
-        </w:rPr>
-      </w:pPr>
-      <w:r>
-        <w:t>T</w:t>
-      </w:r>
-      <w:r>
-        <w:rPr>
-          <w:rFonts w:hint="eastAsia"/>
-        </w:rPr>
-        <w:t>ensorflow</w:t>
-      </w:r>
-      <w:r>
-        <w:rPr>
-          <w:rFonts w:hint="eastAsia"/>
-        </w:rPr>
-        <w:t>是一个开源的框架，其所有代码在</w:t>
-      </w:r>
-      <w:r>
-        <w:rPr>
-          <w:rFonts w:hint="eastAsia"/>
-        </w:rPr>
-        <w:t>github</w:t>
-      </w:r>
-      <w:r>
-        <w:rPr>
-          <w:rFonts w:hint="eastAsia"/>
-        </w:rPr>
-        <w:t>上都有开源，其新版本都有很棒的功能，例如在</w:t>
-      </w:r>
-      <w:r>
-        <w:rPr>
-          <w:rFonts w:hint="eastAsia"/>
-        </w:rPr>
-        <w:t>1</w:t>
-      </w:r>
-      <w:r>
-        <w:t>.0</w:t>
-      </w:r>
-      <w:r>
-        <w:rPr>
-          <w:rFonts w:hint="eastAsia"/>
-        </w:rPr>
-        <w:t>版本以前，其并没有使用</w:t>
-      </w:r>
-      <w:r>
-        <w:rPr>
-          <w:rFonts w:hint="eastAsia"/>
-        </w:rPr>
-        <w:t>tf</w:t>
-      </w:r>
-      <w:r>
-        <w:t>.layers.batch_normalization</w:t>
-      </w:r>
-      <w:r>
-        <w:rPr>
-          <w:rFonts w:hint="eastAsia"/>
-        </w:rPr>
-        <w:t>的函数，使用</w:t>
-      </w:r>
-      <w:r>
-        <w:t>batch_normalization</w:t>
-      </w:r>
-      <w:r>
-        <w:rPr>
-          <w:rFonts w:hint="eastAsia"/>
-        </w:rPr>
-        <w:t>需要使用低阶函数</w:t>
-      </w:r>
-      <w:r>
-        <w:rPr>
-          <w:rFonts w:hint="eastAsia"/>
-        </w:rPr>
-        <w:t>tf</w:t>
-      </w:r>
-      <w:r>
-        <w:t>.nn.batch_normalization</w:t>
-      </w:r>
-      <w:r>
-        <w:rPr>
-          <w:rFonts w:hint="eastAsia"/>
-        </w:rPr>
-        <w:t>自行定义高级功能。随着其版本的迭代，其功能越来越完善，使用方法越来越便捷，这就需要我们不断的学习与跟进其</w:t>
-      </w:r>
-      <w:r>
-        <w:rPr>
-          <w:rFonts w:hint="eastAsia"/>
-        </w:rPr>
         <w:t>A</w:t>
       </w:r>
       <w:r>
@@ -2674,7 +2752,13 @@
         <w:t>, 2012</w:t>
       </w:r>
       <w:r>
-        <w:t xml:space="preserve"> H</w:t>
+        <w:t xml:space="preserve"> </w:t>
+      </w:r>
+      <w:r>
+        <w:t xml:space="preserve"> </w:t>
+      </w:r>
+      <w:r>
+        <w:t>H</w:t>
       </w:r>
       <w:r>
         <w:rPr>
@@ -2828,7 +2912,6 @@
         <w:rPr>
           <w:rFonts w:hint="eastAsia"/>
         </w:rPr>
-        <w:lastRenderedPageBreak/>
         <w:t>学习率对学习的影响</w:t>
       </w:r>
     </w:p>
@@ -2913,6 +2996,7 @@
           <w:kern w:val="0"/>
           <w:szCs w:val="21"/>
         </w:rPr>
+        <w:lastRenderedPageBreak/>
         <w:t>可以从图中看到低的</w:t>
       </w:r>
       <w:r>
@@ -3031,6 +3115,175 @@
         </w:rPr>
         <w:t>比较合理的学习率应该体现出入红色线所示的形状。</w:t>
       </w:r>
+    </w:p>
+    <w:p>
+      <w:pPr>
+        <w:widowControl/>
+        <w:shd w:val="clear" w:color="auto" w:fill="FFFFFF"/>
+        <w:jc w:val="left"/>
+        <w:rPr>
+          <w:rFonts w:ascii="Verdana" w:hAnsi="Verdana" w:cs="宋体"/>
+          <w:b/>
+          <w:color w:val="FF0000"/>
+          <w:kern w:val="0"/>
+          <w:szCs w:val="21"/>
+        </w:rPr>
+      </w:pPr>
+      <w:r>
+        <w:rPr>
+          <w:rFonts w:ascii="Verdana" w:hAnsi="Verdana" w:cs="宋体" w:hint="eastAsia"/>
+          <w:b/>
+          <w:color w:val="FF0000"/>
+          <w:kern w:val="0"/>
+          <w:szCs w:val="21"/>
+        </w:rPr>
+        <w:t>实际训练中：</w:t>
+      </w:r>
+    </w:p>
+    <w:p>
+      <w:pPr>
+        <w:widowControl/>
+        <w:shd w:val="clear" w:color="auto" w:fill="FFFFFF"/>
+        <w:jc w:val="left"/>
+        <w:rPr>
+          <w:rFonts w:ascii="Verdana" w:hAnsi="Verdana" w:cs="宋体" w:hint="eastAsia"/>
+          <w:color w:val="FF0000"/>
+          <w:kern w:val="0"/>
+          <w:szCs w:val="21"/>
+        </w:rPr>
+      </w:pPr>
+      <w:r>
+        <w:rPr>
+          <w:rFonts w:ascii="Verdana" w:hAnsi="Verdana" w:cs="宋体" w:hint="eastAsia"/>
+          <w:b/>
+          <w:color w:val="FF0000"/>
+          <w:kern w:val="0"/>
+          <w:szCs w:val="21"/>
+        </w:rPr>
+        <w:t>应该从大的学习速率</w:t>
+      </w:r>
+      <w:r>
+        <w:rPr>
+          <w:rFonts w:ascii="Verdana" w:hAnsi="Verdana" w:cs="宋体" w:hint="eastAsia"/>
+          <w:b/>
+          <w:color w:val="FF0000"/>
+          <w:kern w:val="0"/>
+          <w:szCs w:val="21"/>
+        </w:rPr>
+        <w:t>0</w:t>
+      </w:r>
+      <w:r>
+        <w:rPr>
+          <w:rFonts w:ascii="Verdana" w:hAnsi="Verdana" w:cs="宋体"/>
+          <w:b/>
+          <w:color w:val="FF0000"/>
+          <w:kern w:val="0"/>
+          <w:szCs w:val="21"/>
+        </w:rPr>
+        <w:t>.1</w:t>
+      </w:r>
+      <w:r>
+        <w:rPr>
+          <w:rFonts w:ascii="Verdana" w:hAnsi="Verdana" w:cs="宋体" w:hint="eastAsia"/>
+          <w:b/>
+          <w:color w:val="FF0000"/>
+          <w:kern w:val="0"/>
+          <w:szCs w:val="21"/>
+        </w:rPr>
+        <w:t>开始，除以</w:t>
+      </w:r>
+      <w:r>
+        <w:rPr>
+          <w:rFonts w:ascii="Verdana" w:hAnsi="Verdana" w:cs="宋体" w:hint="eastAsia"/>
+          <w:b/>
+          <w:color w:val="FF0000"/>
+          <w:kern w:val="0"/>
+          <w:szCs w:val="21"/>
+        </w:rPr>
+        <w:t>2</w:t>
+      </w:r>
+      <w:r>
+        <w:rPr>
+          <w:rFonts w:ascii="Verdana" w:hAnsi="Verdana" w:cs="宋体" w:hint="eastAsia"/>
+          <w:b/>
+          <w:color w:val="FF0000"/>
+          <w:kern w:val="0"/>
+          <w:szCs w:val="21"/>
+        </w:rPr>
+        <w:t>直到损失没有发散</w:t>
+      </w:r>
+      <w:r>
+        <w:rPr>
+          <w:rFonts w:ascii="Verdana" w:hAnsi="Verdana" w:cs="宋体" w:hint="eastAsia"/>
+          <w:b/>
+          <w:color w:val="FF0000"/>
+          <w:kern w:val="0"/>
+          <w:szCs w:val="21"/>
+        </w:rPr>
+        <w:t>但是注意，如果你更改了学习率参数就不要更改</w:t>
+      </w:r>
+      <w:r>
+        <w:rPr>
+          <w:rFonts w:ascii="Verdana" w:hAnsi="Verdana" w:cs="宋体" w:hint="eastAsia"/>
+          <w:b/>
+          <w:color w:val="FF0000"/>
+          <w:kern w:val="0"/>
+          <w:szCs w:val="21"/>
+        </w:rPr>
+        <w:t>mini</w:t>
+      </w:r>
+      <w:r>
+        <w:rPr>
+          <w:rFonts w:ascii="Verdana" w:hAnsi="Verdana" w:cs="宋体"/>
+          <w:b/>
+          <w:color w:val="FF0000"/>
+          <w:kern w:val="0"/>
+          <w:szCs w:val="21"/>
+        </w:rPr>
+        <w:t>-batch</w:t>
+      </w:r>
+      <w:r>
+        <w:rPr>
+          <w:rFonts w:ascii="Verdana" w:hAnsi="Verdana" w:cs="宋体" w:hint="eastAsia"/>
+          <w:b/>
+          <w:color w:val="FF0000"/>
+          <w:kern w:val="0"/>
+          <w:szCs w:val="21"/>
+        </w:rPr>
+        <w:t>参数，因为学习率受</w:t>
+      </w:r>
+      <w:r>
+        <w:rPr>
+          <w:rFonts w:ascii="Verdana" w:hAnsi="Verdana" w:cs="宋体" w:hint="eastAsia"/>
+          <w:b/>
+          <w:color w:val="FF0000"/>
+          <w:kern w:val="0"/>
+          <w:szCs w:val="21"/>
+        </w:rPr>
+        <w:t>mini</w:t>
+      </w:r>
+      <w:r>
+        <w:rPr>
+          <w:rFonts w:ascii="Verdana" w:hAnsi="Verdana" w:cs="宋体"/>
+          <w:b/>
+          <w:color w:val="FF0000"/>
+          <w:kern w:val="0"/>
+          <w:szCs w:val="21"/>
+        </w:rPr>
+        <w:t>-batch-size</w:t>
+      </w:r>
+      <w:r>
+        <w:rPr>
+          <w:rFonts w:ascii="Verdana" w:hAnsi="Verdana" w:cs="宋体" w:hint="eastAsia"/>
+          <w:b/>
+          <w:color w:val="FF0000"/>
+          <w:kern w:val="0"/>
+          <w:szCs w:val="21"/>
+        </w:rPr>
+        <w:t>的影响较大</w:t>
+      </w:r>
+      <w:bookmarkStart w:id="0" w:name="_GoBack"/>
+      <w:bookmarkEnd w:id="0"/>
     </w:p>
     <w:p>
       <w:pPr>
@@ -3249,7 +3502,6 @@
           <w:kern w:val="0"/>
           <w:szCs w:val="21"/>
         </w:rPr>
-        <w:lastRenderedPageBreak/>
         <w:drawing>
           <wp:inline distT="0" distB="0" distL="0" distR="0" wp14:anchorId="1224D34C" wp14:editId="10ED701C">
             <wp:extent cx="2672741" cy="2222500"/>
@@ -3371,7 +3623,7 @@
           <w:kern w:val="0"/>
           <w:szCs w:val="21"/>
         </w:rPr>
-        <w:t>实际训练中：</w:t>
+        <w:t>。</w:t>
       </w:r>
     </w:p>
     <w:p>
@@ -3387,150 +3639,6 @@
           <w:szCs w:val="21"/>
         </w:rPr>
       </w:pPr>
-      <w:r>
-        <w:rPr>
-          <w:rFonts w:ascii="Verdana" w:hAnsi="Verdana" w:cs="宋体" w:hint="eastAsia"/>
-          <w:b/>
-          <w:color w:val="FF0000"/>
-          <w:kern w:val="0"/>
-          <w:szCs w:val="21"/>
-        </w:rPr>
-        <w:t>应该从大的学习速率</w:t>
-      </w:r>
-      <w:r>
-        <w:rPr>
-          <w:rFonts w:ascii="Verdana" w:hAnsi="Verdana" w:cs="宋体" w:hint="eastAsia"/>
-          <w:b/>
-          <w:color w:val="FF0000"/>
-          <w:kern w:val="0"/>
-          <w:szCs w:val="21"/>
-        </w:rPr>
-        <w:t>0</w:t>
-      </w:r>
-      <w:r>
-        <w:rPr>
-          <w:rFonts w:ascii="Verdana" w:hAnsi="Verdana" w:cs="宋体"/>
-          <w:b/>
-          <w:color w:val="FF0000"/>
-          <w:kern w:val="0"/>
-          <w:szCs w:val="21"/>
-        </w:rPr>
-        <w:t>.1</w:t>
-      </w:r>
-      <w:r>
-        <w:rPr>
-          <w:rFonts w:ascii="Verdana" w:hAnsi="Verdana" w:cs="宋体" w:hint="eastAsia"/>
-          <w:b/>
-          <w:color w:val="FF0000"/>
-          <w:kern w:val="0"/>
-          <w:szCs w:val="21"/>
-        </w:rPr>
-        <w:t>开始，除以</w:t>
-      </w:r>
-      <w:r>
-        <w:rPr>
-          <w:rFonts w:ascii="Verdana" w:hAnsi="Verdana" w:cs="宋体" w:hint="eastAsia"/>
-          <w:b/>
-          <w:color w:val="FF0000"/>
-          <w:kern w:val="0"/>
-          <w:szCs w:val="21"/>
-        </w:rPr>
-        <w:t>2</w:t>
-      </w:r>
-      <w:r>
-        <w:rPr>
-          <w:rFonts w:ascii="Verdana" w:hAnsi="Verdana" w:cs="宋体" w:hint="eastAsia"/>
-          <w:b/>
-          <w:color w:val="FF0000"/>
-          <w:kern w:val="0"/>
-          <w:szCs w:val="21"/>
-        </w:rPr>
-        <w:t>直到损失没有发散</w:t>
-      </w:r>
-      <w:r>
-        <w:rPr>
-          <w:rFonts w:ascii="Verdana" w:hAnsi="Verdana" w:cs="宋体" w:hint="eastAsia"/>
-          <w:b/>
-          <w:color w:val="FF0000"/>
-          <w:kern w:val="0"/>
-          <w:szCs w:val="21"/>
-        </w:rPr>
-        <w:t>但是注意，如果你更改了学习率参数就不要更改</w:t>
-      </w:r>
-      <w:r>
-        <w:rPr>
-          <w:rFonts w:ascii="Verdana" w:hAnsi="Verdana" w:cs="宋体" w:hint="eastAsia"/>
-          <w:b/>
-          <w:color w:val="FF0000"/>
-          <w:kern w:val="0"/>
-          <w:szCs w:val="21"/>
-        </w:rPr>
-        <w:t>mini</w:t>
-      </w:r>
-      <w:r>
-        <w:rPr>
-          <w:rFonts w:ascii="Verdana" w:hAnsi="Verdana" w:cs="宋体"/>
-          <w:b/>
-          <w:color w:val="FF0000"/>
-          <w:kern w:val="0"/>
-          <w:szCs w:val="21"/>
-        </w:rPr>
-        <w:t>-batch</w:t>
-      </w:r>
-      <w:r>
-        <w:rPr>
-          <w:rFonts w:ascii="Verdana" w:hAnsi="Verdana" w:cs="宋体" w:hint="eastAsia"/>
-          <w:b/>
-          <w:color w:val="FF0000"/>
-          <w:kern w:val="0"/>
-          <w:szCs w:val="21"/>
-        </w:rPr>
-        <w:t>参数，因为学习率受</w:t>
-      </w:r>
-      <w:r>
-        <w:rPr>
-          <w:rFonts w:ascii="Verdana" w:hAnsi="Verdana" w:cs="宋体" w:hint="eastAsia"/>
-          <w:b/>
-          <w:color w:val="FF0000"/>
-          <w:kern w:val="0"/>
-          <w:szCs w:val="21"/>
-        </w:rPr>
-        <w:t>mini</w:t>
-      </w:r>
-      <w:r>
-        <w:rPr>
-          <w:rFonts w:ascii="Verdana" w:hAnsi="Verdana" w:cs="宋体"/>
-          <w:b/>
-          <w:color w:val="FF0000"/>
-          <w:kern w:val="0"/>
-          <w:szCs w:val="21"/>
-        </w:rPr>
-        <w:t>-batch-size</w:t>
-      </w:r>
-      <w:r>
-        <w:rPr>
-          <w:rFonts w:ascii="Verdana" w:hAnsi="Verdana" w:cs="宋体" w:hint="eastAsia"/>
-          <w:b/>
-          <w:color w:val="FF0000"/>
-          <w:kern w:val="0"/>
-          <w:szCs w:val="21"/>
-        </w:rPr>
-        <w:t>的影响较大。</w:t>
-      </w:r>
-    </w:p>
-    <w:p>
-      <w:pPr>
-        <w:widowControl/>
-        <w:shd w:val="clear" w:color="auto" w:fill="FFFFFF"/>
-        <w:jc w:val="left"/>
-        <w:rPr>
-          <w:rFonts w:ascii="Verdana" w:hAnsi="Verdana" w:cs="宋体"/>
-          <w:b/>
-          <w:color w:val="FF0000"/>
-          <w:kern w:val="0"/>
-          <w:szCs w:val="21"/>
-        </w:rPr>
-      </w:pPr>
     </w:p>
     <w:p>
       <w:pPr>
@@ -3540,6 +3648,7 @@
         <w:rPr>
           <w:rFonts w:hint="eastAsia"/>
         </w:rPr>
+        <w:lastRenderedPageBreak/>
         <w:t>更加专注于模型在测试集上的表现</w:t>
       </w:r>
     </w:p>
@@ -3713,7 +3822,6 @@
         <w:rPr>
           <w:noProof/>
         </w:rPr>
-        <w:lastRenderedPageBreak/>
         <w:drawing>
           <wp:inline distT="0" distB="0" distL="0" distR="0" wp14:anchorId="4B7DB981" wp14:editId="37DC7503">
             <wp:extent cx="5274310" cy="1115060"/>
@@ -3925,6 +4033,7 @@
         <w:rPr>
           <w:noProof/>
         </w:rPr>
+        <w:lastRenderedPageBreak/>
         <w:drawing>
           <wp:inline distT="0" distB="0" distL="0" distR="0" wp14:anchorId="10E49C81" wp14:editId="26FFB84F">
             <wp:extent cx="3838066" cy="822004"/>
@@ -4167,7 +4276,6 @@
         <w:rPr>
           <w:rFonts w:hint="eastAsia"/>
         </w:rPr>
-        <w:lastRenderedPageBreak/>
         <w:t>卷积核和池化层的大小设置</w:t>
       </w:r>
     </w:p>

--- a/Prediction based on convolutional neural network/worklog/经验总结.docx
+++ b/Prediction based on convolutional neural network/worklog/经验总结.docx
@@ -2903,7 +2903,10 @@
         <w:t>实验室电子书</w:t>
       </w:r>
     </w:p>
-    <w:p/>
+    <w:p>
+      <w:bookmarkStart w:id="0" w:name="_GoBack"/>
+      <w:bookmarkEnd w:id="0"/>
+    </w:p>
     <w:p>
       <w:pPr>
         <w:pStyle w:val="3"/>
@@ -3006,7 +3009,16 @@
           <w:kern w:val="0"/>
           <w:szCs w:val="21"/>
         </w:rPr>
-        <w:t>learn_rate</w:t>
+        <w:t>learn</w:t>
+      </w:r>
+      <w:r>
+        <w:rPr>
+          <w:rFonts w:ascii="Verdana" w:hAnsi="Verdana" w:cs="宋体" w:hint="eastAsia"/>
+          <w:color w:val="FF0000"/>
+          <w:kern w:val="0"/>
+          <w:szCs w:val="21"/>
+        </w:rPr>
+        <w:t>ing</w:t>
       </w:r>
       <w:r>
         <w:rPr>
@@ -3015,6 +3027,24 @@
           <w:kern w:val="0"/>
           <w:szCs w:val="21"/>
         </w:rPr>
+        <w:t xml:space="preserve"> </w:t>
+      </w:r>
+      <w:r>
+        <w:rPr>
+          <w:rFonts w:ascii="Verdana" w:hAnsi="Verdana" w:cs="宋体"/>
+          <w:color w:val="FF0000"/>
+          <w:kern w:val="0"/>
+          <w:szCs w:val="21"/>
+        </w:rPr>
+        <w:t>rate</w:t>
+      </w:r>
+      <w:r>
+        <w:rPr>
+          <w:rFonts w:ascii="Verdana" w:hAnsi="Verdana" w:cs="宋体"/>
+          <w:color w:val="FF0000"/>
+          <w:kern w:val="0"/>
+          <w:szCs w:val="21"/>
+        </w:rPr>
         <w:t>曲线会趋近于线性（蓝线），</w:t>
       </w:r>
       <w:r>
@@ -3034,6 +3064,78 @@
           <w:szCs w:val="21"/>
         </w:rPr>
         <w:t>。</w:t>
+      </w:r>
+      <w:r>
+        <w:rPr>
+          <w:rFonts w:ascii="Verdana" w:hAnsi="Verdana" w:cs="宋体"/>
+          <w:color w:val="FF0000"/>
+          <w:kern w:val="0"/>
+          <w:szCs w:val="21"/>
+        </w:rPr>
+        <w:t>而过高的</w:t>
+      </w:r>
+      <w:r>
+        <w:rPr>
+          <w:rFonts w:ascii="Verdana" w:hAnsi="Verdana" w:cs="宋体"/>
+          <w:color w:val="FF0000"/>
+          <w:kern w:val="0"/>
+          <w:szCs w:val="21"/>
+        </w:rPr>
+        <w:t>learn</w:t>
+      </w:r>
+      <w:r>
+        <w:rPr>
+          <w:rFonts w:ascii="Verdana" w:hAnsi="Verdana" w:cs="宋体"/>
+          <w:color w:val="FF0000"/>
+          <w:kern w:val="0"/>
+          <w:szCs w:val="21"/>
+        </w:rPr>
+        <w:t xml:space="preserve">ing </w:t>
+      </w:r>
+      <w:r>
+        <w:rPr>
+          <w:rFonts w:ascii="Verdana" w:hAnsi="Verdana" w:cs="宋体"/>
+          <w:color w:val="FF0000"/>
+          <w:kern w:val="0"/>
+          <w:szCs w:val="21"/>
+        </w:rPr>
+        <w:t>rate</w:t>
+      </w:r>
+      <w:r>
+        <w:rPr>
+          <w:rFonts w:ascii="Verdana" w:hAnsi="Verdana" w:cs="宋体"/>
+          <w:color w:val="FF0000"/>
+          <w:kern w:val="0"/>
+          <w:szCs w:val="21"/>
+        </w:rPr>
+        <w:t>曲线会趋近于指数（绿线）</w:t>
+      </w:r>
+      <w:r>
+        <w:rPr>
+          <w:rFonts w:ascii="Verdana" w:hAnsi="Verdana" w:cs="宋体"/>
+          <w:color w:val="000000"/>
+          <w:kern w:val="0"/>
+          <w:szCs w:val="21"/>
+        </w:rPr>
+        <w:t>。会使得曲线迅速下降，</w:t>
+      </w:r>
+      <w:r>
+        <w:rPr>
+          <w:rFonts w:ascii="Verdana" w:hAnsi="Verdana" w:cs="宋体"/>
+          <w:color w:val="FF0000"/>
+          <w:kern w:val="0"/>
+          <w:szCs w:val="21"/>
+        </w:rPr>
+        <w:t>但是可能会在一个不好的结果下收敛。过高的学习率甚至会使得结果往差的方向发展（黄线）。</w:t>
+      </w:r>
+      <w:r>
+        <w:rPr>
+          <w:rFonts w:ascii="Verdana" w:hAnsi="Verdana" w:cs="宋体"/>
+          <w:color w:val="FF0000"/>
+          <w:kern w:val="0"/>
+          <w:szCs w:val="21"/>
+        </w:rPr>
+        <w:t>比较合理的学习率应该体现出入红色线所示的形状。</w:t>
       </w:r>
     </w:p>
     <w:p>
@@ -3043,6 +3145,7 @@
         <w:jc w:val="left"/>
         <w:rPr>
           <w:rFonts w:ascii="Verdana" w:hAnsi="Verdana" w:cs="宋体"/>
+          <w:b/>
           <w:color w:val="FF0000"/>
           <w:kern w:val="0"/>
           <w:szCs w:val="21"/>
@@ -3050,48 +3153,13 @@
       </w:pPr>
       <w:r>
         <w:rPr>
-          <w:rFonts w:ascii="Verdana" w:hAnsi="Verdana" w:cs="宋体"/>
+          <w:rFonts w:ascii="Verdana" w:hAnsi="Verdana" w:cs="宋体" w:hint="eastAsia"/>
+          <w:b/>
           <w:color w:val="FF0000"/>
           <w:kern w:val="0"/>
           <w:szCs w:val="21"/>
         </w:rPr>
-        <w:t>而过高的</w:t>
-      </w:r>
-      <w:r>
-        <w:rPr>
-          <w:rFonts w:ascii="Verdana" w:hAnsi="Verdana" w:cs="宋体"/>
-          <w:color w:val="FF0000"/>
-          <w:kern w:val="0"/>
-          <w:szCs w:val="21"/>
-        </w:rPr>
-        <w:t>learn_rate</w:t>
-      </w:r>
-      <w:r>
-        <w:rPr>
-          <w:rFonts w:ascii="Verdana" w:hAnsi="Verdana" w:cs="宋体"/>
-          <w:color w:val="FF0000"/>
-          <w:kern w:val="0"/>
-          <w:szCs w:val="21"/>
-        </w:rPr>
-        <w:t>曲线会趋近于指数（绿线）</w:t>
-      </w:r>
-      <w:r>
-        <w:rPr>
-          <w:rFonts w:ascii="Verdana" w:hAnsi="Verdana" w:cs="宋体"/>
-          <w:color w:val="000000"/>
-          <w:kern w:val="0"/>
-          <w:szCs w:val="21"/>
-        </w:rPr>
-        <w:t>。会使得曲线迅速下降，</w:t>
-      </w:r>
-      <w:r>
-        <w:rPr>
-          <w:rFonts w:ascii="Verdana" w:hAnsi="Verdana" w:cs="宋体"/>
-          <w:color w:val="FF0000"/>
-          <w:kern w:val="0"/>
-          <w:szCs w:val="21"/>
-        </w:rPr>
-        <w:t>但是可能会在一个不好的结果下收敛。过高的学习率甚至会使得结果往差的方向发展（黄线）。</w:t>
+        <w:t>实际训练中：</w:t>
       </w:r>
     </w:p>
     <w:p>
@@ -3108,19 +3176,25 @@
       </w:pPr>
       <w:r>
         <w:rPr>
-          <w:rFonts w:ascii="Verdana" w:hAnsi="Verdana" w:cs="宋体"/>
+          <w:rFonts w:ascii="Verdana" w:hAnsi="Verdana" w:cs="宋体" w:hint="eastAsia"/>
+          <w:b/>
           <w:color w:val="FF0000"/>
           <w:kern w:val="0"/>
           <w:szCs w:val="21"/>
         </w:rPr>
-        <w:t>比较合理的学习率应该体现出入红色线所示的形状。</w:t>
-      </w:r>
-    </w:p>
-    <w:p>
-      <w:pPr>
-        <w:widowControl/>
-        <w:shd w:val="clear" w:color="auto" w:fill="FFFFFF"/>
-        <w:jc w:val="left"/>
+        <w:t>应该从大的学习速率</w:t>
+      </w:r>
+      <w:r>
+        <w:rPr>
+          <w:rFonts w:ascii="Verdana" w:hAnsi="Verdana" w:cs="宋体" w:hint="eastAsia"/>
+          <w:b/>
+          <w:color w:val="FF0000"/>
+          <w:kern w:val="0"/>
+          <w:szCs w:val="21"/>
+        </w:rPr>
+        <w:t>0</w:t>
+      </w:r>
+      <w:r>
         <w:rPr>
           <w:rFonts w:ascii="Verdana" w:hAnsi="Verdana" w:cs="宋体"/>
           <w:b/>
@@ -3128,7 +3202,8 @@
           <w:kern w:val="0"/>
           <w:szCs w:val="21"/>
         </w:rPr>
-      </w:pPr>
+        <w:t>.1</w:t>
+      </w:r>
       <w:r>
         <w:rPr>
           <w:rFonts w:ascii="Verdana" w:hAnsi="Verdana" w:cs="宋体" w:hint="eastAsia"/>
@@ -3137,21 +3212,8 @@
           <w:kern w:val="0"/>
           <w:szCs w:val="21"/>
         </w:rPr>
-        <w:t>实际训练中：</w:t>
-      </w:r>
-    </w:p>
-    <w:p>
-      <w:pPr>
-        <w:widowControl/>
-        <w:shd w:val="clear" w:color="auto" w:fill="FFFFFF"/>
-        <w:jc w:val="left"/>
-        <w:rPr>
-          <w:rFonts w:ascii="Verdana" w:hAnsi="Verdana" w:cs="宋体" w:hint="eastAsia"/>
-          <w:color w:val="FF0000"/>
-          <w:kern w:val="0"/>
-          <w:szCs w:val="21"/>
-        </w:rPr>
-      </w:pPr>
+        <w:t>开始，除以</w:t>
+      </w:r>
       <w:r>
         <w:rPr>
           <w:rFonts w:ascii="Verdana" w:hAnsi="Verdana" w:cs="宋体" w:hint="eastAsia"/>
@@ -3160,7 +3222,7 @@
           <w:kern w:val="0"/>
           <w:szCs w:val="21"/>
         </w:rPr>
-        <w:t>应该从大的学习速率</w:t>
+        <w:t>2</w:t>
       </w:r>
       <w:r>
         <w:rPr>
@@ -3170,7 +3232,27 @@
           <w:kern w:val="0"/>
           <w:szCs w:val="21"/>
         </w:rPr>
-        <w:t>0</w:t>
+        <w:t>直到损失没有发散</w:t>
+      </w:r>
+      <w:r>
+        <w:rPr>
+          <w:rFonts w:ascii="Verdana" w:hAnsi="Verdana" w:cs="宋体" w:hint="eastAsia"/>
+          <w:b/>
+          <w:color w:val="FF0000"/>
+          <w:kern w:val="0"/>
+          <w:szCs w:val="21"/>
+        </w:rPr>
+        <w:t>但是注意，如果你更改了学习率参数就不要更改</w:t>
+      </w:r>
+      <w:r>
+        <w:rPr>
+          <w:rFonts w:ascii="Verdana" w:hAnsi="Verdana" w:cs="宋体" w:hint="eastAsia"/>
+          <w:b/>
+          <w:color w:val="FF0000"/>
+          <w:kern w:val="0"/>
+          <w:szCs w:val="21"/>
+        </w:rPr>
+        <w:t>mini</w:t>
       </w:r>
       <w:r>
         <w:rPr>
@@ -3180,7 +3262,7 @@
           <w:kern w:val="0"/>
           <w:szCs w:val="21"/>
         </w:rPr>
-        <w:t>.1</w:t>
+        <w:t>-batch</w:t>
       </w:r>
       <w:r>
         <w:rPr>
@@ -3190,7 +3272,7 @@
           <w:kern w:val="0"/>
           <w:szCs w:val="21"/>
         </w:rPr>
-        <w:t>开始，除以</w:t>
+        <w:t>参数，因为学习率受</w:t>
       </w:r>
       <w:r>
         <w:rPr>
@@ -3200,7 +3282,17 @@
           <w:kern w:val="0"/>
           <w:szCs w:val="21"/>
         </w:rPr>
-        <w:t>2</w:t>
+        <w:t>mini</w:t>
+      </w:r>
+      <w:r>
+        <w:rPr>
+          <w:rFonts w:ascii="Verdana" w:hAnsi="Verdana" w:cs="宋体"/>
+          <w:b/>
+          <w:color w:val="FF0000"/>
+          <w:kern w:val="0"/>
+          <w:szCs w:val="21"/>
+        </w:rPr>
+        <w:t>-batch-size</w:t>
       </w:r>
       <w:r>
         <w:rPr>
@@ -3210,80 +3302,8 @@
           <w:kern w:val="0"/>
           <w:szCs w:val="21"/>
         </w:rPr>
-        <w:t>直到损失没有发散</w:t>
-      </w:r>
-      <w:r>
-        <w:rPr>
-          <w:rFonts w:ascii="Verdana" w:hAnsi="Verdana" w:cs="宋体" w:hint="eastAsia"/>
-          <w:b/>
-          <w:color w:val="FF0000"/>
-          <w:kern w:val="0"/>
-          <w:szCs w:val="21"/>
-        </w:rPr>
-        <w:t>但是注意，如果你更改了学习率参数就不要更改</w:t>
-      </w:r>
-      <w:r>
-        <w:rPr>
-          <w:rFonts w:ascii="Verdana" w:hAnsi="Verdana" w:cs="宋体" w:hint="eastAsia"/>
-          <w:b/>
-          <w:color w:val="FF0000"/>
-          <w:kern w:val="0"/>
-          <w:szCs w:val="21"/>
-        </w:rPr>
-        <w:t>mini</w:t>
-      </w:r>
-      <w:r>
-        <w:rPr>
-          <w:rFonts w:ascii="Verdana" w:hAnsi="Verdana" w:cs="宋体"/>
-          <w:b/>
-          <w:color w:val="FF0000"/>
-          <w:kern w:val="0"/>
-          <w:szCs w:val="21"/>
-        </w:rPr>
-        <w:t>-batch</w:t>
-      </w:r>
-      <w:r>
-        <w:rPr>
-          <w:rFonts w:ascii="Verdana" w:hAnsi="Verdana" w:cs="宋体" w:hint="eastAsia"/>
-          <w:b/>
-          <w:color w:val="FF0000"/>
-          <w:kern w:val="0"/>
-          <w:szCs w:val="21"/>
-        </w:rPr>
-        <w:t>参数，因为学习率受</w:t>
-      </w:r>
-      <w:r>
-        <w:rPr>
-          <w:rFonts w:ascii="Verdana" w:hAnsi="Verdana" w:cs="宋体" w:hint="eastAsia"/>
-          <w:b/>
-          <w:color w:val="FF0000"/>
-          <w:kern w:val="0"/>
-          <w:szCs w:val="21"/>
-        </w:rPr>
-        <w:t>mini</w:t>
-      </w:r>
-      <w:r>
-        <w:rPr>
-          <w:rFonts w:ascii="Verdana" w:hAnsi="Verdana" w:cs="宋体"/>
-          <w:b/>
-          <w:color w:val="FF0000"/>
-          <w:kern w:val="0"/>
-          <w:szCs w:val="21"/>
-        </w:rPr>
-        <w:t>-batch-size</w:t>
-      </w:r>
-      <w:r>
-        <w:rPr>
-          <w:rFonts w:ascii="Verdana" w:hAnsi="Verdana" w:cs="宋体" w:hint="eastAsia"/>
-          <w:b/>
-          <w:color w:val="FF0000"/>
-          <w:kern w:val="0"/>
-          <w:szCs w:val="21"/>
-        </w:rPr>
         <w:t>的影响较大</w:t>
       </w:r>
-      <w:bookmarkStart w:id="0" w:name="_GoBack"/>
-      <w:bookmarkEnd w:id="0"/>
     </w:p>
     <w:p>
       <w:pPr>
